--- a/TD3/script_TD3.docx
+++ b/TD3/script_TD3.docx
@@ -9020,13 +9020,21 @@
       </w:r>
     </w:p>
     <w:bookmarkEnd w:id="34"/>
-    <w:bookmarkStart w:id="35" w:name="acp-avec-factominer"/>
+    <w:bookmarkStart w:id="71" w:name="acp-avec-factominer"/>
     <w:p>
       <w:pPr>
         <w:pStyle w:val="Heading1"/>
       </w:pPr>
       <w:r>
         <w:t xml:space="preserve">ACP avec FactoMineR</w:t>
+      </w:r>
+    </w:p>
+    <w:p>
+      <w:pPr>
+        <w:pStyle w:val="FirstParagraph"/>
+      </w:pPr>
+      <w:r>
+        <w:t xml:space="preserve">C’est dans le package FactoMineR que sont définies la plupart des fonctions qu’on va utiliser pour faire les analyses factorielles.</w:t>
       </w:r>
     </w:p>
     <w:p>
@@ -9405,7 +9413,7 @@
         <w:rPr>
           <w:rStyle w:val="NormalTok"/>
         </w:rPr>
-        <w:t xml:space="preserve"> idx_var_quanti_actives, </w:t>
+        <w:t xml:space="preserve"> idx_var_quanti_illustratives, </w:t>
       </w:r>
       <w:r>
         <w:rPr>
@@ -9452,25 +9460,25 @@
         <w:rPr>
           <w:rStyle w:val="VerbatimChar"/>
         </w:rPr>
-        <w:t xml:space="preserve">## Warning in PCA(X = fifa_100, quanti.sup = idx_var_quanti_actives, quali.sup =</w:t>
-      </w:r>
-      <w:r>
-        <w:br/>
-      </w:r>
-      <w:r>
-        <w:rPr>
-          <w:rStyle w:val="VerbatimChar"/>
-        </w:rPr>
-        <w:t xml:space="preserve">## idx_var_quali_illustratives, : Missing values are imputed by the mean of the</w:t>
-      </w:r>
-      <w:r>
-        <w:br/>
-      </w:r>
-      <w:r>
-        <w:rPr>
-          <w:rStyle w:val="VerbatimChar"/>
-        </w:rPr>
-        <w:t xml:space="preserve">## variable: you should use the imputePCA function of the missMDA package</w:t>
+        <w:t xml:space="preserve">## Warning in PCA(X = fifa_100, quanti.sup = idx_var_quanti_illustratives, :</w:t>
+      </w:r>
+      <w:r>
+        <w:br/>
+      </w:r>
+      <w:r>
+        <w:rPr>
+          <w:rStyle w:val="VerbatimChar"/>
+        </w:rPr>
+        <w:t xml:space="preserve">## Missing values are imputed by the mean of the variable: you should use the</w:t>
+      </w:r>
+      <w:r>
+        <w:br/>
+      </w:r>
+      <w:r>
+        <w:rPr>
+          <w:rStyle w:val="VerbatimChar"/>
+        </w:rPr>
+        <w:t xml:space="preserve">## imputePCA function of the missMDA package</w:t>
       </w:r>
     </w:p>
     <w:p>
@@ -9516,16 +9524,16 @@
         <w:rPr>
           <w:rStyle w:val="VerbatimChar"/>
         </w:rPr>
-        <w:t xml:space="preserve">## PCA(X = fifa_100, quanti.sup = idx_var_quanti_actives, quali.sup = idx_var_quali_illustratives,  </w:t>
-      </w:r>
-      <w:r>
-        <w:br/>
-      </w:r>
-      <w:r>
-        <w:rPr>
-          <w:rStyle w:val="VerbatimChar"/>
-        </w:rPr>
-        <w:t xml:space="preserve">##      graph = FALSE) </w:t>
+        <w:t xml:space="preserve">## PCA(X = fifa_100, quanti.sup = idx_var_quanti_illustratives,  </w:t>
+      </w:r>
+      <w:r>
+        <w:br/>
+      </w:r>
+      <w:r>
+        <w:rPr>
+          <w:rStyle w:val="VerbatimChar"/>
+        </w:rPr>
+        <w:t xml:space="preserve">##      quali.sup = idx_var_quali_illustratives, graph = FALSE) </w:t>
       </w:r>
       <w:r>
         <w:br/>
@@ -9570,61 +9578,97 @@
         <w:rPr>
           <w:rStyle w:val="VerbatimChar"/>
         </w:rPr>
-        <w:t xml:space="preserve">## Variance               3.807   2.362   1.084   0.649   0.445   0.347   0.130</w:t>
-      </w:r>
-      <w:r>
-        <w:br/>
-      </w:r>
-      <w:r>
-        <w:rPr>
-          <w:rStyle w:val="VerbatimChar"/>
-        </w:rPr>
-        <w:t xml:space="preserve">## % of var.             42.304  26.249  12.039   7.216   4.941   3.858   1.448</w:t>
-      </w:r>
-      <w:r>
-        <w:br/>
-      </w:r>
-      <w:r>
-        <w:rPr>
-          <w:rStyle w:val="VerbatimChar"/>
-        </w:rPr>
-        <w:t xml:space="preserve">## Cumulative % of var.  42.304  68.553  80.592  87.808  92.748  96.607  98.054</w:t>
-      </w:r>
-      <w:r>
-        <w:br/>
-      </w:r>
-      <w:r>
-        <w:rPr>
-          <w:rStyle w:val="VerbatimChar"/>
-        </w:rPr>
-        <w:t xml:space="preserve">##                        Dim.8   Dim.9</w:t>
-      </w:r>
-      <w:r>
-        <w:br/>
-      </w:r>
-      <w:r>
-        <w:rPr>
-          <w:rStyle w:val="VerbatimChar"/>
-        </w:rPr>
-        <w:t xml:space="preserve">## Variance               0.109   0.067</w:t>
-      </w:r>
-      <w:r>
-        <w:br/>
-      </w:r>
-      <w:r>
-        <w:rPr>
-          <w:rStyle w:val="VerbatimChar"/>
-        </w:rPr>
-        <w:t xml:space="preserve">## % of var.              1.207   0.739</w:t>
-      </w:r>
-      <w:r>
-        <w:br/>
-      </w:r>
-      <w:r>
-        <w:rPr>
-          <w:rStyle w:val="VerbatimChar"/>
-        </w:rPr>
-        <w:t xml:space="preserve">## Cumulative % of var.  99.261 100.000</w:t>
+        <w:t xml:space="preserve">## Variance               9.547   4.167   1.873   1.047   0.767   0.369   0.285</w:t>
+      </w:r>
+      <w:r>
+        <w:br/>
+      </w:r>
+      <w:r>
+        <w:rPr>
+          <w:rStyle w:val="VerbatimChar"/>
+        </w:rPr>
+        <w:t xml:space="preserve">## % of var.             50.248  21.933   9.860   5.509   4.037   1.941   1.501</w:t>
+      </w:r>
+      <w:r>
+        <w:br/>
+      </w:r>
+      <w:r>
+        <w:rPr>
+          <w:rStyle w:val="VerbatimChar"/>
+        </w:rPr>
+        <w:t xml:space="preserve">## Cumulative % of var.  50.248  72.181  82.041  87.549  91.586  93.527  95.029</w:t>
+      </w:r>
+      <w:r>
+        <w:br/>
+      </w:r>
+      <w:r>
+        <w:rPr>
+          <w:rStyle w:val="VerbatimChar"/>
+        </w:rPr>
+        <w:t xml:space="preserve">##                        Dim.8   Dim.9  Dim.10  Dim.11  Dim.12  Dim.13  Dim.14</w:t>
+      </w:r>
+      <w:r>
+        <w:br/>
+      </w:r>
+      <w:r>
+        <w:rPr>
+          <w:rStyle w:val="VerbatimChar"/>
+        </w:rPr>
+        <w:t xml:space="preserve">## Variance               0.217   0.167   0.156   0.130   0.080   0.055   0.046</w:t>
+      </w:r>
+      <w:r>
+        <w:br/>
+      </w:r>
+      <w:r>
+        <w:rPr>
+          <w:rStyle w:val="VerbatimChar"/>
+        </w:rPr>
+        <w:t xml:space="preserve">## % of var.              1.141   0.882   0.819   0.685   0.423   0.288   0.240</w:t>
+      </w:r>
+      <w:r>
+        <w:br/>
+      </w:r>
+      <w:r>
+        <w:rPr>
+          <w:rStyle w:val="VerbatimChar"/>
+        </w:rPr>
+        <w:t xml:space="preserve">## Cumulative % of var.  96.170  97.051  97.871  98.555  98.978  99.266  99.506</w:t>
+      </w:r>
+      <w:r>
+        <w:br/>
+      </w:r>
+      <w:r>
+        <w:rPr>
+          <w:rStyle w:val="VerbatimChar"/>
+        </w:rPr>
+        <w:t xml:space="preserve">##                       Dim.15  Dim.16  Dim.17  Dim.18  Dim.19</w:t>
+      </w:r>
+      <w:r>
+        <w:br/>
+      </w:r>
+      <w:r>
+        <w:rPr>
+          <w:rStyle w:val="VerbatimChar"/>
+        </w:rPr>
+        <w:t xml:space="preserve">## Variance               0.028   0.022   0.019   0.016   0.009</w:t>
+      </w:r>
+      <w:r>
+        <w:br/>
+      </w:r>
+      <w:r>
+        <w:rPr>
+          <w:rStyle w:val="VerbatimChar"/>
+        </w:rPr>
+        <w:t xml:space="preserve">## % of var.              0.149   0.115   0.100   0.085   0.045</w:t>
+      </w:r>
+      <w:r>
+        <w:br/>
+      </w:r>
+      <w:r>
+        <w:rPr>
+          <w:rStyle w:val="VerbatimChar"/>
+        </w:rPr>
+        <w:t xml:space="preserve">## Cumulative % of var.  99.655  99.770  99.870  99.955 100.000</w:t>
       </w:r>
       <w:r>
         <w:br/>
@@ -9651,196 +9695,196 @@
         <w:rPr>
           <w:rStyle w:val="VerbatimChar"/>
         </w:rPr>
-        <w:t xml:space="preserve">##                           Dist    Dim.1    ctr   cos2    Dim.2    ctr   cos2  </w:t>
-      </w:r>
-      <w:r>
-        <w:br/>
-      </w:r>
-      <w:r>
-        <w:rPr>
-          <w:rStyle w:val="VerbatimChar"/>
-        </w:rPr>
-        <w:t xml:space="preserve">## 1                     |  5.224 |  4.633  5.637  0.787 |  1.038  0.456  0.039 |</w:t>
-      </w:r>
-      <w:r>
-        <w:br/>
-      </w:r>
-      <w:r>
-        <w:rPr>
-          <w:rStyle w:val="VerbatimChar"/>
-        </w:rPr>
-        <w:t xml:space="preserve">## 2                     |  4.013 |  2.630  1.816  0.429 |  2.631  2.931  0.430 |</w:t>
-      </w:r>
-      <w:r>
-        <w:br/>
-      </w:r>
-      <w:r>
-        <w:rPr>
-          <w:rStyle w:val="VerbatimChar"/>
-        </w:rPr>
-        <w:t xml:space="preserve">## 3                     |  3.634 |  2.726  1.952  0.563 |  0.716  0.217  0.039 |</w:t>
-      </w:r>
-      <w:r>
-        <w:br/>
-      </w:r>
-      <w:r>
-        <w:rPr>
-          <w:rStyle w:val="VerbatimChar"/>
-        </w:rPr>
-        <w:t xml:space="preserve">## 4                     |  4.465 |  4.104  4.424  0.845 |  1.071  0.486  0.058 |</w:t>
-      </w:r>
-      <w:r>
-        <w:br/>
-      </w:r>
-      <w:r>
-        <w:rPr>
-          <w:rStyle w:val="VerbatimChar"/>
-        </w:rPr>
-        <w:t xml:space="preserve">## 5                     |  3.807 |  2.681  1.888  0.496 |  1.855  1.457  0.238 |</w:t>
-      </w:r>
-      <w:r>
-        <w:br/>
-      </w:r>
-      <w:r>
-        <w:rPr>
-          <w:rStyle w:val="VerbatimChar"/>
-        </w:rPr>
-        <w:t xml:space="preserve">## 6                     |  3.244 |  1.413  0.525  0.190 |  2.647  2.966  0.666 |</w:t>
-      </w:r>
-      <w:r>
-        <w:br/>
-      </w:r>
-      <w:r>
-        <w:rPr>
-          <w:rStyle w:val="VerbatimChar"/>
-        </w:rPr>
-        <w:t xml:space="preserve">## 7                     |  5.986 |  4.455  5.213  0.554 |  3.744  5.935  0.391 |</w:t>
-      </w:r>
-      <w:r>
-        <w:br/>
-      </w:r>
-      <w:r>
-        <w:rPr>
-          <w:rStyle w:val="VerbatimChar"/>
-        </w:rPr>
-        <w:t xml:space="preserve">## 8                     |  2.408 |  0.240  0.015  0.010 |  0.450  0.086  0.035 |</w:t>
-      </w:r>
-      <w:r>
-        <w:br/>
-      </w:r>
-      <w:r>
-        <w:rPr>
-          <w:rStyle w:val="VerbatimChar"/>
-        </w:rPr>
-        <w:t xml:space="preserve">## 9                     |  2.504 |  1.078  0.305  0.185 |  2.033  1.750  0.659 |</w:t>
-      </w:r>
-      <w:r>
-        <w:br/>
-      </w:r>
-      <w:r>
-        <w:rPr>
-          <w:rStyle w:val="VerbatimChar"/>
-        </w:rPr>
-        <w:t xml:space="preserve">## 10                    |  3.274 |  1.889  0.937  0.333 |  1.876  1.490  0.328 |</w:t>
-      </w:r>
-      <w:r>
-        <w:br/>
-      </w:r>
-      <w:r>
-        <w:rPr>
-          <w:rStyle w:val="VerbatimChar"/>
-        </w:rPr>
-        <w:t xml:space="preserve">##                        Dim.3    ctr   cos2  </w:t>
-      </w:r>
-      <w:r>
-        <w:br/>
-      </w:r>
-      <w:r>
-        <w:rPr>
-          <w:rStyle w:val="VerbatimChar"/>
-        </w:rPr>
-        <w:t xml:space="preserve">## 1                      0.796  0.585  0.023 |</w:t>
-      </w:r>
-      <w:r>
-        <w:br/>
-      </w:r>
-      <w:r>
-        <w:rPr>
-          <w:rStyle w:val="VerbatimChar"/>
-        </w:rPr>
-        <w:t xml:space="preserve">## 2                      0.309  0.088  0.006 |</w:t>
-      </w:r>
-      <w:r>
-        <w:br/>
-      </w:r>
-      <w:r>
-        <w:rPr>
-          <w:rStyle w:val="VerbatimChar"/>
-        </w:rPr>
-        <w:t xml:space="preserve">## 3                     -0.570  0.300  0.025 |</w:t>
-      </w:r>
-      <w:r>
-        <w:br/>
-      </w:r>
-      <w:r>
-        <w:rPr>
-          <w:rStyle w:val="VerbatimChar"/>
-        </w:rPr>
-        <w:t xml:space="preserve">## 4                     -0.148  0.020  0.001 |</w:t>
-      </w:r>
-      <w:r>
-        <w:br/>
-      </w:r>
-      <w:r>
-        <w:rPr>
-          <w:rStyle w:val="VerbatimChar"/>
-        </w:rPr>
-        <w:t xml:space="preserve">## 5                      1.762  2.866  0.214 |</w:t>
-      </w:r>
-      <w:r>
-        <w:br/>
-      </w:r>
-      <w:r>
-        <w:rPr>
-          <w:rStyle w:val="VerbatimChar"/>
-        </w:rPr>
-        <w:t xml:space="preserve">## 6                      0.616  0.350  0.036 |</w:t>
-      </w:r>
-      <w:r>
-        <w:br/>
-      </w:r>
-      <w:r>
-        <w:rPr>
-          <w:rStyle w:val="VerbatimChar"/>
-        </w:rPr>
-        <w:t xml:space="preserve">## 7                     -0.899  0.746  0.023 |</w:t>
-      </w:r>
-      <w:r>
-        <w:br/>
-      </w:r>
-      <w:r>
-        <w:rPr>
-          <w:rStyle w:val="VerbatimChar"/>
-        </w:rPr>
-        <w:t xml:space="preserve">## 8                      0.330  0.100  0.019 |</w:t>
-      </w:r>
-      <w:r>
-        <w:br/>
-      </w:r>
-      <w:r>
-        <w:rPr>
-          <w:rStyle w:val="VerbatimChar"/>
-        </w:rPr>
-        <w:t xml:space="preserve">## 9                      0.472  0.206  0.036 |</w:t>
-      </w:r>
-      <w:r>
-        <w:br/>
-      </w:r>
-      <w:r>
-        <w:rPr>
-          <w:rStyle w:val="VerbatimChar"/>
-        </w:rPr>
-        <w:t xml:space="preserve">## 10                     0.903  0.752  0.076 |</w:t>
+        <w:t xml:space="preserve">##                                 Dist    Dim.1    ctr   cos2    Dim.2    ctr</w:t>
+      </w:r>
+      <w:r>
+        <w:br/>
+      </w:r>
+      <w:r>
+        <w:rPr>
+          <w:rStyle w:val="VerbatimChar"/>
+        </w:rPr>
+        <w:t xml:space="preserve">## 1                           |  3.928 |  0.864  0.078  0.048 | -3.479  2.905</w:t>
+      </w:r>
+      <w:r>
+        <w:br/>
+      </w:r>
+      <w:r>
+        <w:rPr>
+          <w:rStyle w:val="VerbatimChar"/>
+        </w:rPr>
+        <w:t xml:space="preserve">## 2                           |  2.857 |  0.591  0.037  0.043 | -0.374  0.033</w:t>
+      </w:r>
+      <w:r>
+        <w:br/>
+      </w:r>
+      <w:r>
+        <w:rPr>
+          <w:rStyle w:val="VerbatimChar"/>
+        </w:rPr>
+        <w:t xml:space="preserve">## 3                           |  3.758 |  0.342  0.012  0.008 | -1.332  0.426</w:t>
+      </w:r>
+      <w:r>
+        <w:br/>
+      </w:r>
+      <w:r>
+        <w:rPr>
+          <w:rStyle w:val="VerbatimChar"/>
+        </w:rPr>
+        <w:t xml:space="preserve">## 4                           |  3.933 |  1.321  0.183  0.113 | -3.624  3.151</w:t>
+      </w:r>
+      <w:r>
+        <w:br/>
+      </w:r>
+      <w:r>
+        <w:rPr>
+          <w:rStyle w:val="VerbatimChar"/>
+        </w:rPr>
+        <w:t xml:space="preserve">## 5                           |  2.615 |  2.024  0.429  0.599 | -0.590  0.084</w:t>
+      </w:r>
+      <w:r>
+        <w:br/>
+      </w:r>
+      <w:r>
+        <w:rPr>
+          <w:rStyle w:val="VerbatimChar"/>
+        </w:rPr>
+        <w:t xml:space="preserve">## 6                           |  7.200 | -6.992  5.121  0.943 |  0.261  0.016</w:t>
+      </w:r>
+      <w:r>
+        <w:br/>
+      </w:r>
+      <w:r>
+        <w:rPr>
+          <w:rStyle w:val="VerbatimChar"/>
+        </w:rPr>
+        <w:t xml:space="preserve">## 7                           |  3.419 |  1.301  0.177  0.145 | -2.278  1.245</w:t>
+      </w:r>
+      <w:r>
+        <w:br/>
+      </w:r>
+      <w:r>
+        <w:rPr>
+          <w:rStyle w:val="VerbatimChar"/>
+        </w:rPr>
+        <w:t xml:space="preserve">## 8                           |  7.505 | -6.894  4.978  0.844 |  0.310  0.023</w:t>
+      </w:r>
+      <w:r>
+        <w:br/>
+      </w:r>
+      <w:r>
+        <w:rPr>
+          <w:rStyle w:val="VerbatimChar"/>
+        </w:rPr>
+        <w:t xml:space="preserve">## 9                           |  8.221 | -7.291  5.568  0.786 |  0.954  0.218</w:t>
+      </w:r>
+      <w:r>
+        <w:br/>
+      </w:r>
+      <w:r>
+        <w:rPr>
+          <w:rStyle w:val="VerbatimChar"/>
+        </w:rPr>
+        <w:t xml:space="preserve">## 10                          |  2.843 |  0.364  0.014  0.016 |  0.467  0.052</w:t>
+      </w:r>
+      <w:r>
+        <w:br/>
+      </w:r>
+      <w:r>
+        <w:rPr>
+          <w:rStyle w:val="VerbatimChar"/>
+        </w:rPr>
+        <w:t xml:space="preserve">##                               cos2    Dim.3    ctr   cos2  </w:t>
+      </w:r>
+      <w:r>
+        <w:br/>
+      </w:r>
+      <w:r>
+        <w:rPr>
+          <w:rStyle w:val="VerbatimChar"/>
+        </w:rPr>
+        <w:t xml:space="preserve">## 1                            0.784 |  0.758  0.306  0.037 |</w:t>
+      </w:r>
+      <w:r>
+        <w:br/>
+      </w:r>
+      <w:r>
+        <w:rPr>
+          <w:rStyle w:val="VerbatimChar"/>
+        </w:rPr>
+        <w:t xml:space="preserve">## 2                            0.017 |  2.560  3.497  0.803 |</w:t>
+      </w:r>
+      <w:r>
+        <w:br/>
+      </w:r>
+      <w:r>
+        <w:rPr>
+          <w:rStyle w:val="VerbatimChar"/>
+        </w:rPr>
+        <w:t xml:space="preserve">## 3                            0.126 |  3.179  5.395  0.716 |</w:t>
+      </w:r>
+      <w:r>
+        <w:br/>
+      </w:r>
+      <w:r>
+        <w:rPr>
+          <w:rStyle w:val="VerbatimChar"/>
+        </w:rPr>
+        <w:t xml:space="preserve">## 4                            0.849 | -0.177  0.017  0.002 |</w:t>
+      </w:r>
+      <w:r>
+        <w:br/>
+      </w:r>
+      <w:r>
+        <w:rPr>
+          <w:rStyle w:val="VerbatimChar"/>
+        </w:rPr>
+        <w:t xml:space="preserve">## 5                            0.051 |  0.008  0.000  0.000 |</w:t>
+      </w:r>
+      <w:r>
+        <w:br/>
+      </w:r>
+      <w:r>
+        <w:rPr>
+          <w:rStyle w:val="VerbatimChar"/>
+        </w:rPr>
+        <w:t xml:space="preserve">## 6                            0.001 | -0.362  0.070  0.003 |</w:t>
+      </w:r>
+      <w:r>
+        <w:br/>
+      </w:r>
+      <w:r>
+        <w:rPr>
+          <w:rStyle w:val="VerbatimChar"/>
+        </w:rPr>
+        <w:t xml:space="preserve">## 7                            0.444 |  1.812  1.753  0.281 |</w:t>
+      </w:r>
+      <w:r>
+        <w:br/>
+      </w:r>
+      <w:r>
+        <w:rPr>
+          <w:rStyle w:val="VerbatimChar"/>
+        </w:rPr>
+        <w:t xml:space="preserve">## 8                            0.002 |  0.693  0.257  0.009 |</w:t>
+      </w:r>
+      <w:r>
+        <w:br/>
+      </w:r>
+      <w:r>
+        <w:rPr>
+          <w:rStyle w:val="VerbatimChar"/>
+        </w:rPr>
+        <w:t xml:space="preserve">## 9                            0.013 | -0.068  0.002  0.000 |</w:t>
+      </w:r>
+      <w:r>
+        <w:br/>
+      </w:r>
+      <w:r>
+        <w:rPr>
+          <w:rStyle w:val="VerbatimChar"/>
+        </w:rPr>
+        <w:t xml:space="preserve">## 10                           0.027 |  2.501  3.339  0.774 |</w:t>
       </w:r>
       <w:r>
         <w:br/>
@@ -9858,187 +9902,205 @@
         <w:rPr>
           <w:rStyle w:val="VerbatimChar"/>
         </w:rPr>
-        <w:t xml:space="preserve">## Variables</w:t>
-      </w:r>
-      <w:r>
-        <w:br/>
-      </w:r>
-      <w:r>
-        <w:rPr>
-          <w:rStyle w:val="VerbatimChar"/>
-        </w:rPr>
-        <w:t xml:space="preserve">##                          Dim.1    ctr   cos2    Dim.2    ctr   cos2    Dim.3</w:t>
-      </w:r>
-      <w:r>
-        <w:br/>
-      </w:r>
-      <w:r>
-        <w:rPr>
-          <w:rStyle w:val="VerbatimChar"/>
-        </w:rPr>
-        <w:t xml:space="preserve">## overall               |  0.547  7.872  0.300 |  0.661 18.510  0.437 |  0.207</w:t>
-      </w:r>
-      <w:r>
-        <w:br/>
-      </w:r>
-      <w:r>
-        <w:rPr>
-          <w:rStyle w:val="VerbatimChar"/>
-        </w:rPr>
-        <w:t xml:space="preserve">## potential             |  0.449  5.294  0.202 |  0.838 29.761  0.703 |  0.077</w:t>
-      </w:r>
-      <w:r>
-        <w:br/>
-      </w:r>
-      <w:r>
-        <w:rPr>
-          <w:rStyle w:val="VerbatimChar"/>
-        </w:rPr>
-        <w:t xml:space="preserve">## value_eur             |  0.513  6.918  0.263 |  0.707 21.176  0.500 |  0.035</w:t>
-      </w:r>
-      <w:r>
-        <w:br/>
-      </w:r>
-      <w:r>
-        <w:rPr>
-          <w:rStyle w:val="VerbatimChar"/>
-        </w:rPr>
-        <w:t xml:space="preserve">## pace                  |  0.510  6.827  0.260 |  0.127  0.682  0.016 | -0.745</w:t>
-      </w:r>
-      <w:r>
-        <w:br/>
-      </w:r>
-      <w:r>
-        <w:rPr>
-          <w:rStyle w:val="VerbatimChar"/>
-        </w:rPr>
-        <w:t xml:space="preserve">## shooting              |  0.823 17.783  0.677 | -0.201  1.712  0.040 |  0.010</w:t>
-      </w:r>
-      <w:r>
-        <w:br/>
-      </w:r>
-      <w:r>
-        <w:rPr>
-          <w:rStyle w:val="VerbatimChar"/>
-        </w:rPr>
-        <w:t xml:space="preserve">## passing               |  0.677 12.029  0.458 | -0.329  4.576  0.108 |  0.573</w:t>
-      </w:r>
-      <w:r>
-        <w:br/>
-      </w:r>
-      <w:r>
-        <w:rPr>
-          <w:rStyle w:val="VerbatimChar"/>
-        </w:rPr>
-        <w:t xml:space="preserve">## dribbling             |  0.897 21.117  0.804 | -0.273  3.165  0.075 |  0.103</w:t>
-      </w:r>
-      <w:r>
-        <w:br/>
-      </w:r>
-      <w:r>
-        <w:rPr>
-          <w:rStyle w:val="VerbatimChar"/>
-        </w:rPr>
-        <w:t xml:space="preserve">## defending             | -0.770 15.592  0.594 |  0.279  3.295  0.078 |  0.372</w:t>
-      </w:r>
-      <w:r>
-        <w:br/>
-      </w:r>
-      <w:r>
-        <w:rPr>
-          <w:rStyle w:val="VerbatimChar"/>
-        </w:rPr>
-        <w:t xml:space="preserve">## physic                | -0.500  6.567  0.250 |  0.636 17.123  0.405 | -0.025</w:t>
-      </w:r>
-      <w:r>
-        <w:br/>
-      </w:r>
-      <w:r>
-        <w:rPr>
-          <w:rStyle w:val="VerbatimChar"/>
-        </w:rPr>
-        <w:t xml:space="preserve">##                          ctr   cos2  </w:t>
-      </w:r>
-      <w:r>
-        <w:br/>
-      </w:r>
-      <w:r>
-        <w:rPr>
-          <w:rStyle w:val="VerbatimChar"/>
-        </w:rPr>
-        <w:t xml:space="preserve">## overall                3.944  0.043 |</w:t>
-      </w:r>
-      <w:r>
-        <w:br/>
-      </w:r>
-      <w:r>
-        <w:rPr>
-          <w:rStyle w:val="VerbatimChar"/>
-        </w:rPr>
-        <w:t xml:space="preserve">## potential              0.541  0.006 |</w:t>
-      </w:r>
-      <w:r>
-        <w:br/>
-      </w:r>
-      <w:r>
-        <w:rPr>
-          <w:rStyle w:val="VerbatimChar"/>
-        </w:rPr>
-        <w:t xml:space="preserve">## value_eur              0.111  0.001 |</w:t>
-      </w:r>
-      <w:r>
-        <w:br/>
-      </w:r>
-      <w:r>
-        <w:rPr>
-          <w:rStyle w:val="VerbatimChar"/>
-        </w:rPr>
-        <w:t xml:space="preserve">## pace                  51.266  0.555 |</w:t>
-      </w:r>
-      <w:r>
-        <w:br/>
-      </w:r>
-      <w:r>
-        <w:rPr>
-          <w:rStyle w:val="VerbatimChar"/>
-        </w:rPr>
-        <w:t xml:space="preserve">## shooting               0.009  0.000 |</w:t>
-      </w:r>
-      <w:r>
-        <w:br/>
-      </w:r>
-      <w:r>
-        <w:rPr>
-          <w:rStyle w:val="VerbatimChar"/>
-        </w:rPr>
-        <w:t xml:space="preserve">## passing               30.350  0.329 |</w:t>
-      </w:r>
-      <w:r>
-        <w:br/>
-      </w:r>
-      <w:r>
-        <w:rPr>
-          <w:rStyle w:val="VerbatimChar"/>
-        </w:rPr>
-        <w:t xml:space="preserve">## dribbling              0.978  0.011 |</w:t>
-      </w:r>
-      <w:r>
-        <w:br/>
-      </w:r>
-      <w:r>
-        <w:rPr>
-          <w:rStyle w:val="VerbatimChar"/>
-        </w:rPr>
-        <w:t xml:space="preserve">## defending             12.743  0.138 |</w:t>
-      </w:r>
-      <w:r>
-        <w:br/>
-      </w:r>
-      <w:r>
-        <w:rPr>
-          <w:rStyle w:val="VerbatimChar"/>
-        </w:rPr>
-        <w:t xml:space="preserve">## physic                 0.058  0.001 |</w:t>
+        <w:t xml:space="preserve">## Variables (the 10 first)</w:t>
+      </w:r>
+      <w:r>
+        <w:br/>
+      </w:r>
+      <w:r>
+        <w:rPr>
+          <w:rStyle w:val="VerbatimChar"/>
+        </w:rPr>
+        <w:t xml:space="preserve">##                                Dim.1    ctr   cos2    Dim.2    ctr   cos2  </w:t>
+      </w:r>
+      <w:r>
+        <w:br/>
+      </w:r>
+      <w:r>
+        <w:rPr>
+          <w:rStyle w:val="VerbatimChar"/>
+        </w:rPr>
+        <w:t xml:space="preserve">## height_cm                   | -0.532  2.970  0.284 |  0.623  9.302  0.388 |</w:t>
+      </w:r>
+      <w:r>
+        <w:br/>
+      </w:r>
+      <w:r>
+        <w:rPr>
+          <w:rStyle w:val="VerbatimChar"/>
+        </w:rPr>
+        <w:t xml:space="preserve">## weight_kg                   | -0.579  3.517  0.336 |  0.544  7.111  0.296 |</w:t>
+      </w:r>
+      <w:r>
+        <w:br/>
+      </w:r>
+      <w:r>
+        <w:rPr>
+          <w:rStyle w:val="VerbatimChar"/>
+        </w:rPr>
+        <w:t xml:space="preserve">## skill_dribbling             |  0.910  8.677  0.828 | -0.304  2.215  0.092 |</w:t>
+      </w:r>
+      <w:r>
+        <w:br/>
+      </w:r>
+      <w:r>
+        <w:rPr>
+          <w:rStyle w:val="VerbatimChar"/>
+        </w:rPr>
+        <w:t xml:space="preserve">## skill_ball_control          |  0.930  9.052  0.864 | -0.228  1.251  0.052 |</w:t>
+      </w:r>
+      <w:r>
+        <w:br/>
+      </w:r>
+      <w:r>
+        <w:rPr>
+          <w:rStyle w:val="VerbatimChar"/>
+        </w:rPr>
+        <w:t xml:space="preserve">## movement_acceleration       |  0.649  4.416  0.422 | -0.532  6.793  0.283 |</w:t>
+      </w:r>
+      <w:r>
+        <w:br/>
+      </w:r>
+      <w:r>
+        <w:rPr>
+          <w:rStyle w:val="VerbatimChar"/>
+        </w:rPr>
+        <w:t xml:space="preserve">## movement_agility            |  0.618  4.006  0.382 | -0.692 11.478  0.478 |</w:t>
+      </w:r>
+      <w:r>
+        <w:br/>
+      </w:r>
+      <w:r>
+        <w:rPr>
+          <w:rStyle w:val="VerbatimChar"/>
+        </w:rPr>
+        <w:t xml:space="preserve">## power_shot_power            |  0.570  3.404  0.325 | -0.283  1.921  0.080 |</w:t>
+      </w:r>
+      <w:r>
+        <w:br/>
+      </w:r>
+      <w:r>
+        <w:rPr>
+          <w:rStyle w:val="VerbatimChar"/>
+        </w:rPr>
+        <w:t xml:space="preserve">## power_jumping               |  0.133  0.185  0.018 |  0.484  5.630  0.235 |</w:t>
+      </w:r>
+      <w:r>
+        <w:br/>
+      </w:r>
+      <w:r>
+        <w:rPr>
+          <w:rStyle w:val="VerbatimChar"/>
+        </w:rPr>
+        <w:t xml:space="preserve">## power_stamina               |  0.931  9.080  0.867 | -0.021  0.011  0.000 |</w:t>
+      </w:r>
+      <w:r>
+        <w:br/>
+      </w:r>
+      <w:r>
+        <w:rPr>
+          <w:rStyle w:val="VerbatimChar"/>
+        </w:rPr>
+        <w:t xml:space="preserve">## power_strength              | -0.003  0.000  0.000 |  0.717 12.345  0.514 |</w:t>
+      </w:r>
+      <w:r>
+        <w:br/>
+      </w:r>
+      <w:r>
+        <w:rPr>
+          <w:rStyle w:val="VerbatimChar"/>
+        </w:rPr>
+        <w:t xml:space="preserve">##                              Dim.3    ctr   cos2  </w:t>
+      </w:r>
+      <w:r>
+        <w:br/>
+      </w:r>
+      <w:r>
+        <w:rPr>
+          <w:rStyle w:val="VerbatimChar"/>
+        </w:rPr>
+        <w:t xml:space="preserve">## height_cm                    0.374  7.474  0.140 |</w:t>
+      </w:r>
+      <w:r>
+        <w:br/>
+      </w:r>
+      <w:r>
+        <w:rPr>
+          <w:rStyle w:val="VerbatimChar"/>
+        </w:rPr>
+        <w:t xml:space="preserve">## weight_kg                    0.490 12.823  0.240 |</w:t>
+      </w:r>
+      <w:r>
+        <w:br/>
+      </w:r>
+      <w:r>
+        <w:rPr>
+          <w:rStyle w:val="VerbatimChar"/>
+        </w:rPr>
+        <w:t xml:space="preserve">## skill_dribbling              0.181  1.756  0.033 |</w:t>
+      </w:r>
+      <w:r>
+        <w:br/>
+      </w:r>
+      <w:r>
+        <w:rPr>
+          <w:rStyle w:val="VerbatimChar"/>
+        </w:rPr>
+        <w:t xml:space="preserve">## skill_ball_control           0.151  1.209  0.023 |</w:t>
+      </w:r>
+      <w:r>
+        <w:br/>
+      </w:r>
+      <w:r>
+        <w:rPr>
+          <w:rStyle w:val="VerbatimChar"/>
+        </w:rPr>
+        <w:t xml:space="preserve">## movement_acceleration        0.180  1.726  0.032 |</w:t>
+      </w:r>
+      <w:r>
+        <w:br/>
+      </w:r>
+      <w:r>
+        <w:rPr>
+          <w:rStyle w:val="VerbatimChar"/>
+        </w:rPr>
+        <w:t xml:space="preserve">## movement_agility             0.013  0.010  0.000 |</w:t>
+      </w:r>
+      <w:r>
+        <w:br/>
+      </w:r>
+      <w:r>
+        <w:rPr>
+          <w:rStyle w:val="VerbatimChar"/>
+        </w:rPr>
+        <w:t xml:space="preserve">## power_shot_power             0.597 18.995  0.356 |</w:t>
+      </w:r>
+      <w:r>
+        <w:br/>
+      </w:r>
+      <w:r>
+        <w:rPr>
+          <w:rStyle w:val="VerbatimChar"/>
+        </w:rPr>
+        <w:t xml:space="preserve">## power_jumping                0.421  9.482  0.178 |</w:t>
+      </w:r>
+      <w:r>
+        <w:br/>
+      </w:r>
+      <w:r>
+        <w:rPr>
+          <w:rStyle w:val="VerbatimChar"/>
+        </w:rPr>
+        <w:t xml:space="preserve">## power_stamina                0.027  0.038  0.001 |</w:t>
+      </w:r>
+      <w:r>
+        <w:br/>
+      </w:r>
+      <w:r>
+        <w:rPr>
+          <w:rStyle w:val="VerbatimChar"/>
+        </w:rPr>
+        <w:t xml:space="preserve">## power_strength               0.590 18.551  0.348 |</w:t>
       </w:r>
       <w:r>
         <w:br/>
@@ -10056,106 +10118,97 @@
         <w:rPr>
           <w:rStyle w:val="VerbatimChar"/>
         </w:rPr>
-        <w:t xml:space="preserve">## Supplementary continuous variables (the 10 first)</w:t>
-      </w:r>
-      <w:r>
-        <w:br/>
-      </w:r>
-      <w:r>
-        <w:rPr>
-          <w:rStyle w:val="VerbatimChar"/>
-        </w:rPr>
-        <w:t xml:space="preserve">##                          Dim.1   cos2    Dim.2   cos2    Dim.3   cos2  </w:t>
-      </w:r>
-      <w:r>
-        <w:br/>
-      </w:r>
-      <w:r>
-        <w:rPr>
-          <w:rStyle w:val="VerbatimChar"/>
-        </w:rPr>
-        <w:t xml:space="preserve">## height_cm             | -0.387  0.150 |  0.338  0.114 | -0.011  0.000 |</w:t>
-      </w:r>
-      <w:r>
-        <w:br/>
-      </w:r>
-      <w:r>
-        <w:rPr>
-          <w:rStyle w:val="VerbatimChar"/>
-        </w:rPr>
-        <w:t xml:space="preserve">## weight_kg             | -0.319  0.102 |  0.336  0.113 | -0.103  0.011 |</w:t>
-      </w:r>
-      <w:r>
-        <w:br/>
-      </w:r>
-      <w:r>
-        <w:rPr>
-          <w:rStyle w:val="VerbatimChar"/>
-        </w:rPr>
-        <w:t xml:space="preserve">## skill_dribbling       |  0.286  0.082 | -0.127  0.016 | -0.015  0.000 |</w:t>
-      </w:r>
-      <w:r>
-        <w:br/>
-      </w:r>
-      <w:r>
-        <w:rPr>
-          <w:rStyle w:val="VerbatimChar"/>
-        </w:rPr>
-        <w:t xml:space="preserve">## skill_ball_control    |  0.209  0.044 | -0.121  0.015 |  0.050  0.003 |</w:t>
-      </w:r>
-      <w:r>
-        <w:br/>
-      </w:r>
-      <w:r>
-        <w:rPr>
-          <w:rStyle w:val="VerbatimChar"/>
-        </w:rPr>
-        <w:t xml:space="preserve">## movement_acceleration |  0.446  0.199 | -0.034  0.001 | -0.500  0.250 |</w:t>
-      </w:r>
-      <w:r>
-        <w:br/>
-      </w:r>
-      <w:r>
-        <w:rPr>
-          <w:rStyle w:val="VerbatimChar"/>
-        </w:rPr>
-        <w:t xml:space="preserve">## movement_agility      |  0.611  0.373 | -0.231  0.053 | -0.086  0.007 |</w:t>
-      </w:r>
-      <w:r>
-        <w:br/>
-      </w:r>
-      <w:r>
-        <w:rPr>
-          <w:rStyle w:val="VerbatimChar"/>
-        </w:rPr>
-        <w:t xml:space="preserve">## power_shot_power      |  0.423  0.179 |  0.000  0.000 | -0.031  0.001 |</w:t>
-      </w:r>
-      <w:r>
-        <w:br/>
-      </w:r>
-      <w:r>
-        <w:rPr>
-          <w:rStyle w:val="VerbatimChar"/>
-        </w:rPr>
-        <w:t xml:space="preserve">## power_jumping         | -0.354  0.125 |  0.341  0.116 | -0.286  0.082 |</w:t>
-      </w:r>
-      <w:r>
-        <w:br/>
-      </w:r>
-      <w:r>
-        <w:rPr>
-          <w:rStyle w:val="VerbatimChar"/>
-        </w:rPr>
-        <w:t xml:space="preserve">## power_stamina         |  0.045  0.002 |  0.099  0.010 |  0.011  0.000 |</w:t>
-      </w:r>
-      <w:r>
-        <w:br/>
-      </w:r>
-      <w:r>
-        <w:rPr>
-          <w:rStyle w:val="VerbatimChar"/>
-        </w:rPr>
-        <w:t xml:space="preserve">## power_strength        | -0.425  0.180 |  0.574  0.329 | -0.078  0.006 |</w:t>
+        <w:t xml:space="preserve">## Supplementary continuous variables</w:t>
+      </w:r>
+      <w:r>
+        <w:br/>
+      </w:r>
+      <w:r>
+        <w:rPr>
+          <w:rStyle w:val="VerbatimChar"/>
+        </w:rPr>
+        <w:t xml:space="preserve">##                                Dim.1   cos2    Dim.2   cos2    Dim.3   cos2  </w:t>
+      </w:r>
+      <w:r>
+        <w:br/>
+      </w:r>
+      <w:r>
+        <w:rPr>
+          <w:rStyle w:val="VerbatimChar"/>
+        </w:rPr>
+        <w:t xml:space="preserve">## overall                     | -0.175  0.031 | -0.150  0.022 |  0.245  0.060 |</w:t>
+      </w:r>
+      <w:r>
+        <w:br/>
+      </w:r>
+      <w:r>
+        <w:rPr>
+          <w:rStyle w:val="VerbatimChar"/>
+        </w:rPr>
+        <w:t xml:space="preserve">## potential                   | -0.120  0.014 | -0.034  0.001 |  0.247  0.061 |</w:t>
+      </w:r>
+      <w:r>
+        <w:br/>
+      </w:r>
+      <w:r>
+        <w:rPr>
+          <w:rStyle w:val="VerbatimChar"/>
+        </w:rPr>
+        <w:t xml:space="preserve">## value_eur                   |  0.197  0.039 | -0.151  0.023 |  0.217  0.047 |</w:t>
+      </w:r>
+      <w:r>
+        <w:br/>
+      </w:r>
+      <w:r>
+        <w:rPr>
+          <w:rStyle w:val="VerbatimChar"/>
+        </w:rPr>
+        <w:t xml:space="preserve">## pace                        |  0.018  0.000 | -0.514  0.264 |  0.234  0.055 |</w:t>
+      </w:r>
+      <w:r>
+        <w:br/>
+      </w:r>
+      <w:r>
+        <w:rPr>
+          <w:rStyle w:val="VerbatimChar"/>
+        </w:rPr>
+        <w:t xml:space="preserve">## shooting                    | -0.062  0.004 | -0.675  0.456 |  0.475  0.226 |</w:t>
+      </w:r>
+      <w:r>
+        <w:br/>
+      </w:r>
+      <w:r>
+        <w:rPr>
+          <w:rStyle w:val="VerbatimChar"/>
+        </w:rPr>
+        <w:t xml:space="preserve">## passing                     |  0.065  0.004 | -0.584  0.341 | -0.213  0.045 |</w:t>
+      </w:r>
+      <w:r>
+        <w:br/>
+      </w:r>
+      <w:r>
+        <w:rPr>
+          <w:rStyle w:val="VerbatimChar"/>
+        </w:rPr>
+        <w:t xml:space="preserve">## dribbling                   |  0.031  0.001 | -0.860  0.740 |  0.006  0.000 |</w:t>
+      </w:r>
+      <w:r>
+        <w:br/>
+      </w:r>
+      <w:r>
+        <w:rPr>
+          <w:rStyle w:val="VerbatimChar"/>
+        </w:rPr>
+        <w:t xml:space="preserve">## defending                   |  0.138  0.019 |  0.827  0.683 | -0.501  0.251 |</w:t>
+      </w:r>
+      <w:r>
+        <w:br/>
+      </w:r>
+      <w:r>
+        <w:rPr>
+          <w:rStyle w:val="VerbatimChar"/>
+        </w:rPr>
+        <w:t xml:space="preserve">## physic                      |  0.021  0.000 |  0.783  0.613 |  0.368  0.135 |</w:t>
       </w:r>
       <w:r>
         <w:br/>
@@ -10182,163 +10235,5716 @@
         <w:rPr>
           <w:rStyle w:val="VerbatimChar"/>
         </w:rPr>
-        <w:t xml:space="preserve">##                           Dist    Dim.1   cos2 v.test    Dim.2   cos2 v.test  </w:t>
-      </w:r>
-      <w:r>
-        <w:br/>
-      </w:r>
-      <w:r>
-        <w:rPr>
-          <w:rStyle w:val="VerbatimChar"/>
-        </w:rPr>
-        <w:t xml:space="preserve">## Lean (170-)           |  3.651 | -0.695  0.036 -0.356 | -2.862  0.614 -1.862 |</w:t>
-      </w:r>
-      <w:r>
-        <w:br/>
-      </w:r>
-      <w:r>
-        <w:rPr>
-          <w:rStyle w:val="VerbatimChar"/>
-        </w:rPr>
-        <w:t xml:space="preserve">## Lean (170-185)        |  0.806 |  0.049  0.004  0.084 | -0.429  0.283 -0.925 |</w:t>
-      </w:r>
-      <w:r>
-        <w:br/>
-      </w:r>
-      <w:r>
-        <w:rPr>
-          <w:rStyle w:val="VerbatimChar"/>
-        </w:rPr>
-        <w:t xml:space="preserve">## Lean (185+)           |  1.842 | -1.396  0.575 -1.453 | -0.651  0.125 -0.861 |</w:t>
-      </w:r>
-      <w:r>
-        <w:br/>
-      </w:r>
-      <w:r>
-        <w:rPr>
-          <w:rStyle w:val="VerbatimChar"/>
-        </w:rPr>
-        <w:t xml:space="preserve">## Normal (170-)         |  3.594 |  1.337  0.138  0.685 | -2.968  0.682 -1.931 |</w:t>
-      </w:r>
-      <w:r>
-        <w:br/>
-      </w:r>
-      <w:r>
-        <w:rPr>
-          <w:rStyle w:val="VerbatimChar"/>
-        </w:rPr>
-        <w:t xml:space="preserve">## Normal (170-185)      |  1.416 | -0.510  0.130 -0.818 | -0.935  0.437 -1.904 |</w:t>
-      </w:r>
-      <w:r>
-        <w:br/>
-      </w:r>
-      <w:r>
-        <w:rPr>
-          <w:rStyle w:val="VerbatimChar"/>
-        </w:rPr>
-        <w:t xml:space="preserve">## Normal (185+)         |  1.955 | -1.894  0.939 -2.848 |  0.241  0.015  0.460 |</w:t>
-      </w:r>
-      <w:r>
-        <w:br/>
-      </w:r>
-      <w:r>
-        <w:rPr>
-          <w:rStyle w:val="VerbatimChar"/>
-        </w:rPr>
-        <w:t xml:space="preserve">## Stocky (185+)         |  2.256 | -0.975  0.187 -0.500 | -1.813  0.645 -1.179 |</w:t>
-      </w:r>
-      <w:r>
-        <w:br/>
-      </w:r>
-      <w:r>
-        <w:rPr>
-          <w:rStyle w:val="VerbatimChar"/>
-        </w:rPr>
-        <w:t xml:space="preserve">## Unique                |  0.561 |  0.381  0.462  2.709 |  0.319  0.322  2.874 |</w:t>
-      </w:r>
-      <w:r>
-        <w:br/>
-      </w:r>
-      <w:r>
-        <w:rPr>
-          <w:rStyle w:val="VerbatimChar"/>
-        </w:rPr>
-        <w:t xml:space="preserve">##                        Dim.3   cos2 v.test  </w:t>
-      </w:r>
-      <w:r>
-        <w:br/>
-      </w:r>
-      <w:r>
-        <w:rPr>
-          <w:rStyle w:val="VerbatimChar"/>
-        </w:rPr>
-        <w:t xml:space="preserve">## Lean (170-)           -0.631  0.030 -0.606 |</w:t>
-      </w:r>
-      <w:r>
-        <w:br/>
-      </w:r>
-      <w:r>
-        <w:rPr>
-          <w:rStyle w:val="VerbatimChar"/>
-        </w:rPr>
-        <w:t xml:space="preserve">## Lean (170-185)         0.449  0.311  1.431 |</w:t>
-      </w:r>
-      <w:r>
-        <w:br/>
-      </w:r>
-      <w:r>
-        <w:rPr>
-          <w:rStyle w:val="VerbatimChar"/>
-        </w:rPr>
-        <w:t xml:space="preserve">## Lean (185+)            0.847  0.212  1.653 |</w:t>
-      </w:r>
-      <w:r>
-        <w:br/>
-      </w:r>
-      <w:r>
-        <w:rPr>
-          <w:rStyle w:val="VerbatimChar"/>
-        </w:rPr>
-        <w:t xml:space="preserve">## Normal (170-)         -0.945  0.069 -0.908 |</w:t>
-      </w:r>
-      <w:r>
-        <w:br/>
-      </w:r>
-      <w:r>
-        <w:rPr>
-          <w:rStyle w:val="VerbatimChar"/>
-        </w:rPr>
-        <w:t xml:space="preserve">## Normal (170-185)       0.925  0.427  2.781 |</w:t>
-      </w:r>
-      <w:r>
-        <w:br/>
-      </w:r>
-      <w:r>
-        <w:rPr>
-          <w:rStyle w:val="VerbatimChar"/>
-        </w:rPr>
-        <w:t xml:space="preserve">## Normal (185+)          0.313  0.026  0.883 |</w:t>
-      </w:r>
-      <w:r>
-        <w:br/>
-      </w:r>
-      <w:r>
-        <w:rPr>
-          <w:rStyle w:val="VerbatimChar"/>
-        </w:rPr>
-        <w:t xml:space="preserve">## Stocky (185+)         -0.328  0.021 -0.315 |</w:t>
-      </w:r>
-      <w:r>
-        <w:br/>
-      </w:r>
-      <w:r>
-        <w:rPr>
-          <w:rStyle w:val="VerbatimChar"/>
-        </w:rPr>
-        <w:t xml:space="preserve">## Unique                -0.255  0.206 -3.392 |</w:t>
+        <w:t xml:space="preserve">##                                 Dist    Dim.1   cos2 v.test    Dim.2   cos2</w:t>
+      </w:r>
+      <w:r>
+        <w:br/>
+      </w:r>
+      <w:r>
+        <w:rPr>
+          <w:rStyle w:val="VerbatimChar"/>
+        </w:rPr>
+        <w:t xml:space="preserve">## Lean (170-)                 |  4.652 |  2.626  0.319  0.850 | -1.551  0.111</w:t>
+      </w:r>
+      <w:r>
+        <w:br/>
+      </w:r>
+      <w:r>
+        <w:rPr>
+          <w:rStyle w:val="VerbatimChar"/>
+        </w:rPr>
+        <w:t xml:space="preserve">## Lean (170-185)              |  1.998 |  1.800  0.811  1.932 | -0.285  0.020</w:t>
+      </w:r>
+      <w:r>
+        <w:br/>
+      </w:r>
+      <w:r>
+        <w:rPr>
+          <w:rStyle w:val="VerbatimChar"/>
+        </w:rPr>
+        <w:t xml:space="preserve">## Lean (185+)                 |  2.085 | -1.133  0.295 -0.745 |  1.406  0.455</w:t>
+      </w:r>
+      <w:r>
+        <w:br/>
+      </w:r>
+      <w:r>
+        <w:rPr>
+          <w:rStyle w:val="VerbatimChar"/>
+        </w:rPr>
+        <w:t xml:space="preserve">## Normal (170-)               |  4.242 |  1.185  0.078  0.383 | -3.678  0.752</w:t>
+      </w:r>
+      <w:r>
+        <w:br/>
+      </w:r>
+      <w:r>
+        <w:rPr>
+          <w:rStyle w:val="VerbatimChar"/>
+        </w:rPr>
+        <w:t xml:space="preserve">## Normal (170-185)            |  1.039 |  0.458  0.194  0.464 |  0.123  0.014</w:t>
+      </w:r>
+      <w:r>
+        <w:br/>
+      </w:r>
+      <w:r>
+        <w:rPr>
+          <w:rStyle w:val="VerbatimChar"/>
+        </w:rPr>
+        <w:t xml:space="preserve">## Normal (185+)               |  2.883 | -1.948  0.457 -1.850 |  2.016  0.489</w:t>
+      </w:r>
+      <w:r>
+        <w:br/>
+      </w:r>
+      <w:r>
+        <w:rPr>
+          <w:rStyle w:val="VerbatimChar"/>
+        </w:rPr>
+        <w:t xml:space="preserve">## Stocky (185+)               |  7.414 | -7.103  0.918 -2.299 | -0.482  0.004</w:t>
+      </w:r>
+      <w:r>
+        <w:br/>
+      </w:r>
+      <w:r>
+        <w:rPr>
+          <w:rStyle w:val="VerbatimChar"/>
+        </w:rPr>
+        <w:t xml:space="preserve">## Unique                      |  0.437 |  0.020  0.002  0.088 | -0.217  0.246</w:t>
+      </w:r>
+      <w:r>
+        <w:br/>
+      </w:r>
+      <w:r>
+        <w:rPr>
+          <w:rStyle w:val="VerbatimChar"/>
+        </w:rPr>
+        <w:t xml:space="preserve">##                             v.test    Dim.3   cos2 v.test  </w:t>
+      </w:r>
+      <w:r>
+        <w:br/>
+      </w:r>
+      <w:r>
+        <w:rPr>
+          <w:rStyle w:val="VerbatimChar"/>
+        </w:rPr>
+        <w:t xml:space="preserve">## Lean (170-)                 -0.760 | -3.182  0.468 -2.325 |</w:t>
+      </w:r>
+      <w:r>
+        <w:br/>
+      </w:r>
+      <w:r>
+        <w:rPr>
+          <w:rStyle w:val="VerbatimChar"/>
+        </w:rPr>
+        <w:t xml:space="preserve">## Lean (170-185)              -0.462 | -0.714  0.128 -1.729 |</w:t>
+      </w:r>
+      <w:r>
+        <w:br/>
+      </w:r>
+      <w:r>
+        <w:rPr>
+          <w:rStyle w:val="VerbatimChar"/>
+        </w:rPr>
+        <w:t xml:space="preserve">## Lean (185+)                  1.399 | -0.381  0.033 -0.565 |</w:t>
+      </w:r>
+      <w:r>
+        <w:br/>
+      </w:r>
+      <w:r>
+        <w:rPr>
+          <w:rStyle w:val="VerbatimChar"/>
+        </w:rPr>
+        <w:t xml:space="preserve">## Normal (170-)               -1.802 | -1.022  0.058 -0.747 |</w:t>
+      </w:r>
+      <w:r>
+        <w:br/>
+      </w:r>
+      <w:r>
+        <w:rPr>
+          <w:rStyle w:val="VerbatimChar"/>
+        </w:rPr>
+        <w:t xml:space="preserve">## Normal (170-185)             0.189 | -0.690  0.441 -1.577 |</w:t>
+      </w:r>
+      <w:r>
+        <w:br/>
+      </w:r>
+      <w:r>
+        <w:rPr>
+          <w:rStyle w:val="VerbatimChar"/>
+        </w:rPr>
+        <w:t xml:space="preserve">## Normal (185+)                2.898 | -0.166  0.003 -0.356 |</w:t>
+      </w:r>
+      <w:r>
+        <w:br/>
+      </w:r>
+      <w:r>
+        <w:rPr>
+          <w:rStyle w:val="VerbatimChar"/>
+        </w:rPr>
+        <w:t xml:space="preserve">## Stocky (185+)               -0.236 | -0.869  0.014 -0.635 |</w:t>
+      </w:r>
+      <w:r>
+        <w:br/>
+      </w:r>
+      <w:r>
+        <w:rPr>
+          <w:rStyle w:val="VerbatimChar"/>
+        </w:rPr>
+        <w:t xml:space="preserve">## Unique                      -1.472 |  0.322  0.544  3.264 |</w:t>
+      </w:r>
+    </w:p>
+    <w:bookmarkStart w:id="35" w:name="ajouter-les-noms-des-joueurs"/>
+    <w:p>
+      <w:pPr>
+        <w:pStyle w:val="Heading2"/>
+      </w:pPr>
+      <w:r>
+        <w:t xml:space="preserve">AJOUTER LES NOMS DES JOUEURS</w:t>
+      </w:r>
+    </w:p>
+    <w:p>
+      <w:pPr>
+        <w:pStyle w:val="SourceCode"/>
+      </w:pPr>
+      <w:r>
+        <w:rPr>
+          <w:rStyle w:val="NormalTok"/>
+        </w:rPr>
+        <w:t xml:space="preserve">fifa_100 </w:t>
+      </w:r>
+      <w:r>
+        <w:rPr>
+          <w:rStyle w:val="OtherTok"/>
+        </w:rPr>
+        <w:t xml:space="preserve">&lt;-</w:t>
+      </w:r>
+      <w:r>
+        <w:rPr>
+          <w:rStyle w:val="NormalTok"/>
+        </w:rPr>
+        <w:t xml:space="preserve"> </w:t>
+      </w:r>
+      <w:r>
+        <w:rPr>
+          <w:rStyle w:val="FunctionTok"/>
+        </w:rPr>
+        <w:t xml:space="preserve">data.frame</w:t>
+      </w:r>
+      <w:r>
+        <w:rPr>
+          <w:rStyle w:val="NormalTok"/>
+        </w:rPr>
+        <w:t xml:space="preserve">(fifa_100)</w:t>
+      </w:r>
+      <w:r>
+        <w:br/>
+      </w:r>
+      <w:r>
+        <w:rPr>
+          <w:rStyle w:val="FunctionTok"/>
+        </w:rPr>
+        <w:t xml:space="preserve">rownames</w:t>
+      </w:r>
+      <w:r>
+        <w:rPr>
+          <w:rStyle w:val="NormalTok"/>
+        </w:rPr>
+        <w:t xml:space="preserve">(fifa_100) </w:t>
+      </w:r>
+      <w:r>
+        <w:rPr>
+          <w:rStyle w:val="OtherTok"/>
+        </w:rPr>
+        <w:t xml:space="preserve">&lt;-</w:t>
+      </w:r>
+      <w:r>
+        <w:rPr>
+          <w:rStyle w:val="NormalTok"/>
+        </w:rPr>
+        <w:t xml:space="preserve"> </w:t>
+      </w:r>
+      <w:r>
+        <w:rPr>
+          <w:rStyle w:val="FunctionTok"/>
+        </w:rPr>
+        <w:t xml:space="preserve">head</w:t>
+      </w:r>
+      <w:r>
+        <w:rPr>
+          <w:rStyle w:val="NormalTok"/>
+        </w:rPr>
+        <w:t xml:space="preserve">(fifa22</w:t>
+      </w:r>
+      <w:r>
+        <w:rPr>
+          <w:rStyle w:val="SpecialCharTok"/>
+        </w:rPr>
+        <w:t xml:space="preserve">$</w:t>
+      </w:r>
+      <w:r>
+        <w:rPr>
+          <w:rStyle w:val="NormalTok"/>
+        </w:rPr>
+        <w:t xml:space="preserve">short_name, </w:t>
+      </w:r>
+      <w:r>
+        <w:rPr>
+          <w:rStyle w:val="DecValTok"/>
+        </w:rPr>
+        <w:t xml:space="preserve">100</w:t>
+      </w:r>
+      <w:r>
+        <w:rPr>
+          <w:rStyle w:val="NormalTok"/>
+        </w:rPr>
+        <w:t xml:space="preserve">)</w:t>
       </w:r>
     </w:p>
     <w:bookmarkEnd w:id="35"/>
+    <w:bookmarkStart w:id="36" w:name="réaliser-une-acp"/>
+    <w:p>
+      <w:pPr>
+        <w:pStyle w:val="Heading2"/>
+      </w:pPr>
+      <w:r>
+        <w:t xml:space="preserve">RÉALISER UNE ACP</w:t>
+      </w:r>
+    </w:p>
+    <w:p>
+      <w:pPr>
+        <w:pStyle w:val="SourceCode"/>
+      </w:pPr>
+      <w:r>
+        <w:rPr>
+          <w:rStyle w:val="NormalTok"/>
+        </w:rPr>
+        <w:t xml:space="preserve">premiere_acp </w:t>
+      </w:r>
+      <w:r>
+        <w:rPr>
+          <w:rStyle w:val="OtherTok"/>
+        </w:rPr>
+        <w:t xml:space="preserve">&lt;-</w:t>
+      </w:r>
+      <w:r>
+        <w:rPr>
+          <w:rStyle w:val="NormalTok"/>
+        </w:rPr>
+        <w:t xml:space="preserve"> </w:t>
+      </w:r>
+      <w:r>
+        <w:rPr>
+          <w:rStyle w:val="FunctionTok"/>
+        </w:rPr>
+        <w:t xml:space="preserve">PCA</w:t>
+      </w:r>
+      <w:r>
+        <w:rPr>
+          <w:rStyle w:val="NormalTok"/>
+        </w:rPr>
+        <w:t xml:space="preserve">(</w:t>
+      </w:r>
+      <w:r>
+        <w:rPr>
+          <w:rStyle w:val="AttributeTok"/>
+        </w:rPr>
+        <w:t xml:space="preserve">X =</w:t>
+      </w:r>
+      <w:r>
+        <w:rPr>
+          <w:rStyle w:val="NormalTok"/>
+        </w:rPr>
+        <w:t xml:space="preserve"> fifa_100, </w:t>
+      </w:r>
+      <w:r>
+        <w:rPr>
+          <w:rStyle w:val="AttributeTok"/>
+        </w:rPr>
+        <w:t xml:space="preserve">quanti.sup =</w:t>
+      </w:r>
+      <w:r>
+        <w:rPr>
+          <w:rStyle w:val="NormalTok"/>
+        </w:rPr>
+        <w:t xml:space="preserve"> idx_var_quanti_illustratives, </w:t>
+      </w:r>
+      <w:r>
+        <w:rPr>
+          <w:rStyle w:val="AttributeTok"/>
+        </w:rPr>
+        <w:t xml:space="preserve">quali.sup =</w:t>
+      </w:r>
+      <w:r>
+        <w:rPr>
+          <w:rStyle w:val="NormalTok"/>
+        </w:rPr>
+        <w:t xml:space="preserve"> idx_var_quali_illustratives, </w:t>
+      </w:r>
+      <w:r>
+        <w:rPr>
+          <w:rStyle w:val="AttributeTok"/>
+        </w:rPr>
+        <w:t xml:space="preserve">graph =</w:t>
+      </w:r>
+      <w:r>
+        <w:rPr>
+          <w:rStyle w:val="NormalTok"/>
+        </w:rPr>
+        <w:t xml:space="preserve"> </w:t>
+      </w:r>
+      <w:r>
+        <w:rPr>
+          <w:rStyle w:val="ConstantTok"/>
+        </w:rPr>
+        <w:t xml:space="preserve">FALSE</w:t>
+      </w:r>
+      <w:r>
+        <w:rPr>
+          <w:rStyle w:val="NormalTok"/>
+        </w:rPr>
+        <w:t xml:space="preserve">)</w:t>
+      </w:r>
+    </w:p>
+    <w:p>
+      <w:pPr>
+        <w:pStyle w:val="SourceCode"/>
+      </w:pPr>
+      <w:r>
+        <w:rPr>
+          <w:rStyle w:val="VerbatimChar"/>
+        </w:rPr>
+        <w:t xml:space="preserve">## Warning in PCA(X = fifa_100, quanti.sup = idx_var_quanti_illustratives, :</w:t>
+      </w:r>
+      <w:r>
+        <w:br/>
+      </w:r>
+      <w:r>
+        <w:rPr>
+          <w:rStyle w:val="VerbatimChar"/>
+        </w:rPr>
+        <w:t xml:space="preserve">## Missing values are imputed by the mean of the variable: you should use the</w:t>
+      </w:r>
+      <w:r>
+        <w:br/>
+      </w:r>
+      <w:r>
+        <w:rPr>
+          <w:rStyle w:val="VerbatimChar"/>
+        </w:rPr>
+        <w:t xml:space="preserve">## imputePCA function of the missMDA package</w:t>
+      </w:r>
+    </w:p>
+    <w:p>
+      <w:pPr>
+        <w:pStyle w:val="SourceCode"/>
+      </w:pPr>
+      <w:r>
+        <w:rPr>
+          <w:rStyle w:val="FunctionTok"/>
+        </w:rPr>
+        <w:t xml:space="preserve">summary</w:t>
+      </w:r>
+      <w:r>
+        <w:rPr>
+          <w:rStyle w:val="NormalTok"/>
+        </w:rPr>
+        <w:t xml:space="preserve">(premiere_acp)</w:t>
+      </w:r>
+    </w:p>
+    <w:p>
+      <w:pPr>
+        <w:pStyle w:val="SourceCode"/>
+      </w:pPr>
+      <w:r>
+        <w:rPr>
+          <w:rStyle w:val="VerbatimChar"/>
+        </w:rPr>
+        <w:t xml:space="preserve">## </w:t>
+      </w:r>
+      <w:r>
+        <w:br/>
+      </w:r>
+      <w:r>
+        <w:rPr>
+          <w:rStyle w:val="VerbatimChar"/>
+        </w:rPr>
+        <w:t xml:space="preserve">## Call:</w:t>
+      </w:r>
+      <w:r>
+        <w:br/>
+      </w:r>
+      <w:r>
+        <w:rPr>
+          <w:rStyle w:val="VerbatimChar"/>
+        </w:rPr>
+        <w:t xml:space="preserve">## PCA(X = fifa_100, quanti.sup = idx_var_quanti_illustratives,  </w:t>
+      </w:r>
+      <w:r>
+        <w:br/>
+      </w:r>
+      <w:r>
+        <w:rPr>
+          <w:rStyle w:val="VerbatimChar"/>
+        </w:rPr>
+        <w:t xml:space="preserve">##      quali.sup = idx_var_quali_illustratives, graph = FALSE) </w:t>
+      </w:r>
+      <w:r>
+        <w:br/>
+      </w:r>
+      <w:r>
+        <w:rPr>
+          <w:rStyle w:val="VerbatimChar"/>
+        </w:rPr>
+        <w:t xml:space="preserve">## </w:t>
+      </w:r>
+      <w:r>
+        <w:br/>
+      </w:r>
+      <w:r>
+        <w:rPr>
+          <w:rStyle w:val="VerbatimChar"/>
+        </w:rPr>
+        <w:t xml:space="preserve">## </w:t>
+      </w:r>
+      <w:r>
+        <w:br/>
+      </w:r>
+      <w:r>
+        <w:rPr>
+          <w:rStyle w:val="VerbatimChar"/>
+        </w:rPr>
+        <w:t xml:space="preserve">## Eigenvalues</w:t>
+      </w:r>
+      <w:r>
+        <w:br/>
+      </w:r>
+      <w:r>
+        <w:rPr>
+          <w:rStyle w:val="VerbatimChar"/>
+        </w:rPr>
+        <w:t xml:space="preserve">##                        Dim.1   Dim.2   Dim.3   Dim.4   Dim.5   Dim.6   Dim.7</w:t>
+      </w:r>
+      <w:r>
+        <w:br/>
+      </w:r>
+      <w:r>
+        <w:rPr>
+          <w:rStyle w:val="VerbatimChar"/>
+        </w:rPr>
+        <w:t xml:space="preserve">## Variance               9.547   4.167   1.873   1.047   0.767   0.369   0.285</w:t>
+      </w:r>
+      <w:r>
+        <w:br/>
+      </w:r>
+      <w:r>
+        <w:rPr>
+          <w:rStyle w:val="VerbatimChar"/>
+        </w:rPr>
+        <w:t xml:space="preserve">## % of var.             50.248  21.933   9.860   5.509   4.037   1.941   1.501</w:t>
+      </w:r>
+      <w:r>
+        <w:br/>
+      </w:r>
+      <w:r>
+        <w:rPr>
+          <w:rStyle w:val="VerbatimChar"/>
+        </w:rPr>
+        <w:t xml:space="preserve">## Cumulative % of var.  50.248  72.181  82.041  87.549  91.586  93.527  95.029</w:t>
+      </w:r>
+      <w:r>
+        <w:br/>
+      </w:r>
+      <w:r>
+        <w:rPr>
+          <w:rStyle w:val="VerbatimChar"/>
+        </w:rPr>
+        <w:t xml:space="preserve">##                        Dim.8   Dim.9  Dim.10  Dim.11  Dim.12  Dim.13  Dim.14</w:t>
+      </w:r>
+      <w:r>
+        <w:br/>
+      </w:r>
+      <w:r>
+        <w:rPr>
+          <w:rStyle w:val="VerbatimChar"/>
+        </w:rPr>
+        <w:t xml:space="preserve">## Variance               0.217   0.167   0.156   0.130   0.080   0.055   0.046</w:t>
+      </w:r>
+      <w:r>
+        <w:br/>
+      </w:r>
+      <w:r>
+        <w:rPr>
+          <w:rStyle w:val="VerbatimChar"/>
+        </w:rPr>
+        <w:t xml:space="preserve">## % of var.              1.141   0.882   0.819   0.685   0.423   0.288   0.240</w:t>
+      </w:r>
+      <w:r>
+        <w:br/>
+      </w:r>
+      <w:r>
+        <w:rPr>
+          <w:rStyle w:val="VerbatimChar"/>
+        </w:rPr>
+        <w:t xml:space="preserve">## Cumulative % of var.  96.170  97.051  97.871  98.555  98.978  99.266  99.506</w:t>
+      </w:r>
+      <w:r>
+        <w:br/>
+      </w:r>
+      <w:r>
+        <w:rPr>
+          <w:rStyle w:val="VerbatimChar"/>
+        </w:rPr>
+        <w:t xml:space="preserve">##                       Dim.15  Dim.16  Dim.17  Dim.18  Dim.19</w:t>
+      </w:r>
+      <w:r>
+        <w:br/>
+      </w:r>
+      <w:r>
+        <w:rPr>
+          <w:rStyle w:val="VerbatimChar"/>
+        </w:rPr>
+        <w:t xml:space="preserve">## Variance               0.028   0.022   0.019   0.016   0.009</w:t>
+      </w:r>
+      <w:r>
+        <w:br/>
+      </w:r>
+      <w:r>
+        <w:rPr>
+          <w:rStyle w:val="VerbatimChar"/>
+        </w:rPr>
+        <w:t xml:space="preserve">## % of var.              0.149   0.115   0.100   0.085   0.045</w:t>
+      </w:r>
+      <w:r>
+        <w:br/>
+      </w:r>
+      <w:r>
+        <w:rPr>
+          <w:rStyle w:val="VerbatimChar"/>
+        </w:rPr>
+        <w:t xml:space="preserve">## Cumulative % of var.  99.655  99.770  99.870  99.955 100.000</w:t>
+      </w:r>
+      <w:r>
+        <w:br/>
+      </w:r>
+      <w:r>
+        <w:rPr>
+          <w:rStyle w:val="VerbatimChar"/>
+        </w:rPr>
+        <w:t xml:space="preserve">## </w:t>
+      </w:r>
+      <w:r>
+        <w:br/>
+      </w:r>
+      <w:r>
+        <w:rPr>
+          <w:rStyle w:val="VerbatimChar"/>
+        </w:rPr>
+        <w:t xml:space="preserve">## Individuals (the 10 first)</w:t>
+      </w:r>
+      <w:r>
+        <w:br/>
+      </w:r>
+      <w:r>
+        <w:rPr>
+          <w:rStyle w:val="VerbatimChar"/>
+        </w:rPr>
+        <w:t xml:space="preserve">##                                 Dist    Dim.1    ctr   cos2    Dim.2    ctr</w:t>
+      </w:r>
+      <w:r>
+        <w:br/>
+      </w:r>
+      <w:r>
+        <w:rPr>
+          <w:rStyle w:val="VerbatimChar"/>
+        </w:rPr>
+        <w:t xml:space="preserve">## L, Messi                    |  3.928 |  0.864  0.078  0.048 | -3.479  2.905</w:t>
+      </w:r>
+      <w:r>
+        <w:br/>
+      </w:r>
+      <w:r>
+        <w:rPr>
+          <w:rStyle w:val="VerbatimChar"/>
+        </w:rPr>
+        <w:t xml:space="preserve">## R, Lewandowski              |  2.857 |  0.591  0.037  0.043 | -0.374  0.033</w:t>
+      </w:r>
+      <w:r>
+        <w:br/>
+      </w:r>
+      <w:r>
+        <w:rPr>
+          <w:rStyle w:val="VerbatimChar"/>
+        </w:rPr>
+        <w:t xml:space="preserve">## Cristiano Ronaldo           |  3.758 |  0.342  0.012  0.008 | -1.332  0.426</w:t>
+      </w:r>
+      <w:r>
+        <w:br/>
+      </w:r>
+      <w:r>
+        <w:rPr>
+          <w:rStyle w:val="VerbatimChar"/>
+        </w:rPr>
+        <w:t xml:space="preserve">## Neymar Jr                   |  3.933 |  1.321  0.183  0.113 | -3.624  3.151</w:t>
+      </w:r>
+      <w:r>
+        <w:br/>
+      </w:r>
+      <w:r>
+        <w:rPr>
+          <w:rStyle w:val="VerbatimChar"/>
+        </w:rPr>
+        <w:t xml:space="preserve">## K, De Bruyne                |  2.615 |  2.024  0.429  0.599 | -0.590  0.084</w:t>
+      </w:r>
+      <w:r>
+        <w:br/>
+      </w:r>
+      <w:r>
+        <w:rPr>
+          <w:rStyle w:val="VerbatimChar"/>
+        </w:rPr>
+        <w:t xml:space="preserve">## J, Oblak                    |  7.200 | -6.992  5.121  0.943 |  0.261  0.016</w:t>
+      </w:r>
+      <w:r>
+        <w:br/>
+      </w:r>
+      <w:r>
+        <w:rPr>
+          <w:rStyle w:val="VerbatimChar"/>
+        </w:rPr>
+        <w:t xml:space="preserve">## K, Mbappé                   |  3.419 |  1.301  0.177  0.145 | -2.278  1.245</w:t>
+      </w:r>
+      <w:r>
+        <w:br/>
+      </w:r>
+      <w:r>
+        <w:rPr>
+          <w:rStyle w:val="VerbatimChar"/>
+        </w:rPr>
+        <w:t xml:space="preserve">## M, Neuer                    |  7.505 | -6.894  4.978  0.844 |  0.310  0.023</w:t>
+      </w:r>
+      <w:r>
+        <w:br/>
+      </w:r>
+      <w:r>
+        <w:rPr>
+          <w:rStyle w:val="VerbatimChar"/>
+        </w:rPr>
+        <w:t xml:space="preserve">## M, ter Stegen               |  8.221 | -7.291  5.568  0.786 |  0.954  0.218</w:t>
+      </w:r>
+      <w:r>
+        <w:br/>
+      </w:r>
+      <w:r>
+        <w:rPr>
+          <w:rStyle w:val="VerbatimChar"/>
+        </w:rPr>
+        <w:t xml:space="preserve">## H, Kane                     |  2.843 |  0.364  0.014  0.016 |  0.467  0.052</w:t>
+      </w:r>
+      <w:r>
+        <w:br/>
+      </w:r>
+      <w:r>
+        <w:rPr>
+          <w:rStyle w:val="VerbatimChar"/>
+        </w:rPr>
+        <w:t xml:space="preserve">##                               cos2    Dim.3    ctr   cos2  </w:t>
+      </w:r>
+      <w:r>
+        <w:br/>
+      </w:r>
+      <w:r>
+        <w:rPr>
+          <w:rStyle w:val="VerbatimChar"/>
+        </w:rPr>
+        <w:t xml:space="preserve">## L, Messi                     0.784 |  0.758  0.306  0.037 |</w:t>
+      </w:r>
+      <w:r>
+        <w:br/>
+      </w:r>
+      <w:r>
+        <w:rPr>
+          <w:rStyle w:val="VerbatimChar"/>
+        </w:rPr>
+        <w:t xml:space="preserve">## R, Lewandowski               0.017 |  2.560  3.497  0.803 |</w:t>
+      </w:r>
+      <w:r>
+        <w:br/>
+      </w:r>
+      <w:r>
+        <w:rPr>
+          <w:rStyle w:val="VerbatimChar"/>
+        </w:rPr>
+        <w:t xml:space="preserve">## Cristiano Ronaldo            0.126 |  3.179  5.395  0.716 |</w:t>
+      </w:r>
+      <w:r>
+        <w:br/>
+      </w:r>
+      <w:r>
+        <w:rPr>
+          <w:rStyle w:val="VerbatimChar"/>
+        </w:rPr>
+        <w:t xml:space="preserve">## Neymar Jr                    0.849 | -0.177  0.017  0.002 |</w:t>
+      </w:r>
+      <w:r>
+        <w:br/>
+      </w:r>
+      <w:r>
+        <w:rPr>
+          <w:rStyle w:val="VerbatimChar"/>
+        </w:rPr>
+        <w:t xml:space="preserve">## K, De Bruyne                 0.051 |  0.008  0.000  0.000 |</w:t>
+      </w:r>
+      <w:r>
+        <w:br/>
+      </w:r>
+      <w:r>
+        <w:rPr>
+          <w:rStyle w:val="VerbatimChar"/>
+        </w:rPr>
+        <w:t xml:space="preserve">## J, Oblak                     0.001 | -0.362  0.070  0.003 |</w:t>
+      </w:r>
+      <w:r>
+        <w:br/>
+      </w:r>
+      <w:r>
+        <w:rPr>
+          <w:rStyle w:val="VerbatimChar"/>
+        </w:rPr>
+        <w:t xml:space="preserve">## K, Mbappé                    0.444 |  1.812  1.753  0.281 |</w:t>
+      </w:r>
+      <w:r>
+        <w:br/>
+      </w:r>
+      <w:r>
+        <w:rPr>
+          <w:rStyle w:val="VerbatimChar"/>
+        </w:rPr>
+        <w:t xml:space="preserve">## M, Neuer                     0.002 |  0.693  0.257  0.009 |</w:t>
+      </w:r>
+      <w:r>
+        <w:br/>
+      </w:r>
+      <w:r>
+        <w:rPr>
+          <w:rStyle w:val="VerbatimChar"/>
+        </w:rPr>
+        <w:t xml:space="preserve">## M, ter Stegen                0.013 | -0.068  0.002  0.000 |</w:t>
+      </w:r>
+      <w:r>
+        <w:br/>
+      </w:r>
+      <w:r>
+        <w:rPr>
+          <w:rStyle w:val="VerbatimChar"/>
+        </w:rPr>
+        <w:t xml:space="preserve">## H, Kane                      0.027 |  2.501  3.339  0.774 |</w:t>
+      </w:r>
+      <w:r>
+        <w:br/>
+      </w:r>
+      <w:r>
+        <w:rPr>
+          <w:rStyle w:val="VerbatimChar"/>
+        </w:rPr>
+        <w:t xml:space="preserve">## </w:t>
+      </w:r>
+      <w:r>
+        <w:br/>
+      </w:r>
+      <w:r>
+        <w:rPr>
+          <w:rStyle w:val="VerbatimChar"/>
+        </w:rPr>
+        <w:t xml:space="preserve">## Variables (the 10 first)</w:t>
+      </w:r>
+      <w:r>
+        <w:br/>
+      </w:r>
+      <w:r>
+        <w:rPr>
+          <w:rStyle w:val="VerbatimChar"/>
+        </w:rPr>
+        <w:t xml:space="preserve">##                                Dim.1    ctr   cos2    Dim.2    ctr   cos2  </w:t>
+      </w:r>
+      <w:r>
+        <w:br/>
+      </w:r>
+      <w:r>
+        <w:rPr>
+          <w:rStyle w:val="VerbatimChar"/>
+        </w:rPr>
+        <w:t xml:space="preserve">## height_cm                   | -0.532  2.970  0.284 |  0.623  9.302  0.388 |</w:t>
+      </w:r>
+      <w:r>
+        <w:br/>
+      </w:r>
+      <w:r>
+        <w:rPr>
+          <w:rStyle w:val="VerbatimChar"/>
+        </w:rPr>
+        <w:t xml:space="preserve">## weight_kg                   | -0.579  3.517  0.336 |  0.544  7.111  0.296 |</w:t>
+      </w:r>
+      <w:r>
+        <w:br/>
+      </w:r>
+      <w:r>
+        <w:rPr>
+          <w:rStyle w:val="VerbatimChar"/>
+        </w:rPr>
+        <w:t xml:space="preserve">## skill_dribbling             |  0.910  8.677  0.828 | -0.304  2.215  0.092 |</w:t>
+      </w:r>
+      <w:r>
+        <w:br/>
+      </w:r>
+      <w:r>
+        <w:rPr>
+          <w:rStyle w:val="VerbatimChar"/>
+        </w:rPr>
+        <w:t xml:space="preserve">## skill_ball_control          |  0.930  9.052  0.864 | -0.228  1.251  0.052 |</w:t>
+      </w:r>
+      <w:r>
+        <w:br/>
+      </w:r>
+      <w:r>
+        <w:rPr>
+          <w:rStyle w:val="VerbatimChar"/>
+        </w:rPr>
+        <w:t xml:space="preserve">## movement_acceleration       |  0.649  4.416  0.422 | -0.532  6.793  0.283 |</w:t>
+      </w:r>
+      <w:r>
+        <w:br/>
+      </w:r>
+      <w:r>
+        <w:rPr>
+          <w:rStyle w:val="VerbatimChar"/>
+        </w:rPr>
+        <w:t xml:space="preserve">## movement_agility            |  0.618  4.006  0.382 | -0.692 11.478  0.478 |</w:t>
+      </w:r>
+      <w:r>
+        <w:br/>
+      </w:r>
+      <w:r>
+        <w:rPr>
+          <w:rStyle w:val="VerbatimChar"/>
+        </w:rPr>
+        <w:t xml:space="preserve">## power_shot_power            |  0.570  3.404  0.325 | -0.283  1.921  0.080 |</w:t>
+      </w:r>
+      <w:r>
+        <w:br/>
+      </w:r>
+      <w:r>
+        <w:rPr>
+          <w:rStyle w:val="VerbatimChar"/>
+        </w:rPr>
+        <w:t xml:space="preserve">## power_jumping               |  0.133  0.185  0.018 |  0.484  5.630  0.235 |</w:t>
+      </w:r>
+      <w:r>
+        <w:br/>
+      </w:r>
+      <w:r>
+        <w:rPr>
+          <w:rStyle w:val="VerbatimChar"/>
+        </w:rPr>
+        <w:t xml:space="preserve">## power_stamina               |  0.931  9.080  0.867 | -0.021  0.011  0.000 |</w:t>
+      </w:r>
+      <w:r>
+        <w:br/>
+      </w:r>
+      <w:r>
+        <w:rPr>
+          <w:rStyle w:val="VerbatimChar"/>
+        </w:rPr>
+        <w:t xml:space="preserve">## power_strength              | -0.003  0.000  0.000 |  0.717 12.345  0.514 |</w:t>
+      </w:r>
+      <w:r>
+        <w:br/>
+      </w:r>
+      <w:r>
+        <w:rPr>
+          <w:rStyle w:val="VerbatimChar"/>
+        </w:rPr>
+        <w:t xml:space="preserve">##                              Dim.3    ctr   cos2  </w:t>
+      </w:r>
+      <w:r>
+        <w:br/>
+      </w:r>
+      <w:r>
+        <w:rPr>
+          <w:rStyle w:val="VerbatimChar"/>
+        </w:rPr>
+        <w:t xml:space="preserve">## height_cm                    0.374  7.474  0.140 |</w:t>
+      </w:r>
+      <w:r>
+        <w:br/>
+      </w:r>
+      <w:r>
+        <w:rPr>
+          <w:rStyle w:val="VerbatimChar"/>
+        </w:rPr>
+        <w:t xml:space="preserve">## weight_kg                    0.490 12.823  0.240 |</w:t>
+      </w:r>
+      <w:r>
+        <w:br/>
+      </w:r>
+      <w:r>
+        <w:rPr>
+          <w:rStyle w:val="VerbatimChar"/>
+        </w:rPr>
+        <w:t xml:space="preserve">## skill_dribbling              0.181  1.756  0.033 |</w:t>
+      </w:r>
+      <w:r>
+        <w:br/>
+      </w:r>
+      <w:r>
+        <w:rPr>
+          <w:rStyle w:val="VerbatimChar"/>
+        </w:rPr>
+        <w:t xml:space="preserve">## skill_ball_control           0.151  1.209  0.023 |</w:t>
+      </w:r>
+      <w:r>
+        <w:br/>
+      </w:r>
+      <w:r>
+        <w:rPr>
+          <w:rStyle w:val="VerbatimChar"/>
+        </w:rPr>
+        <w:t xml:space="preserve">## movement_acceleration        0.180  1.726  0.032 |</w:t>
+      </w:r>
+      <w:r>
+        <w:br/>
+      </w:r>
+      <w:r>
+        <w:rPr>
+          <w:rStyle w:val="VerbatimChar"/>
+        </w:rPr>
+        <w:t xml:space="preserve">## movement_agility             0.013  0.010  0.000 |</w:t>
+      </w:r>
+      <w:r>
+        <w:br/>
+      </w:r>
+      <w:r>
+        <w:rPr>
+          <w:rStyle w:val="VerbatimChar"/>
+        </w:rPr>
+        <w:t xml:space="preserve">## power_shot_power             0.597 18.995  0.356 |</w:t>
+      </w:r>
+      <w:r>
+        <w:br/>
+      </w:r>
+      <w:r>
+        <w:rPr>
+          <w:rStyle w:val="VerbatimChar"/>
+        </w:rPr>
+        <w:t xml:space="preserve">## power_jumping                0.421  9.482  0.178 |</w:t>
+      </w:r>
+      <w:r>
+        <w:br/>
+      </w:r>
+      <w:r>
+        <w:rPr>
+          <w:rStyle w:val="VerbatimChar"/>
+        </w:rPr>
+        <w:t xml:space="preserve">## power_stamina                0.027  0.038  0.001 |</w:t>
+      </w:r>
+      <w:r>
+        <w:br/>
+      </w:r>
+      <w:r>
+        <w:rPr>
+          <w:rStyle w:val="VerbatimChar"/>
+        </w:rPr>
+        <w:t xml:space="preserve">## power_strength               0.590 18.551  0.348 |</w:t>
+      </w:r>
+      <w:r>
+        <w:br/>
+      </w:r>
+      <w:r>
+        <w:rPr>
+          <w:rStyle w:val="VerbatimChar"/>
+        </w:rPr>
+        <w:t xml:space="preserve">## </w:t>
+      </w:r>
+      <w:r>
+        <w:br/>
+      </w:r>
+      <w:r>
+        <w:rPr>
+          <w:rStyle w:val="VerbatimChar"/>
+        </w:rPr>
+        <w:t xml:space="preserve">## Supplementary continuous variables</w:t>
+      </w:r>
+      <w:r>
+        <w:br/>
+      </w:r>
+      <w:r>
+        <w:rPr>
+          <w:rStyle w:val="VerbatimChar"/>
+        </w:rPr>
+        <w:t xml:space="preserve">##                                Dim.1   cos2    Dim.2   cos2    Dim.3   cos2  </w:t>
+      </w:r>
+      <w:r>
+        <w:br/>
+      </w:r>
+      <w:r>
+        <w:rPr>
+          <w:rStyle w:val="VerbatimChar"/>
+        </w:rPr>
+        <w:t xml:space="preserve">## overall                     | -0.175  0.031 | -0.150  0.022 |  0.245  0.060 |</w:t>
+      </w:r>
+      <w:r>
+        <w:br/>
+      </w:r>
+      <w:r>
+        <w:rPr>
+          <w:rStyle w:val="VerbatimChar"/>
+        </w:rPr>
+        <w:t xml:space="preserve">## potential                   | -0.120  0.014 | -0.034  0.001 |  0.247  0.061 |</w:t>
+      </w:r>
+      <w:r>
+        <w:br/>
+      </w:r>
+      <w:r>
+        <w:rPr>
+          <w:rStyle w:val="VerbatimChar"/>
+        </w:rPr>
+        <w:t xml:space="preserve">## value_eur                   |  0.197  0.039 | -0.151  0.023 |  0.217  0.047 |</w:t>
+      </w:r>
+      <w:r>
+        <w:br/>
+      </w:r>
+      <w:r>
+        <w:rPr>
+          <w:rStyle w:val="VerbatimChar"/>
+        </w:rPr>
+        <w:t xml:space="preserve">## pace                        |  0.018  0.000 | -0.514  0.264 |  0.234  0.055 |</w:t>
+      </w:r>
+      <w:r>
+        <w:br/>
+      </w:r>
+      <w:r>
+        <w:rPr>
+          <w:rStyle w:val="VerbatimChar"/>
+        </w:rPr>
+        <w:t xml:space="preserve">## shooting                    | -0.062  0.004 | -0.675  0.456 |  0.475  0.226 |</w:t>
+      </w:r>
+      <w:r>
+        <w:br/>
+      </w:r>
+      <w:r>
+        <w:rPr>
+          <w:rStyle w:val="VerbatimChar"/>
+        </w:rPr>
+        <w:t xml:space="preserve">## passing                     |  0.065  0.004 | -0.584  0.341 | -0.213  0.045 |</w:t>
+      </w:r>
+      <w:r>
+        <w:br/>
+      </w:r>
+      <w:r>
+        <w:rPr>
+          <w:rStyle w:val="VerbatimChar"/>
+        </w:rPr>
+        <w:t xml:space="preserve">## dribbling                   |  0.031  0.001 | -0.860  0.740 |  0.006  0.000 |</w:t>
+      </w:r>
+      <w:r>
+        <w:br/>
+      </w:r>
+      <w:r>
+        <w:rPr>
+          <w:rStyle w:val="VerbatimChar"/>
+        </w:rPr>
+        <w:t xml:space="preserve">## defending                   |  0.138  0.019 |  0.827  0.683 | -0.501  0.251 |</w:t>
+      </w:r>
+      <w:r>
+        <w:br/>
+      </w:r>
+      <w:r>
+        <w:rPr>
+          <w:rStyle w:val="VerbatimChar"/>
+        </w:rPr>
+        <w:t xml:space="preserve">## physic                      |  0.021  0.000 |  0.783  0.613 |  0.368  0.135 |</w:t>
+      </w:r>
+      <w:r>
+        <w:br/>
+      </w:r>
+      <w:r>
+        <w:rPr>
+          <w:rStyle w:val="VerbatimChar"/>
+        </w:rPr>
+        <w:t xml:space="preserve">## </w:t>
+      </w:r>
+      <w:r>
+        <w:br/>
+      </w:r>
+      <w:r>
+        <w:rPr>
+          <w:rStyle w:val="VerbatimChar"/>
+        </w:rPr>
+        <w:t xml:space="preserve">## Supplementary categories</w:t>
+      </w:r>
+      <w:r>
+        <w:br/>
+      </w:r>
+      <w:r>
+        <w:rPr>
+          <w:rStyle w:val="VerbatimChar"/>
+        </w:rPr>
+        <w:t xml:space="preserve">##                                 Dist    Dim.1   cos2 v.test    Dim.2   cos2</w:t>
+      </w:r>
+      <w:r>
+        <w:br/>
+      </w:r>
+      <w:r>
+        <w:rPr>
+          <w:rStyle w:val="VerbatimChar"/>
+        </w:rPr>
+        <w:t xml:space="preserve">## Lean (170-)                 |  4.652 |  2.626  0.319  0.850 | -1.551  0.111</w:t>
+      </w:r>
+      <w:r>
+        <w:br/>
+      </w:r>
+      <w:r>
+        <w:rPr>
+          <w:rStyle w:val="VerbatimChar"/>
+        </w:rPr>
+        <w:t xml:space="preserve">## Lean (170-185)              |  1.998 |  1.800  0.811  1.932 | -0.285  0.020</w:t>
+      </w:r>
+      <w:r>
+        <w:br/>
+      </w:r>
+      <w:r>
+        <w:rPr>
+          <w:rStyle w:val="VerbatimChar"/>
+        </w:rPr>
+        <w:t xml:space="preserve">## Lean (185+)                 |  2.085 | -1.133  0.295 -0.745 |  1.406  0.455</w:t>
+      </w:r>
+      <w:r>
+        <w:br/>
+      </w:r>
+      <w:r>
+        <w:rPr>
+          <w:rStyle w:val="VerbatimChar"/>
+        </w:rPr>
+        <w:t xml:space="preserve">## Normal (170-)               |  4.242 |  1.185  0.078  0.383 | -3.678  0.752</w:t>
+      </w:r>
+      <w:r>
+        <w:br/>
+      </w:r>
+      <w:r>
+        <w:rPr>
+          <w:rStyle w:val="VerbatimChar"/>
+        </w:rPr>
+        <w:t xml:space="preserve">## Normal (170-185)            |  1.039 |  0.458  0.194  0.464 |  0.123  0.014</w:t>
+      </w:r>
+      <w:r>
+        <w:br/>
+      </w:r>
+      <w:r>
+        <w:rPr>
+          <w:rStyle w:val="VerbatimChar"/>
+        </w:rPr>
+        <w:t xml:space="preserve">## Normal (185+)               |  2.883 | -1.948  0.457 -1.850 |  2.016  0.489</w:t>
+      </w:r>
+      <w:r>
+        <w:br/>
+      </w:r>
+      <w:r>
+        <w:rPr>
+          <w:rStyle w:val="VerbatimChar"/>
+        </w:rPr>
+        <w:t xml:space="preserve">## Stocky (185+)               |  7.414 | -7.103  0.918 -2.299 | -0.482  0.004</w:t>
+      </w:r>
+      <w:r>
+        <w:br/>
+      </w:r>
+      <w:r>
+        <w:rPr>
+          <w:rStyle w:val="VerbatimChar"/>
+        </w:rPr>
+        <w:t xml:space="preserve">## Unique                      |  0.437 |  0.020  0.002  0.088 | -0.217  0.246</w:t>
+      </w:r>
+      <w:r>
+        <w:br/>
+      </w:r>
+      <w:r>
+        <w:rPr>
+          <w:rStyle w:val="VerbatimChar"/>
+        </w:rPr>
+        <w:t xml:space="preserve">##                             v.test    Dim.3   cos2 v.test  </w:t>
+      </w:r>
+      <w:r>
+        <w:br/>
+      </w:r>
+      <w:r>
+        <w:rPr>
+          <w:rStyle w:val="VerbatimChar"/>
+        </w:rPr>
+        <w:t xml:space="preserve">## Lean (170-)                 -0.760 | -3.182  0.468 -2.325 |</w:t>
+      </w:r>
+      <w:r>
+        <w:br/>
+      </w:r>
+      <w:r>
+        <w:rPr>
+          <w:rStyle w:val="VerbatimChar"/>
+        </w:rPr>
+        <w:t xml:space="preserve">## Lean (170-185)              -0.462 | -0.714  0.128 -1.729 |</w:t>
+      </w:r>
+      <w:r>
+        <w:br/>
+      </w:r>
+      <w:r>
+        <w:rPr>
+          <w:rStyle w:val="VerbatimChar"/>
+        </w:rPr>
+        <w:t xml:space="preserve">## Lean (185+)                  1.399 | -0.381  0.033 -0.565 |</w:t>
+      </w:r>
+      <w:r>
+        <w:br/>
+      </w:r>
+      <w:r>
+        <w:rPr>
+          <w:rStyle w:val="VerbatimChar"/>
+        </w:rPr>
+        <w:t xml:space="preserve">## Normal (170-)               -1.802 | -1.022  0.058 -0.747 |</w:t>
+      </w:r>
+      <w:r>
+        <w:br/>
+      </w:r>
+      <w:r>
+        <w:rPr>
+          <w:rStyle w:val="VerbatimChar"/>
+        </w:rPr>
+        <w:t xml:space="preserve">## Normal (170-185)             0.189 | -0.690  0.441 -1.577 |</w:t>
+      </w:r>
+      <w:r>
+        <w:br/>
+      </w:r>
+      <w:r>
+        <w:rPr>
+          <w:rStyle w:val="VerbatimChar"/>
+        </w:rPr>
+        <w:t xml:space="preserve">## Normal (185+)                2.898 | -0.166  0.003 -0.356 |</w:t>
+      </w:r>
+      <w:r>
+        <w:br/>
+      </w:r>
+      <w:r>
+        <w:rPr>
+          <w:rStyle w:val="VerbatimChar"/>
+        </w:rPr>
+        <w:t xml:space="preserve">## Stocky (185+)               -0.236 | -0.869  0.014 -0.635 |</w:t>
+      </w:r>
+      <w:r>
+        <w:br/>
+      </w:r>
+      <w:r>
+        <w:rPr>
+          <w:rStyle w:val="VerbatimChar"/>
+        </w:rPr>
+        <w:t xml:space="preserve">## Unique                      -1.472 |  0.322  0.544  3.264 |</w:t>
+      </w:r>
+    </w:p>
+    <w:p>
+      <w:pPr>
+        <w:pStyle w:val="FirstParagraph"/>
+      </w:pPr>
+      <w:r>
+        <w:t xml:space="preserve">1.3 COMBIEN DE COMPOSANTES RETENIR ?</w:t>
+      </w:r>
+    </w:p>
+    <w:p>
+      <w:pPr>
+        <w:pStyle w:val="SourceCode"/>
+      </w:pPr>
+      <w:r>
+        <w:rPr>
+          <w:rStyle w:val="NormalTok"/>
+        </w:rPr>
+        <w:t xml:space="preserve">premiere_acp</w:t>
+      </w:r>
+      <w:r>
+        <w:rPr>
+          <w:rStyle w:val="SpecialCharTok"/>
+        </w:rPr>
+        <w:t xml:space="preserve">$</w:t>
+      </w:r>
+      <w:r>
+        <w:rPr>
+          <w:rStyle w:val="NormalTok"/>
+        </w:rPr>
+        <w:t xml:space="preserve">eig</w:t>
+      </w:r>
+    </w:p>
+    <w:p>
+      <w:pPr>
+        <w:pStyle w:val="SourceCode"/>
+      </w:pPr>
+      <w:r>
+        <w:rPr>
+          <w:rStyle w:val="VerbatimChar"/>
+        </w:rPr>
+        <w:t xml:space="preserve">##          eigenvalue percentage of variance cumulative percentage of variance</w:t>
+      </w:r>
+      <w:r>
+        <w:br/>
+      </w:r>
+      <w:r>
+        <w:rPr>
+          <w:rStyle w:val="VerbatimChar"/>
+        </w:rPr>
+        <w:t xml:space="preserve">## comp 1  9.547132954            50.24806818                          50.24807</w:t>
+      </w:r>
+      <w:r>
+        <w:br/>
+      </w:r>
+      <w:r>
+        <w:rPr>
+          <w:rStyle w:val="VerbatimChar"/>
+        </w:rPr>
+        <w:t xml:space="preserve">## comp 2  4.167230676            21.93279303                          72.18086</w:t>
+      </w:r>
+      <w:r>
+        <w:br/>
+      </w:r>
+      <w:r>
+        <w:rPr>
+          <w:rStyle w:val="VerbatimChar"/>
+        </w:rPr>
+        <w:t xml:space="preserve">## comp 3  1.873381812             9.85990427                          82.04077</w:t>
+      </w:r>
+      <w:r>
+        <w:br/>
+      </w:r>
+      <w:r>
+        <w:rPr>
+          <w:rStyle w:val="VerbatimChar"/>
+        </w:rPr>
+        <w:t xml:space="preserve">## comp 4  1.046617990             5.50851574                          87.54928</w:t>
+      </w:r>
+      <w:r>
+        <w:br/>
+      </w:r>
+      <w:r>
+        <w:rPr>
+          <w:rStyle w:val="VerbatimChar"/>
+        </w:rPr>
+        <w:t xml:space="preserve">## comp 5  0.766990307             4.03679109                          91.58607</w:t>
+      </w:r>
+      <w:r>
+        <w:br/>
+      </w:r>
+      <w:r>
+        <w:rPr>
+          <w:rStyle w:val="VerbatimChar"/>
+        </w:rPr>
+        <w:t xml:space="preserve">## comp 6  0.368793722             1.94101959                          93.52709</w:t>
+      </w:r>
+      <w:r>
+        <w:br/>
+      </w:r>
+      <w:r>
+        <w:rPr>
+          <w:rStyle w:val="VerbatimChar"/>
+        </w:rPr>
+        <w:t xml:space="preserve">## comp 7  0.285276150             1.50145342                          95.02855</w:t>
+      </w:r>
+      <w:r>
+        <w:br/>
+      </w:r>
+      <w:r>
+        <w:rPr>
+          <w:rStyle w:val="VerbatimChar"/>
+        </w:rPr>
+        <w:t xml:space="preserve">## comp 8  0.216790603             1.14100317                          96.16955</w:t>
+      </w:r>
+      <w:r>
+        <w:br/>
+      </w:r>
+      <w:r>
+        <w:rPr>
+          <w:rStyle w:val="VerbatimChar"/>
+        </w:rPr>
+        <w:t xml:space="preserve">## comp 9  0.167494930             0.88155226                          97.05110</w:t>
+      </w:r>
+      <w:r>
+        <w:br/>
+      </w:r>
+      <w:r>
+        <w:rPr>
+          <w:rStyle w:val="VerbatimChar"/>
+        </w:rPr>
+        <w:t xml:space="preserve">## comp 10 0.155690900             0.81942579                          97.87053</w:t>
+      </w:r>
+      <w:r>
+        <w:br/>
+      </w:r>
+      <w:r>
+        <w:rPr>
+          <w:rStyle w:val="VerbatimChar"/>
+        </w:rPr>
+        <w:t xml:space="preserve">## comp 11 0.130089532             0.68468175                          98.55521</w:t>
+      </w:r>
+      <w:r>
+        <w:br/>
+      </w:r>
+      <w:r>
+        <w:rPr>
+          <w:rStyle w:val="VerbatimChar"/>
+        </w:rPr>
+        <w:t xml:space="preserve">## comp 12 0.080333643             0.42280865                          98.97802</w:t>
+      </w:r>
+      <w:r>
+        <w:br/>
+      </w:r>
+      <w:r>
+        <w:rPr>
+          <w:rStyle w:val="VerbatimChar"/>
+        </w:rPr>
+        <w:t xml:space="preserve">## comp 13 0.054677465             0.28777613                          99.26579</w:t>
+      </w:r>
+      <w:r>
+        <w:br/>
+      </w:r>
+      <w:r>
+        <w:rPr>
+          <w:rStyle w:val="VerbatimChar"/>
+        </w:rPr>
+        <w:t xml:space="preserve">## comp 14 0.045622429             0.24011805                          99.50591</w:t>
+      </w:r>
+      <w:r>
+        <w:br/>
+      </w:r>
+      <w:r>
+        <w:rPr>
+          <w:rStyle w:val="VerbatimChar"/>
+        </w:rPr>
+        <w:t xml:space="preserve">## comp 15 0.028253459             0.14870242                          99.65461</w:t>
+      </w:r>
+      <w:r>
+        <w:br/>
+      </w:r>
+      <w:r>
+        <w:rPr>
+          <w:rStyle w:val="VerbatimChar"/>
+        </w:rPr>
+        <w:t xml:space="preserve">## comp 16 0.021933695             0.11544050                          99.77005</w:t>
+      </w:r>
+      <w:r>
+        <w:br/>
+      </w:r>
+      <w:r>
+        <w:rPr>
+          <w:rStyle w:val="VerbatimChar"/>
+        </w:rPr>
+        <w:t xml:space="preserve">## comp 17 0.019068931             0.10036279                          99.87042</w:t>
+      </w:r>
+      <w:r>
+        <w:br/>
+      </w:r>
+      <w:r>
+        <w:rPr>
+          <w:rStyle w:val="VerbatimChar"/>
+        </w:rPr>
+        <w:t xml:space="preserve">## comp 18 0.016061778             0.08453567                          99.95495</w:t>
+      </w:r>
+      <w:r>
+        <w:br/>
+      </w:r>
+      <w:r>
+        <w:rPr>
+          <w:rStyle w:val="VerbatimChar"/>
+        </w:rPr>
+        <w:t xml:space="preserve">## comp 19 0.008559024             0.04504750                         100.00000</w:t>
+      </w:r>
+    </w:p>
+    <w:p>
+      <w:pPr>
+        <w:pStyle w:val="FirstParagraph"/>
+      </w:pPr>
+      <w:r>
+        <w:t xml:space="preserve">L’objet eig nous renvoie un tableau qui nous permet de déterminer combien de composantes retenir dans l’ACP.</w:t>
+      </w:r>
+    </w:p>
+    <w:p>
+      <w:pPr>
+        <w:pStyle w:val="BodyText"/>
+      </w:pPr>
+      <w:r>
+        <w:t xml:space="preserve">La règle de Kaiser-Guttman</w:t>
+      </w:r>
+      <w:r>
+        <w:t xml:space="preserve"> </w:t>
+      </w:r>
+      <w:r>
+        <w:t xml:space="preserve">“</w:t>
+      </w:r>
+      <w:r>
+        <w:t xml:space="preserve">Le nombre des valeurs-propres supérieures à l’unité d’une matrice d’inter-corrélation est égal au nombre de facteur à extraire</w:t>
+      </w:r>
+      <w:r>
+        <w:t xml:space="preserve">”</w:t>
+      </w:r>
+      <w:r>
+        <w:t xml:space="preserve">.</w:t>
+      </w:r>
+    </w:p>
+    <w:p>
+      <w:pPr>
+        <w:pStyle w:val="BodyText"/>
+      </w:pPr>
+      <w:r>
+        <w:t xml:space="preserve">On peut grâce à l’ACP réduire la dimensionalité d’un jeu de donnée.</w:t>
+      </w:r>
+      <w:r>
+        <w:t xml:space="preserve"> </w:t>
+      </w:r>
+      <w:r>
+        <w:t xml:space="preserve">On avait 19 colonnes dans le jeu de donnée intial mais grâce à 4 variables synthétiques (dimensions, composantes) on arriver à extraire 87% de l’information totale.</w:t>
+      </w:r>
+    </w:p>
+    <w:bookmarkEnd w:id="36"/>
+    <w:bookmarkStart w:id="37" w:name="X59f066b53c022949f08bfa0e8b132ad5144b5af"/>
+    <w:p>
+      <w:pPr>
+        <w:pStyle w:val="Heading2"/>
+      </w:pPr>
+      <w:r>
+        <w:t xml:space="preserve">QUEL % DE VARIANCE ARRIVE-T-ON À EXPLIQUER AVEC CES COMPOSANTES ?</w:t>
+      </w:r>
+    </w:p>
+    <w:bookmarkEnd w:id="37"/>
+    <w:bookmarkStart w:id="40" w:name="X6141ab2a1f10bb3b191911db72a843b19ec7a91"/>
+    <w:p>
+      <w:pPr>
+        <w:pStyle w:val="Heading2"/>
+      </w:pPr>
+      <w:r>
+        <w:t xml:space="preserve">CONTRIBUTIONS DES VARIABLES DANS LA FORMATION DES COMPOSANTES (AXES)</w:t>
+      </w:r>
+    </w:p>
+    <w:p>
+      <w:pPr>
+        <w:pStyle w:val="SourceCode"/>
+      </w:pPr>
+      <w:r>
+        <w:rPr>
+          <w:rStyle w:val="NormalTok"/>
+        </w:rPr>
+        <w:t xml:space="preserve">premiere_acp</w:t>
+      </w:r>
+      <w:r>
+        <w:rPr>
+          <w:rStyle w:val="SpecialCharTok"/>
+        </w:rPr>
+        <w:t xml:space="preserve">$</w:t>
+      </w:r>
+      <w:r>
+        <w:rPr>
+          <w:rStyle w:val="NormalTok"/>
+        </w:rPr>
+        <w:t xml:space="preserve">var</w:t>
+      </w:r>
+      <w:r>
+        <w:rPr>
+          <w:rStyle w:val="SpecialCharTok"/>
+        </w:rPr>
+        <w:t xml:space="preserve">$</w:t>
+      </w:r>
+      <w:r>
+        <w:rPr>
+          <w:rStyle w:val="NormalTok"/>
+        </w:rPr>
+        <w:t xml:space="preserve">contrib</w:t>
+      </w:r>
+    </w:p>
+    <w:p>
+      <w:pPr>
+        <w:pStyle w:val="SourceCode"/>
+      </w:pPr>
+      <w:r>
+        <w:rPr>
+          <w:rStyle w:val="VerbatimChar"/>
+        </w:rPr>
+        <w:t xml:space="preserve">##                                    Dim.1        Dim.2        Dim.3        Dim.4</w:t>
+      </w:r>
+      <w:r>
+        <w:br/>
+      </w:r>
+      <w:r>
+        <w:rPr>
+          <w:rStyle w:val="VerbatimChar"/>
+        </w:rPr>
+        <w:t xml:space="preserve">## height_cm                   2.969591e+00  9.302472868  7.473852821  0.108123414</w:t>
+      </w:r>
+      <w:r>
+        <w:br/>
+      </w:r>
+      <w:r>
+        <w:rPr>
+          <w:rStyle w:val="VerbatimChar"/>
+        </w:rPr>
+        <w:t xml:space="preserve">## weight_kg                   3.516685e+00  7.110995568 12.823066979  0.007952457</w:t>
+      </w:r>
+      <w:r>
+        <w:br/>
+      </w:r>
+      <w:r>
+        <w:rPr>
+          <w:rStyle w:val="VerbatimChar"/>
+        </w:rPr>
+        <w:t xml:space="preserve">## skill_dribbling             8.677484e+00  2.214770462  1.756164292  0.377360497</w:t>
+      </w:r>
+      <w:r>
+        <w:br/>
+      </w:r>
+      <w:r>
+        <w:rPr>
+          <w:rStyle w:val="VerbatimChar"/>
+        </w:rPr>
+        <w:t xml:space="preserve">## skill_ball_control          9.052026e+00  1.251070798  1.209293715  0.011484800</w:t>
+      </w:r>
+      <w:r>
+        <w:br/>
+      </w:r>
+      <w:r>
+        <w:rPr>
+          <w:rStyle w:val="VerbatimChar"/>
+        </w:rPr>
+        <w:t xml:space="preserve">## movement_acceleration       4.415650e+00  6.792658190  1.726025351  3.583497720</w:t>
+      </w:r>
+      <w:r>
+        <w:br/>
+      </w:r>
+      <w:r>
+        <w:rPr>
+          <w:rStyle w:val="VerbatimChar"/>
+        </w:rPr>
+        <w:t xml:space="preserve">## movement_agility            4.006064e+00 11.478163213  0.009627637  0.188492260</w:t>
+      </w:r>
+      <w:r>
+        <w:br/>
+      </w:r>
+      <w:r>
+        <w:rPr>
+          <w:rStyle w:val="VerbatimChar"/>
+        </w:rPr>
+        <w:t xml:space="preserve">## power_shot_power            3.404378e+00  1.920696119 18.995014817  0.235283975</w:t>
+      </w:r>
+      <w:r>
+        <w:br/>
+      </w:r>
+      <w:r>
+        <w:rPr>
+          <w:rStyle w:val="VerbatimChar"/>
+        </w:rPr>
+        <w:t xml:space="preserve">## power_jumping               1.849522e-01  5.630315993  9.481707592  5.582832612</w:t>
+      </w:r>
+      <w:r>
+        <w:br/>
+      </w:r>
+      <w:r>
+        <w:rPr>
+          <w:rStyle w:val="VerbatimChar"/>
+        </w:rPr>
+        <w:t xml:space="preserve">## power_stamina               9.079943e+00  0.010931925  0.038070624  0.009826481</w:t>
+      </w:r>
+      <w:r>
+        <w:br/>
+      </w:r>
+      <w:r>
+        <w:rPr>
+          <w:rStyle w:val="VerbatimChar"/>
+        </w:rPr>
+        <w:t xml:space="preserve">## power_strength              7.626043e-05 12.344572598 18.551245032  0.004499476</w:t>
+      </w:r>
+      <w:r>
+        <w:br/>
+      </w:r>
+      <w:r>
+        <w:rPr>
+          <w:rStyle w:val="VerbatimChar"/>
+        </w:rPr>
+        <w:t xml:space="preserve">## mentality_aggression        6.428601e+00  5.146111689  0.689934536  0.064416197</w:t>
+      </w:r>
+      <w:r>
+        <w:br/>
+      </w:r>
+      <w:r>
+        <w:rPr>
+          <w:rStyle w:val="VerbatimChar"/>
+        </w:rPr>
+        <w:t xml:space="preserve">## mentality_interceptions     4.880132e+00  9.069639435  6.093199122  0.179446596</w:t>
+      </w:r>
+      <w:r>
+        <w:br/>
+      </w:r>
+      <w:r>
+        <w:rPr>
+          <w:rStyle w:val="VerbatimChar"/>
+        </w:rPr>
+        <w:t xml:space="preserve">## defending_marking_awareness 4.707598e+00  8.959020938  6.853953060  0.166890907</w:t>
+      </w:r>
+      <w:r>
+        <w:br/>
+      </w:r>
+      <w:r>
+        <w:rPr>
+          <w:rStyle w:val="VerbatimChar"/>
+        </w:rPr>
+        <w:t xml:space="preserve">## defending_standing_tackle   5.370849e+00  8.937033856  4.447340033  0.006249153</w:t>
+      </w:r>
+      <w:r>
+        <w:br/>
+      </w:r>
+      <w:r>
+        <w:rPr>
+          <w:rStyle w:val="VerbatimChar"/>
+        </w:rPr>
+        <w:t xml:space="preserve">## defending_sliding_tackle    4.723933e+00  9.657857789  5.902802382  0.021477938</w:t>
+      </w:r>
+      <w:r>
+        <w:br/>
+      </w:r>
+      <w:r>
+        <w:rPr>
+          <w:rStyle w:val="VerbatimChar"/>
+        </w:rPr>
+        <w:t xml:space="preserve">## goalkeeping_diving          9.538249e+00  0.003134013  1.379628587  0.628001599</w:t>
+      </w:r>
+      <w:r>
+        <w:br/>
+      </w:r>
+      <w:r>
+        <w:rPr>
+          <w:rStyle w:val="VerbatimChar"/>
+        </w:rPr>
+        <w:t xml:space="preserve">## goalkeeping_handling        9.650193e+00  0.008674713  1.361391417  0.366608847</w:t>
+      </w:r>
+      <w:r>
+        <w:br/>
+      </w:r>
+      <w:r>
+        <w:rPr>
+          <w:rStyle w:val="VerbatimChar"/>
+        </w:rPr>
+        <w:t xml:space="preserve">## goalkeeping_kicking         9.374658e+00  0.000713271  1.169287732  0.665735973</w:t>
+      </w:r>
+      <w:r>
+        <w:br/>
+      </w:r>
+      <w:r>
+        <w:rPr>
+          <w:rStyle w:val="VerbatimChar"/>
+        </w:rPr>
+        <w:t xml:space="preserve">## goalkeeping_speed           1.893860e-02  0.161166562  0.038394271 87.791819100</w:t>
+      </w:r>
+      <w:r>
+        <w:br/>
+      </w:r>
+      <w:r>
+        <w:rPr>
+          <w:rStyle w:val="VerbatimChar"/>
+        </w:rPr>
+        <w:t xml:space="preserve">##                                    Dim.5</w:t>
+      </w:r>
+      <w:r>
+        <w:br/>
+      </w:r>
+      <w:r>
+        <w:rPr>
+          <w:rStyle w:val="VerbatimChar"/>
+        </w:rPr>
+        <w:t xml:space="preserve">## height_cm                   5.752952e+00</w:t>
+      </w:r>
+      <w:r>
+        <w:br/>
+      </w:r>
+      <w:r>
+        <w:rPr>
+          <w:rStyle w:val="VerbatimChar"/>
+        </w:rPr>
+        <w:t xml:space="preserve">## weight_kg                   2.558978e+00</w:t>
+      </w:r>
+      <w:r>
+        <w:br/>
+      </w:r>
+      <w:r>
+        <w:rPr>
+          <w:rStyle w:val="VerbatimChar"/>
+        </w:rPr>
+        <w:t xml:space="preserve">## skill_dribbling             1.291465e+00</w:t>
+      </w:r>
+      <w:r>
+        <w:br/>
+      </w:r>
+      <w:r>
+        <w:rPr>
+          <w:rStyle w:val="VerbatimChar"/>
+        </w:rPr>
+        <w:t xml:space="preserve">## skill_ball_control          1.999736e+00</w:t>
+      </w:r>
+      <w:r>
+        <w:br/>
+      </w:r>
+      <w:r>
+        <w:rPr>
+          <w:rStyle w:val="VerbatimChar"/>
+        </w:rPr>
+        <w:t xml:space="preserve">## movement_acceleration       5.140964e+00</w:t>
+      </w:r>
+      <w:r>
+        <w:br/>
+      </w:r>
+      <w:r>
+        <w:rPr>
+          <w:rStyle w:val="VerbatimChar"/>
+        </w:rPr>
+        <w:t xml:space="preserve">## movement_agility            2.745547e+00</w:t>
+      </w:r>
+      <w:r>
+        <w:br/>
+      </w:r>
+      <w:r>
+        <w:rPr>
+          <w:rStyle w:val="VerbatimChar"/>
+        </w:rPr>
+        <w:t xml:space="preserve">## power_shot_power            6.530748e+00</w:t>
+      </w:r>
+      <w:r>
+        <w:br/>
+      </w:r>
+      <w:r>
+        <w:rPr>
+          <w:rStyle w:val="VerbatimChar"/>
+        </w:rPr>
+        <w:t xml:space="preserve">## power_jumping               6.140018e+01</w:t>
+      </w:r>
+      <w:r>
+        <w:br/>
+      </w:r>
+      <w:r>
+        <w:rPr>
+          <w:rStyle w:val="VerbatimChar"/>
+        </w:rPr>
+        <w:t xml:space="preserve">## power_stamina               2.790492e-04</w:t>
+      </w:r>
+      <w:r>
+        <w:br/>
+      </w:r>
+      <w:r>
+        <w:rPr>
+          <w:rStyle w:val="VerbatimChar"/>
+        </w:rPr>
+        <w:t xml:space="preserve">## power_strength              4.894286e-01</w:t>
+      </w:r>
+      <w:r>
+        <w:br/>
+      </w:r>
+      <w:r>
+        <w:rPr>
+          <w:rStyle w:val="VerbatimChar"/>
+        </w:rPr>
+        <w:t xml:space="preserve">## mentality_aggression        1.261596e+00</w:t>
+      </w:r>
+      <w:r>
+        <w:br/>
+      </w:r>
+      <w:r>
+        <w:rPr>
+          <w:rStyle w:val="VerbatimChar"/>
+        </w:rPr>
+        <w:t xml:space="preserve">## mentality_interceptions     3.811871e-01</w:t>
+      </w:r>
+      <w:r>
+        <w:br/>
+      </w:r>
+      <w:r>
+        <w:rPr>
+          <w:rStyle w:val="VerbatimChar"/>
+        </w:rPr>
+        <w:t xml:space="preserve">## defending_marking_awareness 1.833431e-01</w:t>
+      </w:r>
+      <w:r>
+        <w:br/>
+      </w:r>
+      <w:r>
+        <w:rPr>
+          <w:rStyle w:val="VerbatimChar"/>
+        </w:rPr>
+        <w:t xml:space="preserve">## defending_standing_tackle   2.376443e-01</w:t>
+      </w:r>
+      <w:r>
+        <w:br/>
+      </w:r>
+      <w:r>
+        <w:rPr>
+          <w:rStyle w:val="VerbatimChar"/>
+        </w:rPr>
+        <w:t xml:space="preserve">## defending_sliding_tackle    9.057635e-02</w:t>
+      </w:r>
+      <w:r>
+        <w:br/>
+      </w:r>
+      <w:r>
+        <w:rPr>
+          <w:rStyle w:val="VerbatimChar"/>
+        </w:rPr>
+        <w:t xml:space="preserve">## goalkeeping_diving          5.268139e-01</w:t>
+      </w:r>
+      <w:r>
+        <w:br/>
+      </w:r>
+      <w:r>
+        <w:rPr>
+          <w:rStyle w:val="VerbatimChar"/>
+        </w:rPr>
+        <w:t xml:space="preserve">## goalkeeping_handling        4.699497e-01</w:t>
+      </w:r>
+      <w:r>
+        <w:br/>
+      </w:r>
+      <w:r>
+        <w:rPr>
+          <w:rStyle w:val="VerbatimChar"/>
+        </w:rPr>
+        <w:t xml:space="preserve">## goalkeeping_kicking         2.820795e-01</w:t>
+      </w:r>
+      <w:r>
+        <w:br/>
+      </w:r>
+      <w:r>
+        <w:rPr>
+          <w:rStyle w:val="VerbatimChar"/>
+        </w:rPr>
+        <w:t xml:space="preserve">## goalkeeping_speed           8.656534e+00</w:t>
+      </w:r>
+    </w:p>
+    <w:p>
+      <w:pPr>
+        <w:pStyle w:val="FirstParagraph"/>
+      </w:pPr>
+      <w:r>
+        <w:t xml:space="preserve">La variable goalkeeping_handling contribue à hauteur de 9.53% à former l’axe 1.</w:t>
+      </w:r>
+      <w:r>
+        <w:t xml:space="preserve"> </w:t>
+      </w:r>
+      <w:r>
+        <w:t xml:space="preserve">La variable height_cm contribue à hauteur de 2.9% à former l’axe 1, la variable goalkeeping_diving contribue à hauteur de 9.53% à former l’axe 1.</w:t>
+      </w:r>
+    </w:p>
+    <w:p>
+      <w:pPr>
+        <w:pStyle w:val="BodyText"/>
+      </w:pPr>
+      <w:r>
+        <w:t xml:space="preserve">Si on fait la somme de toutes les contributions des variables sur chaque axe on trouve 100.</w:t>
+      </w:r>
+    </w:p>
+    <w:p>
+      <w:pPr>
+        <w:pStyle w:val="SourceCode"/>
+      </w:pPr>
+      <w:r>
+        <w:rPr>
+          <w:rStyle w:val="FunctionTok"/>
+        </w:rPr>
+        <w:t xml:space="preserve">sum</w:t>
+      </w:r>
+      <w:r>
+        <w:rPr>
+          <w:rStyle w:val="NormalTok"/>
+        </w:rPr>
+        <w:t xml:space="preserve">(premiere_acp</w:t>
+      </w:r>
+      <w:r>
+        <w:rPr>
+          <w:rStyle w:val="SpecialCharTok"/>
+        </w:rPr>
+        <w:t xml:space="preserve">$</w:t>
+      </w:r>
+      <w:r>
+        <w:rPr>
+          <w:rStyle w:val="NormalTok"/>
+        </w:rPr>
+        <w:t xml:space="preserve">var</w:t>
+      </w:r>
+      <w:r>
+        <w:rPr>
+          <w:rStyle w:val="SpecialCharTok"/>
+        </w:rPr>
+        <w:t xml:space="preserve">$</w:t>
+      </w:r>
+      <w:r>
+        <w:rPr>
+          <w:rStyle w:val="NormalTok"/>
+        </w:rPr>
+        <w:t xml:space="preserve">contrib[, </w:t>
+      </w:r>
+      <w:r>
+        <w:rPr>
+          <w:rStyle w:val="DecValTok"/>
+        </w:rPr>
+        <w:t xml:space="preserve">1</w:t>
+      </w:r>
+      <w:r>
+        <w:rPr>
+          <w:rStyle w:val="NormalTok"/>
+        </w:rPr>
+        <w:t xml:space="preserve">])</w:t>
+      </w:r>
+    </w:p>
+    <w:p>
+      <w:pPr>
+        <w:pStyle w:val="SourceCode"/>
+      </w:pPr>
+      <w:r>
+        <w:rPr>
+          <w:rStyle w:val="VerbatimChar"/>
+        </w:rPr>
+        <w:t xml:space="preserve">## [1] 100</w:t>
+      </w:r>
+    </w:p>
+    <w:bookmarkStart w:id="38" w:name="X752d913290622d63595319e28af677fe978f7c1"/>
+    <w:p>
+      <w:pPr>
+        <w:pStyle w:val="Heading3"/>
+      </w:pPr>
+      <w:r>
+        <w:t xml:space="preserve">Afficher les poids des variables qui forment l’axe 1</w:t>
+      </w:r>
+    </w:p>
+    <w:p>
+      <w:pPr>
+        <w:pStyle w:val="SourceCode"/>
+      </w:pPr>
+      <w:r>
+        <w:rPr>
+          <w:rStyle w:val="FunctionTok"/>
+        </w:rPr>
+        <w:t xml:space="preserve">sort</w:t>
+      </w:r>
+      <w:r>
+        <w:rPr>
+          <w:rStyle w:val="NormalTok"/>
+        </w:rPr>
+        <w:t xml:space="preserve">(premiere_acp</w:t>
+      </w:r>
+      <w:r>
+        <w:rPr>
+          <w:rStyle w:val="SpecialCharTok"/>
+        </w:rPr>
+        <w:t xml:space="preserve">$</w:t>
+      </w:r>
+      <w:r>
+        <w:rPr>
+          <w:rStyle w:val="NormalTok"/>
+        </w:rPr>
+        <w:t xml:space="preserve">var</w:t>
+      </w:r>
+      <w:r>
+        <w:rPr>
+          <w:rStyle w:val="SpecialCharTok"/>
+        </w:rPr>
+        <w:t xml:space="preserve">$</w:t>
+      </w:r>
+      <w:r>
+        <w:rPr>
+          <w:rStyle w:val="NormalTok"/>
+        </w:rPr>
+        <w:t xml:space="preserve">contrib[, </w:t>
+      </w:r>
+      <w:r>
+        <w:rPr>
+          <w:rStyle w:val="DecValTok"/>
+        </w:rPr>
+        <w:t xml:space="preserve">1</w:t>
+      </w:r>
+      <w:r>
+        <w:rPr>
+          <w:rStyle w:val="NormalTok"/>
+        </w:rPr>
+        <w:t xml:space="preserve">], </w:t>
+      </w:r>
+      <w:r>
+        <w:rPr>
+          <w:rStyle w:val="AttributeTok"/>
+        </w:rPr>
+        <w:t xml:space="preserve">decreasing =</w:t>
+      </w:r>
+      <w:r>
+        <w:rPr>
+          <w:rStyle w:val="NormalTok"/>
+        </w:rPr>
+        <w:t xml:space="preserve"> </w:t>
+      </w:r>
+      <w:r>
+        <w:rPr>
+          <w:rStyle w:val="ConstantTok"/>
+        </w:rPr>
+        <w:t xml:space="preserve">TRUE</w:t>
+      </w:r>
+      <w:r>
+        <w:rPr>
+          <w:rStyle w:val="NormalTok"/>
+        </w:rPr>
+        <w:t xml:space="preserve">)</w:t>
+      </w:r>
+    </w:p>
+    <w:p>
+      <w:pPr>
+        <w:pStyle w:val="SourceCode"/>
+      </w:pPr>
+      <w:r>
+        <w:rPr>
+          <w:rStyle w:val="VerbatimChar"/>
+        </w:rPr>
+        <w:t xml:space="preserve">##        goalkeeping_handling          goalkeeping_diving </w:t>
+      </w:r>
+      <w:r>
+        <w:br/>
+      </w:r>
+      <w:r>
+        <w:rPr>
+          <w:rStyle w:val="VerbatimChar"/>
+        </w:rPr>
+        <w:t xml:space="preserve">##                9.650193e+00                9.538249e+00 </w:t>
+      </w:r>
+      <w:r>
+        <w:br/>
+      </w:r>
+      <w:r>
+        <w:rPr>
+          <w:rStyle w:val="VerbatimChar"/>
+        </w:rPr>
+        <w:t xml:space="preserve">##         goalkeeping_kicking               power_stamina </w:t>
+      </w:r>
+      <w:r>
+        <w:br/>
+      </w:r>
+      <w:r>
+        <w:rPr>
+          <w:rStyle w:val="VerbatimChar"/>
+        </w:rPr>
+        <w:t xml:space="preserve">##                9.374658e+00                9.079943e+00 </w:t>
+      </w:r>
+      <w:r>
+        <w:br/>
+      </w:r>
+      <w:r>
+        <w:rPr>
+          <w:rStyle w:val="VerbatimChar"/>
+        </w:rPr>
+        <w:t xml:space="preserve">##          skill_ball_control             skill_dribbling </w:t>
+      </w:r>
+      <w:r>
+        <w:br/>
+      </w:r>
+      <w:r>
+        <w:rPr>
+          <w:rStyle w:val="VerbatimChar"/>
+        </w:rPr>
+        <w:t xml:space="preserve">##                9.052026e+00                8.677484e+00 </w:t>
+      </w:r>
+      <w:r>
+        <w:br/>
+      </w:r>
+      <w:r>
+        <w:rPr>
+          <w:rStyle w:val="VerbatimChar"/>
+        </w:rPr>
+        <w:t xml:space="preserve">##        mentality_aggression   defending_standing_tackle </w:t>
+      </w:r>
+      <w:r>
+        <w:br/>
+      </w:r>
+      <w:r>
+        <w:rPr>
+          <w:rStyle w:val="VerbatimChar"/>
+        </w:rPr>
+        <w:t xml:space="preserve">##                6.428601e+00                5.370849e+00 </w:t>
+      </w:r>
+      <w:r>
+        <w:br/>
+      </w:r>
+      <w:r>
+        <w:rPr>
+          <w:rStyle w:val="VerbatimChar"/>
+        </w:rPr>
+        <w:t xml:space="preserve">##     mentality_interceptions    defending_sliding_tackle </w:t>
+      </w:r>
+      <w:r>
+        <w:br/>
+      </w:r>
+      <w:r>
+        <w:rPr>
+          <w:rStyle w:val="VerbatimChar"/>
+        </w:rPr>
+        <w:t xml:space="preserve">##                4.880132e+00                4.723933e+00 </w:t>
+      </w:r>
+      <w:r>
+        <w:br/>
+      </w:r>
+      <w:r>
+        <w:rPr>
+          <w:rStyle w:val="VerbatimChar"/>
+        </w:rPr>
+        <w:t xml:space="preserve">## defending_marking_awareness       movement_acceleration </w:t>
+      </w:r>
+      <w:r>
+        <w:br/>
+      </w:r>
+      <w:r>
+        <w:rPr>
+          <w:rStyle w:val="VerbatimChar"/>
+        </w:rPr>
+        <w:t xml:space="preserve">##                4.707598e+00                4.415650e+00 </w:t>
+      </w:r>
+      <w:r>
+        <w:br/>
+      </w:r>
+      <w:r>
+        <w:rPr>
+          <w:rStyle w:val="VerbatimChar"/>
+        </w:rPr>
+        <w:t xml:space="preserve">##            movement_agility                   weight_kg </w:t>
+      </w:r>
+      <w:r>
+        <w:br/>
+      </w:r>
+      <w:r>
+        <w:rPr>
+          <w:rStyle w:val="VerbatimChar"/>
+        </w:rPr>
+        <w:t xml:space="preserve">##                4.006064e+00                3.516685e+00 </w:t>
+      </w:r>
+      <w:r>
+        <w:br/>
+      </w:r>
+      <w:r>
+        <w:rPr>
+          <w:rStyle w:val="VerbatimChar"/>
+        </w:rPr>
+        <w:t xml:space="preserve">##            power_shot_power                   height_cm </w:t>
+      </w:r>
+      <w:r>
+        <w:br/>
+      </w:r>
+      <w:r>
+        <w:rPr>
+          <w:rStyle w:val="VerbatimChar"/>
+        </w:rPr>
+        <w:t xml:space="preserve">##                3.404378e+00                2.969591e+00 </w:t>
+      </w:r>
+      <w:r>
+        <w:br/>
+      </w:r>
+      <w:r>
+        <w:rPr>
+          <w:rStyle w:val="VerbatimChar"/>
+        </w:rPr>
+        <w:t xml:space="preserve">##               power_jumping           goalkeeping_speed </w:t>
+      </w:r>
+      <w:r>
+        <w:br/>
+      </w:r>
+      <w:r>
+        <w:rPr>
+          <w:rStyle w:val="VerbatimChar"/>
+        </w:rPr>
+        <w:t xml:space="preserve">##                1.849522e-01                1.893860e-02 </w:t>
+      </w:r>
+      <w:r>
+        <w:br/>
+      </w:r>
+      <w:r>
+        <w:rPr>
+          <w:rStyle w:val="VerbatimChar"/>
+        </w:rPr>
+        <w:t xml:space="preserve">##              power_strength </w:t>
+      </w:r>
+      <w:r>
+        <w:br/>
+      </w:r>
+      <w:r>
+        <w:rPr>
+          <w:rStyle w:val="VerbatimChar"/>
+        </w:rPr>
+        <w:t xml:space="preserve">##                7.626043e-05</w:t>
+      </w:r>
+    </w:p>
+    <w:p>
+      <w:pPr>
+        <w:pStyle w:val="FirstParagraph"/>
+      </w:pPr>
+      <w:r>
+        <w:t xml:space="preserve">On voit par exemple que sur l’axe 1 la variable goalkeeping_handling a une plus grande contribution que les autres.</w:t>
+      </w:r>
+    </w:p>
+    <w:bookmarkEnd w:id="38"/>
+    <w:bookmarkStart w:id="39" w:name="X525afb8b566f699ec2b23c14c8e4af08aff05c1"/>
+    <w:p>
+      <w:pPr>
+        <w:pStyle w:val="Heading3"/>
+      </w:pPr>
+      <w:r>
+        <w:t xml:space="preserve">Afficher les poids des variables qui forment l’axe 2</w:t>
+      </w:r>
+    </w:p>
+    <w:p>
+      <w:pPr>
+        <w:pStyle w:val="SourceCode"/>
+      </w:pPr>
+      <w:r>
+        <w:rPr>
+          <w:rStyle w:val="FunctionTok"/>
+        </w:rPr>
+        <w:t xml:space="preserve">sort</w:t>
+      </w:r>
+      <w:r>
+        <w:rPr>
+          <w:rStyle w:val="NormalTok"/>
+        </w:rPr>
+        <w:t xml:space="preserve">(premiere_acp</w:t>
+      </w:r>
+      <w:r>
+        <w:rPr>
+          <w:rStyle w:val="SpecialCharTok"/>
+        </w:rPr>
+        <w:t xml:space="preserve">$</w:t>
+      </w:r>
+      <w:r>
+        <w:rPr>
+          <w:rStyle w:val="NormalTok"/>
+        </w:rPr>
+        <w:t xml:space="preserve">var</w:t>
+      </w:r>
+      <w:r>
+        <w:rPr>
+          <w:rStyle w:val="SpecialCharTok"/>
+        </w:rPr>
+        <w:t xml:space="preserve">$</w:t>
+      </w:r>
+      <w:r>
+        <w:rPr>
+          <w:rStyle w:val="NormalTok"/>
+        </w:rPr>
+        <w:t xml:space="preserve">contrib[, </w:t>
+      </w:r>
+      <w:r>
+        <w:rPr>
+          <w:rStyle w:val="DecValTok"/>
+        </w:rPr>
+        <w:t xml:space="preserve">2</w:t>
+      </w:r>
+      <w:r>
+        <w:rPr>
+          <w:rStyle w:val="NormalTok"/>
+        </w:rPr>
+        <w:t xml:space="preserve">], </w:t>
+      </w:r>
+      <w:r>
+        <w:rPr>
+          <w:rStyle w:val="AttributeTok"/>
+        </w:rPr>
+        <w:t xml:space="preserve">decreasing =</w:t>
+      </w:r>
+      <w:r>
+        <w:rPr>
+          <w:rStyle w:val="NormalTok"/>
+        </w:rPr>
+        <w:t xml:space="preserve"> </w:t>
+      </w:r>
+      <w:r>
+        <w:rPr>
+          <w:rStyle w:val="ConstantTok"/>
+        </w:rPr>
+        <w:t xml:space="preserve">TRUE</w:t>
+      </w:r>
+      <w:r>
+        <w:rPr>
+          <w:rStyle w:val="NormalTok"/>
+        </w:rPr>
+        <w:t xml:space="preserve">)</w:t>
+      </w:r>
+    </w:p>
+    <w:p>
+      <w:pPr>
+        <w:pStyle w:val="SourceCode"/>
+      </w:pPr>
+      <w:r>
+        <w:rPr>
+          <w:rStyle w:val="VerbatimChar"/>
+        </w:rPr>
+        <w:t xml:space="preserve">##              power_strength            movement_agility </w:t>
+      </w:r>
+      <w:r>
+        <w:br/>
+      </w:r>
+      <w:r>
+        <w:rPr>
+          <w:rStyle w:val="VerbatimChar"/>
+        </w:rPr>
+        <w:t xml:space="preserve">##                12.344572598                11.478163213 </w:t>
+      </w:r>
+      <w:r>
+        <w:br/>
+      </w:r>
+      <w:r>
+        <w:rPr>
+          <w:rStyle w:val="VerbatimChar"/>
+        </w:rPr>
+        <w:t xml:space="preserve">##    defending_sliding_tackle                   height_cm </w:t>
+      </w:r>
+      <w:r>
+        <w:br/>
+      </w:r>
+      <w:r>
+        <w:rPr>
+          <w:rStyle w:val="VerbatimChar"/>
+        </w:rPr>
+        <w:t xml:space="preserve">##                 9.657857789                 9.302472868 </w:t>
+      </w:r>
+      <w:r>
+        <w:br/>
+      </w:r>
+      <w:r>
+        <w:rPr>
+          <w:rStyle w:val="VerbatimChar"/>
+        </w:rPr>
+        <w:t xml:space="preserve">##     mentality_interceptions defending_marking_awareness </w:t>
+      </w:r>
+      <w:r>
+        <w:br/>
+      </w:r>
+      <w:r>
+        <w:rPr>
+          <w:rStyle w:val="VerbatimChar"/>
+        </w:rPr>
+        <w:t xml:space="preserve">##                 9.069639435                 8.959020938 </w:t>
+      </w:r>
+      <w:r>
+        <w:br/>
+      </w:r>
+      <w:r>
+        <w:rPr>
+          <w:rStyle w:val="VerbatimChar"/>
+        </w:rPr>
+        <w:t xml:space="preserve">##   defending_standing_tackle                   weight_kg </w:t>
+      </w:r>
+      <w:r>
+        <w:br/>
+      </w:r>
+      <w:r>
+        <w:rPr>
+          <w:rStyle w:val="VerbatimChar"/>
+        </w:rPr>
+        <w:t xml:space="preserve">##                 8.937033856                 7.110995568 </w:t>
+      </w:r>
+      <w:r>
+        <w:br/>
+      </w:r>
+      <w:r>
+        <w:rPr>
+          <w:rStyle w:val="VerbatimChar"/>
+        </w:rPr>
+        <w:t xml:space="preserve">##       movement_acceleration               power_jumping </w:t>
+      </w:r>
+      <w:r>
+        <w:br/>
+      </w:r>
+      <w:r>
+        <w:rPr>
+          <w:rStyle w:val="VerbatimChar"/>
+        </w:rPr>
+        <w:t xml:space="preserve">##                 6.792658190                 5.630315993 </w:t>
+      </w:r>
+      <w:r>
+        <w:br/>
+      </w:r>
+      <w:r>
+        <w:rPr>
+          <w:rStyle w:val="VerbatimChar"/>
+        </w:rPr>
+        <w:t xml:space="preserve">##        mentality_aggression             skill_dribbling </w:t>
+      </w:r>
+      <w:r>
+        <w:br/>
+      </w:r>
+      <w:r>
+        <w:rPr>
+          <w:rStyle w:val="VerbatimChar"/>
+        </w:rPr>
+        <w:t xml:space="preserve">##                 5.146111689                 2.214770462 </w:t>
+      </w:r>
+      <w:r>
+        <w:br/>
+      </w:r>
+      <w:r>
+        <w:rPr>
+          <w:rStyle w:val="VerbatimChar"/>
+        </w:rPr>
+        <w:t xml:space="preserve">##            power_shot_power          skill_ball_control </w:t>
+      </w:r>
+      <w:r>
+        <w:br/>
+      </w:r>
+      <w:r>
+        <w:rPr>
+          <w:rStyle w:val="VerbatimChar"/>
+        </w:rPr>
+        <w:t xml:space="preserve">##                 1.920696119                 1.251070798 </w:t>
+      </w:r>
+      <w:r>
+        <w:br/>
+      </w:r>
+      <w:r>
+        <w:rPr>
+          <w:rStyle w:val="VerbatimChar"/>
+        </w:rPr>
+        <w:t xml:space="preserve">##           goalkeeping_speed               power_stamina </w:t>
+      </w:r>
+      <w:r>
+        <w:br/>
+      </w:r>
+      <w:r>
+        <w:rPr>
+          <w:rStyle w:val="VerbatimChar"/>
+        </w:rPr>
+        <w:t xml:space="preserve">##                 0.161166562                 0.010931925 </w:t>
+      </w:r>
+      <w:r>
+        <w:br/>
+      </w:r>
+      <w:r>
+        <w:rPr>
+          <w:rStyle w:val="VerbatimChar"/>
+        </w:rPr>
+        <w:t xml:space="preserve">##        goalkeeping_handling          goalkeeping_diving </w:t>
+      </w:r>
+      <w:r>
+        <w:br/>
+      </w:r>
+      <w:r>
+        <w:rPr>
+          <w:rStyle w:val="VerbatimChar"/>
+        </w:rPr>
+        <w:t xml:space="preserve">##                 0.008674713                 0.003134013 </w:t>
+      </w:r>
+      <w:r>
+        <w:br/>
+      </w:r>
+      <w:r>
+        <w:rPr>
+          <w:rStyle w:val="VerbatimChar"/>
+        </w:rPr>
+        <w:t xml:space="preserve">##         goalkeeping_kicking </w:t>
+      </w:r>
+      <w:r>
+        <w:br/>
+      </w:r>
+      <w:r>
+        <w:rPr>
+          <w:rStyle w:val="VerbatimChar"/>
+        </w:rPr>
+        <w:t xml:space="preserve">##                 0.000713271</w:t>
+      </w:r>
+    </w:p>
+    <w:bookmarkEnd w:id="39"/>
+    <w:bookmarkEnd w:id="40"/>
+    <w:bookmarkStart w:id="45" w:name="Xec88af7aad39db434c3cd911d9d4eef6a6b3173"/>
+    <w:p>
+      <w:pPr>
+        <w:pStyle w:val="Heading2"/>
+      </w:pPr>
+      <w:r>
+        <w:t xml:space="preserve">LES COORDONNÉES DES VARIABLES SUR LES AXES</w:t>
+      </w:r>
+    </w:p>
+    <w:p>
+      <w:pPr>
+        <w:pStyle w:val="FirstParagraph"/>
+      </w:pPr>
+      <w:r>
+        <w:t xml:space="preserve">On aimerait voir le signe de chaque variable dans la construction des axes.</w:t>
+      </w:r>
+    </w:p>
+    <w:p>
+      <w:pPr>
+        <w:pStyle w:val="SourceCode"/>
+      </w:pPr>
+      <w:r>
+        <w:rPr>
+          <w:rStyle w:val="NormalTok"/>
+        </w:rPr>
+        <w:t xml:space="preserve">premiere_acp</w:t>
+      </w:r>
+      <w:r>
+        <w:rPr>
+          <w:rStyle w:val="SpecialCharTok"/>
+        </w:rPr>
+        <w:t xml:space="preserve">$</w:t>
+      </w:r>
+      <w:r>
+        <w:rPr>
+          <w:rStyle w:val="NormalTok"/>
+        </w:rPr>
+        <w:t xml:space="preserve">var</w:t>
+      </w:r>
+      <w:r>
+        <w:rPr>
+          <w:rStyle w:val="SpecialCharTok"/>
+        </w:rPr>
+        <w:t xml:space="preserve">$</w:t>
+      </w:r>
+      <w:r>
+        <w:rPr>
+          <w:rStyle w:val="NormalTok"/>
+        </w:rPr>
+        <w:t xml:space="preserve">coord</w:t>
+      </w:r>
+    </w:p>
+    <w:p>
+      <w:pPr>
+        <w:pStyle w:val="SourceCode"/>
+      </w:pPr>
+      <w:r>
+        <w:rPr>
+          <w:rStyle w:val="VerbatimChar"/>
+        </w:rPr>
+        <w:t xml:space="preserve">##                                    Dim.1       Dim.2       Dim.3        Dim.4</w:t>
+      </w:r>
+      <w:r>
+        <w:br/>
+      </w:r>
+      <w:r>
+        <w:rPr>
+          <w:rStyle w:val="VerbatimChar"/>
+        </w:rPr>
+        <w:t xml:space="preserve">## height_cm                   -0.532457323  0.62261987  0.37418418 -0.033639844</w:t>
+      </w:r>
+      <w:r>
+        <w:br/>
+      </w:r>
+      <w:r>
+        <w:rPr>
+          <w:rStyle w:val="VerbatimChar"/>
+        </w:rPr>
+        <w:t xml:space="preserve">## weight_kg                   -0.579432980  0.54436347  0.49012754  0.009123149</w:t>
+      </w:r>
+      <w:r>
+        <w:br/>
+      </w:r>
+      <w:r>
+        <w:rPr>
+          <w:rStyle w:val="VerbatimChar"/>
+        </w:rPr>
+        <w:t xml:space="preserve">## skill_dribbling              0.910192790 -0.30380025  0.18138264 -0.062845229</w:t>
+      </w:r>
+      <w:r>
+        <w:br/>
+      </w:r>
+      <w:r>
+        <w:rPr>
+          <w:rStyle w:val="VerbatimChar"/>
+        </w:rPr>
+        <w:t xml:space="preserve">## skill_ball_control           0.929628403 -0.22833091  0.15051475 -0.010963667</w:t>
+      </w:r>
+      <w:r>
+        <w:br/>
+      </w:r>
+      <w:r>
+        <w:rPr>
+          <w:rStyle w:val="VerbatimChar"/>
+        </w:rPr>
+        <w:t xml:space="preserve">## movement_acceleration        0.649282662 -0.53203922  0.17981948  0.193663450</w:t>
+      </w:r>
+      <w:r>
+        <w:br/>
+      </w:r>
+      <w:r>
+        <w:rPr>
+          <w:rStyle w:val="VerbatimChar"/>
+        </w:rPr>
+        <w:t xml:space="preserve">## movement_agility             0.618436925 -0.69160794  0.01342991  0.044416145</w:t>
+      </w:r>
+      <w:r>
+        <w:br/>
+      </w:r>
+      <w:r>
+        <w:rPr>
+          <w:rStyle w:val="VerbatimChar"/>
+        </w:rPr>
+        <w:t xml:space="preserve">## power_shot_power             0.570105693 -0.28291313  0.59653093 -0.049623829</w:t>
+      </w:r>
+      <w:r>
+        <w:br/>
+      </w:r>
+      <w:r>
+        <w:rPr>
+          <w:rStyle w:val="VerbatimChar"/>
+        </w:rPr>
+        <w:t xml:space="preserve">## power_jumping                0.132882020  0.48438441  0.42146006  0.241724907</w:t>
+      </w:r>
+      <w:r>
+        <w:br/>
+      </w:r>
+      <w:r>
+        <w:rPr>
+          <w:rStyle w:val="VerbatimChar"/>
+        </w:rPr>
+        <w:t xml:space="preserve">## power_stamina                0.931060794 -0.02134382  0.02670596 -0.010141288</w:t>
+      </w:r>
+      <w:r>
+        <w:br/>
+      </w:r>
+      <w:r>
+        <w:rPr>
+          <w:rStyle w:val="VerbatimChar"/>
+        </w:rPr>
+        <w:t xml:space="preserve">## power_strength              -0.002698274  0.71723554  0.58952154  0.006862385</w:t>
+      </w:r>
+      <w:r>
+        <w:br/>
+      </w:r>
+      <w:r>
+        <w:rPr>
+          <w:rStyle w:val="VerbatimChar"/>
+        </w:rPr>
+        <w:t xml:space="preserve">## mentality_aggression         0.783420124  0.46308784  0.11368865  0.025965198</w:t>
+      </w:r>
+      <w:r>
+        <w:br/>
+      </w:r>
+      <w:r>
+        <w:rPr>
+          <w:rStyle w:val="VerbatimChar"/>
+        </w:rPr>
+        <w:t xml:space="preserve">## mentality_interceptions      0.682577957  0.61477866 -0.33785927  0.043337286</w:t>
+      </w:r>
+      <w:r>
+        <w:br/>
+      </w:r>
+      <w:r>
+        <w:rPr>
+          <w:rStyle w:val="VerbatimChar"/>
+        </w:rPr>
+        <w:t xml:space="preserve">## defending_marking_awareness  0.670403311  0.61101806 -0.35833045  0.041793663</w:t>
+      </w:r>
+      <w:r>
+        <w:br/>
+      </w:r>
+      <w:r>
+        <w:rPr>
+          <w:rStyle w:val="VerbatimChar"/>
+        </w:rPr>
+        <w:t xml:space="preserve">## defending_standing_tackle    0.716074092  0.61026782 -0.28864452 -0.008087321</w:t>
+      </w:r>
+      <w:r>
+        <w:br/>
+      </w:r>
+      <w:r>
+        <w:rPr>
+          <w:rStyle w:val="VerbatimChar"/>
+        </w:rPr>
+        <w:t xml:space="preserve">## defending_sliding_tackle     0.671565475  0.63440146 -0.33253876  0.014993064</w:t>
+      </w:r>
+      <w:r>
+        <w:br/>
+      </w:r>
+      <w:r>
+        <w:rPr>
+          <w:rStyle w:val="VerbatimChar"/>
+        </w:rPr>
+        <w:t xml:space="preserve">## goalkeeping_diving          -0.954268987  0.01142810 -0.16076601  0.081072669</w:t>
+      </w:r>
+      <w:r>
+        <w:br/>
+      </w:r>
+      <w:r>
+        <w:rPr>
+          <w:rStyle w:val="VerbatimChar"/>
+        </w:rPr>
+        <w:t xml:space="preserve">## goalkeeping_handling        -0.959852468  0.01901303 -0.15969990  0.061943475</w:t>
+      </w:r>
+      <w:r>
+        <w:br/>
+      </w:r>
+      <w:r>
+        <w:rPr>
+          <w:rStyle w:val="VerbatimChar"/>
+        </w:rPr>
+        <w:t xml:space="preserve">## goalkeeping_kicking         -0.946050246 -0.00545194 -0.14800413  0.083472825</w:t>
+      </w:r>
+      <w:r>
+        <w:br/>
+      </w:r>
+      <w:r>
+        <w:rPr>
+          <w:rStyle w:val="VerbatimChar"/>
+        </w:rPr>
+        <w:t xml:space="preserve">## goalkeeping_speed            0.042521682 -0.08195232 -0.02681923  0.958564016</w:t>
+      </w:r>
+      <w:r>
+        <w:br/>
+      </w:r>
+      <w:r>
+        <w:rPr>
+          <w:rStyle w:val="VerbatimChar"/>
+        </w:rPr>
+        <w:t xml:space="preserve">##                                   Dim.5</w:t>
+      </w:r>
+      <w:r>
+        <w:br/>
+      </w:r>
+      <w:r>
+        <w:rPr>
+          <w:rStyle w:val="VerbatimChar"/>
+        </w:rPr>
+        <w:t xml:space="preserve">## height_cm                   -0.21005853</w:t>
+      </w:r>
+      <w:r>
+        <w:br/>
+      </w:r>
+      <w:r>
+        <w:rPr>
+          <w:rStyle w:val="VerbatimChar"/>
+        </w:rPr>
+        <w:t xml:space="preserve">## weight_kg                   -0.14009679</w:t>
+      </w:r>
+      <w:r>
+        <w:br/>
+      </w:r>
+      <w:r>
+        <w:rPr>
+          <w:rStyle w:val="VerbatimChar"/>
+        </w:rPr>
+        <w:t xml:space="preserve">## skill_dribbling             -0.09952592</w:t>
+      </w:r>
+      <w:r>
+        <w:br/>
+      </w:r>
+      <w:r>
+        <w:rPr>
+          <w:rStyle w:val="VerbatimChar"/>
+        </w:rPr>
+        <w:t xml:space="preserve">## skill_ball_control          -0.12384579</w:t>
+      </w:r>
+      <w:r>
+        <w:br/>
+      </w:r>
+      <w:r>
+        <w:rPr>
+          <w:rStyle w:val="VerbatimChar"/>
+        </w:rPr>
+        <w:t xml:space="preserve">## movement_acceleration        0.19857165</w:t>
+      </w:r>
+      <w:r>
+        <w:br/>
+      </w:r>
+      <w:r>
+        <w:rPr>
+          <w:rStyle w:val="VerbatimChar"/>
+        </w:rPr>
+        <w:t xml:space="preserve">## movement_agility             0.14511403</w:t>
+      </w:r>
+      <w:r>
+        <w:br/>
+      </w:r>
+      <w:r>
+        <w:rPr>
+          <w:rStyle w:val="VerbatimChar"/>
+        </w:rPr>
+        <w:t xml:space="preserve">## power_shot_power            -0.22380842</w:t>
+      </w:r>
+      <w:r>
+        <w:br/>
+      </w:r>
+      <w:r>
+        <w:rPr>
+          <w:rStyle w:val="VerbatimChar"/>
+        </w:rPr>
+        <w:t xml:space="preserve">## power_jumping                0.68624589</w:t>
+      </w:r>
+      <w:r>
+        <w:br/>
+      </w:r>
+      <w:r>
+        <w:rPr>
+          <w:rStyle w:val="VerbatimChar"/>
+        </w:rPr>
+        <w:t xml:space="preserve">## power_stamina                0.00146297</w:t>
+      </w:r>
+      <w:r>
+        <w:br/>
+      </w:r>
+      <w:r>
+        <w:rPr>
+          <w:rStyle w:val="VerbatimChar"/>
+        </w:rPr>
+        <w:t xml:space="preserve">## power_strength              -0.06126883</w:t>
+      </w:r>
+      <w:r>
+        <w:br/>
+      </w:r>
+      <w:r>
+        <w:rPr>
+          <w:rStyle w:val="VerbatimChar"/>
+        </w:rPr>
+        <w:t xml:space="preserve">## mentality_aggression         0.09836829</w:t>
+      </w:r>
+      <w:r>
+        <w:br/>
+      </w:r>
+      <w:r>
+        <w:rPr>
+          <w:rStyle w:val="VerbatimChar"/>
+        </w:rPr>
+        <w:t xml:space="preserve">## mentality_interceptions     -0.05407096</w:t>
+      </w:r>
+      <w:r>
+        <w:br/>
+      </w:r>
+      <w:r>
+        <w:rPr>
+          <w:rStyle w:val="VerbatimChar"/>
+        </w:rPr>
+        <w:t xml:space="preserve">## defending_marking_awareness -0.03749965</w:t>
+      </w:r>
+      <w:r>
+        <w:br/>
+      </w:r>
+      <w:r>
+        <w:rPr>
+          <w:rStyle w:val="VerbatimChar"/>
+        </w:rPr>
+        <w:t xml:space="preserve">## defending_standing_tackle   -0.04269319</w:t>
+      </w:r>
+      <w:r>
+        <w:br/>
+      </w:r>
+      <w:r>
+        <w:rPr>
+          <w:rStyle w:val="VerbatimChar"/>
+        </w:rPr>
+        <w:t xml:space="preserve">## defending_sliding_tackle     0.02635739</w:t>
+      </w:r>
+      <w:r>
+        <w:br/>
+      </w:r>
+      <w:r>
+        <w:rPr>
+          <w:rStyle w:val="VerbatimChar"/>
+        </w:rPr>
+        <w:t xml:space="preserve">## goalkeeping_diving           0.06356580</w:t>
+      </w:r>
+      <w:r>
+        <w:br/>
+      </w:r>
+      <w:r>
+        <w:rPr>
+          <w:rStyle w:val="VerbatimChar"/>
+        </w:rPr>
+        <w:t xml:space="preserve">## goalkeeping_handling         0.06003723</w:t>
+      </w:r>
+      <w:r>
+        <w:br/>
+      </w:r>
+      <w:r>
+        <w:rPr>
+          <w:rStyle w:val="VerbatimChar"/>
+        </w:rPr>
+        <w:t xml:space="preserve">## goalkeeping_kicking          0.04651368</w:t>
+      </w:r>
+      <w:r>
+        <w:br/>
+      </w:r>
+      <w:r>
+        <w:rPr>
+          <w:rStyle w:val="VerbatimChar"/>
+        </w:rPr>
+        <w:t xml:space="preserve">## goalkeeping_speed           -0.25767183</w:t>
+      </w:r>
+    </w:p>
+    <w:p>
+      <w:pPr>
+        <w:pStyle w:val="FirstParagraph"/>
+      </w:pPr>
+      <w:r>
+        <w:t xml:space="preserve">Sur l’axe 1, les variables power_stamina, skill_ball_control, skill_dribbling ont des coordonnées positives. cela signifie que si un individu du jeu de données a une coordonnée positive c’est que cet individu est représenté par ces variables.</w:t>
+      </w:r>
+    </w:p>
+    <w:bookmarkStart w:id="41" w:name="Xacb0520476b3d50b5330430d36b04806b7d8064"/>
+    <w:p>
+      <w:pPr>
+        <w:pStyle w:val="Heading3"/>
+      </w:pPr>
+      <w:r>
+        <w:t xml:space="preserve">Afficher les 5 premières coordonnées positives sur l’axe 1</w:t>
+      </w:r>
+    </w:p>
+    <w:p>
+      <w:pPr>
+        <w:pStyle w:val="SourceCode"/>
+      </w:pPr>
+      <w:r>
+        <w:rPr>
+          <w:rStyle w:val="FunctionTok"/>
+        </w:rPr>
+        <w:t xml:space="preserve">sort</w:t>
+      </w:r>
+      <w:r>
+        <w:rPr>
+          <w:rStyle w:val="NormalTok"/>
+        </w:rPr>
+        <w:t xml:space="preserve">(premiere_acp</w:t>
+      </w:r>
+      <w:r>
+        <w:rPr>
+          <w:rStyle w:val="SpecialCharTok"/>
+        </w:rPr>
+        <w:t xml:space="preserve">$</w:t>
+      </w:r>
+      <w:r>
+        <w:rPr>
+          <w:rStyle w:val="NormalTok"/>
+        </w:rPr>
+        <w:t xml:space="preserve">var</w:t>
+      </w:r>
+      <w:r>
+        <w:rPr>
+          <w:rStyle w:val="SpecialCharTok"/>
+        </w:rPr>
+        <w:t xml:space="preserve">$</w:t>
+      </w:r>
+      <w:r>
+        <w:rPr>
+          <w:rStyle w:val="NormalTok"/>
+        </w:rPr>
+        <w:t xml:space="preserve">coord[, </w:t>
+      </w:r>
+      <w:r>
+        <w:rPr>
+          <w:rStyle w:val="DecValTok"/>
+        </w:rPr>
+        <w:t xml:space="preserve">1</w:t>
+      </w:r>
+      <w:r>
+        <w:rPr>
+          <w:rStyle w:val="NormalTok"/>
+        </w:rPr>
+        <w:t xml:space="preserve">], </w:t>
+      </w:r>
+      <w:r>
+        <w:rPr>
+          <w:rStyle w:val="AttributeTok"/>
+        </w:rPr>
+        <w:t xml:space="preserve">decreasing =</w:t>
+      </w:r>
+      <w:r>
+        <w:rPr>
+          <w:rStyle w:val="NormalTok"/>
+        </w:rPr>
+        <w:t xml:space="preserve"> </w:t>
+      </w:r>
+      <w:r>
+        <w:rPr>
+          <w:rStyle w:val="ConstantTok"/>
+        </w:rPr>
+        <w:t xml:space="preserve">TRUE</w:t>
+      </w:r>
+      <w:r>
+        <w:rPr>
+          <w:rStyle w:val="NormalTok"/>
+        </w:rPr>
+        <w:t xml:space="preserve">)[</w:t>
+      </w:r>
+      <w:r>
+        <w:rPr>
+          <w:rStyle w:val="DecValTok"/>
+        </w:rPr>
+        <w:t xml:space="preserve">1</w:t>
+      </w:r>
+      <w:r>
+        <w:rPr>
+          <w:rStyle w:val="SpecialCharTok"/>
+        </w:rPr>
+        <w:t xml:space="preserve">:</w:t>
+      </w:r>
+      <w:r>
+        <w:rPr>
+          <w:rStyle w:val="DecValTok"/>
+        </w:rPr>
+        <w:t xml:space="preserve">5</w:t>
+      </w:r>
+      <w:r>
+        <w:rPr>
+          <w:rStyle w:val="NormalTok"/>
+        </w:rPr>
+        <w:t xml:space="preserve">]</w:t>
+      </w:r>
+    </w:p>
+    <w:p>
+      <w:pPr>
+        <w:pStyle w:val="SourceCode"/>
+      </w:pPr>
+      <w:r>
+        <w:rPr>
+          <w:rStyle w:val="VerbatimChar"/>
+        </w:rPr>
+        <w:t xml:space="preserve">##             power_stamina        skill_ball_control           skill_dribbling </w:t>
+      </w:r>
+      <w:r>
+        <w:br/>
+      </w:r>
+      <w:r>
+        <w:rPr>
+          <w:rStyle w:val="VerbatimChar"/>
+        </w:rPr>
+        <w:t xml:space="preserve">##                 0.9310608                 0.9296284                 0.9101928 </w:t>
+      </w:r>
+      <w:r>
+        <w:br/>
+      </w:r>
+      <w:r>
+        <w:rPr>
+          <w:rStyle w:val="VerbatimChar"/>
+        </w:rPr>
+        <w:t xml:space="preserve">##      mentality_aggression defending_standing_tackle </w:t>
+      </w:r>
+      <w:r>
+        <w:br/>
+      </w:r>
+      <w:r>
+        <w:rPr>
+          <w:rStyle w:val="VerbatimChar"/>
+        </w:rPr>
+        <w:t xml:space="preserve">##                 0.7834201                 0.7160741</w:t>
+      </w:r>
+    </w:p>
+    <w:bookmarkEnd w:id="41"/>
+    <w:bookmarkStart w:id="42" w:name="X058adb4a14917d6ea4dfc7a0cdf1729d4d07855"/>
+    <w:p>
+      <w:pPr>
+        <w:pStyle w:val="Heading3"/>
+      </w:pPr>
+      <w:r>
+        <w:t xml:space="preserve">Afficher les 5 premières coordonnées négatives sur l’axe 1</w:t>
+      </w:r>
+    </w:p>
+    <w:p>
+      <w:pPr>
+        <w:pStyle w:val="SourceCode"/>
+      </w:pPr>
+      <w:r>
+        <w:rPr>
+          <w:rStyle w:val="FunctionTok"/>
+        </w:rPr>
+        <w:t xml:space="preserve">sort</w:t>
+      </w:r>
+      <w:r>
+        <w:rPr>
+          <w:rStyle w:val="NormalTok"/>
+        </w:rPr>
+        <w:t xml:space="preserve">(premiere_acp</w:t>
+      </w:r>
+      <w:r>
+        <w:rPr>
+          <w:rStyle w:val="SpecialCharTok"/>
+        </w:rPr>
+        <w:t xml:space="preserve">$</w:t>
+      </w:r>
+      <w:r>
+        <w:rPr>
+          <w:rStyle w:val="NormalTok"/>
+        </w:rPr>
+        <w:t xml:space="preserve">var</w:t>
+      </w:r>
+      <w:r>
+        <w:rPr>
+          <w:rStyle w:val="SpecialCharTok"/>
+        </w:rPr>
+        <w:t xml:space="preserve">$</w:t>
+      </w:r>
+      <w:r>
+        <w:rPr>
+          <w:rStyle w:val="NormalTok"/>
+        </w:rPr>
+        <w:t xml:space="preserve">coord[, </w:t>
+      </w:r>
+      <w:r>
+        <w:rPr>
+          <w:rStyle w:val="DecValTok"/>
+        </w:rPr>
+        <w:t xml:space="preserve">1</w:t>
+      </w:r>
+      <w:r>
+        <w:rPr>
+          <w:rStyle w:val="NormalTok"/>
+        </w:rPr>
+        <w:t xml:space="preserve">], </w:t>
+      </w:r>
+      <w:r>
+        <w:rPr>
+          <w:rStyle w:val="AttributeTok"/>
+        </w:rPr>
+        <w:t xml:space="preserve">decreasing =</w:t>
+      </w:r>
+      <w:r>
+        <w:rPr>
+          <w:rStyle w:val="NormalTok"/>
+        </w:rPr>
+        <w:t xml:space="preserve"> </w:t>
+      </w:r>
+      <w:r>
+        <w:rPr>
+          <w:rStyle w:val="ConstantTok"/>
+        </w:rPr>
+        <w:t xml:space="preserve">FALSE</w:t>
+      </w:r>
+      <w:r>
+        <w:rPr>
+          <w:rStyle w:val="NormalTok"/>
+        </w:rPr>
+        <w:t xml:space="preserve">)[</w:t>
+      </w:r>
+      <w:r>
+        <w:rPr>
+          <w:rStyle w:val="DecValTok"/>
+        </w:rPr>
+        <w:t xml:space="preserve">1</w:t>
+      </w:r>
+      <w:r>
+        <w:rPr>
+          <w:rStyle w:val="SpecialCharTok"/>
+        </w:rPr>
+        <w:t xml:space="preserve">:</w:t>
+      </w:r>
+      <w:r>
+        <w:rPr>
+          <w:rStyle w:val="DecValTok"/>
+        </w:rPr>
+        <w:t xml:space="preserve">5</w:t>
+      </w:r>
+      <w:r>
+        <w:rPr>
+          <w:rStyle w:val="NormalTok"/>
+        </w:rPr>
+        <w:t xml:space="preserve">]</w:t>
+      </w:r>
+    </w:p>
+    <w:p>
+      <w:pPr>
+        <w:pStyle w:val="SourceCode"/>
+      </w:pPr>
+      <w:r>
+        <w:rPr>
+          <w:rStyle w:val="VerbatimChar"/>
+        </w:rPr>
+        <w:t xml:space="preserve">## goalkeeping_handling   goalkeeping_diving  goalkeeping_kicking </w:t>
+      </w:r>
+      <w:r>
+        <w:br/>
+      </w:r>
+      <w:r>
+        <w:rPr>
+          <w:rStyle w:val="VerbatimChar"/>
+        </w:rPr>
+        <w:t xml:space="preserve">##           -0.9598525           -0.9542690           -0.9460502 </w:t>
+      </w:r>
+      <w:r>
+        <w:br/>
+      </w:r>
+      <w:r>
+        <w:rPr>
+          <w:rStyle w:val="VerbatimChar"/>
+        </w:rPr>
+        <w:t xml:space="preserve">##            weight_kg            height_cm </w:t>
+      </w:r>
+      <w:r>
+        <w:br/>
+      </w:r>
+      <w:r>
+        <w:rPr>
+          <w:rStyle w:val="VerbatimChar"/>
+        </w:rPr>
+        <w:t xml:space="preserve">##           -0.5794330           -0.5324573</w:t>
+      </w:r>
+    </w:p>
+    <w:bookmarkEnd w:id="42"/>
+    <w:bookmarkStart w:id="43" w:name="X7e90f49aa691c2f96bf58273829c12def0f5068"/>
+    <w:p>
+      <w:pPr>
+        <w:pStyle w:val="Heading3"/>
+      </w:pPr>
+      <w:r>
+        <w:t xml:space="preserve">Afficher les 5 premières coordonnées positives sur l’axe 2</w:t>
+      </w:r>
+    </w:p>
+    <w:p>
+      <w:pPr>
+        <w:pStyle w:val="FirstParagraph"/>
+      </w:pPr>
+      <w:r>
+        <w:t xml:space="preserve">Sur la dimension 2 (composante 2) les variables power_strength et defending_sliding_tackle ont des coordonnées positives. Si on devrait les représenter sur un espace orhtonomé ces variables seraient à droite.</w:t>
+      </w:r>
+    </w:p>
+    <w:p>
+      <w:pPr>
+        <w:pStyle w:val="SourceCode"/>
+      </w:pPr>
+      <w:r>
+        <w:rPr>
+          <w:rStyle w:val="FunctionTok"/>
+        </w:rPr>
+        <w:t xml:space="preserve">sort</w:t>
+      </w:r>
+      <w:r>
+        <w:rPr>
+          <w:rStyle w:val="NormalTok"/>
+        </w:rPr>
+        <w:t xml:space="preserve">(premiere_acp</w:t>
+      </w:r>
+      <w:r>
+        <w:rPr>
+          <w:rStyle w:val="SpecialCharTok"/>
+        </w:rPr>
+        <w:t xml:space="preserve">$</w:t>
+      </w:r>
+      <w:r>
+        <w:rPr>
+          <w:rStyle w:val="NormalTok"/>
+        </w:rPr>
+        <w:t xml:space="preserve">var</w:t>
+      </w:r>
+      <w:r>
+        <w:rPr>
+          <w:rStyle w:val="SpecialCharTok"/>
+        </w:rPr>
+        <w:t xml:space="preserve">$</w:t>
+      </w:r>
+      <w:r>
+        <w:rPr>
+          <w:rStyle w:val="NormalTok"/>
+        </w:rPr>
+        <w:t xml:space="preserve">coord[, </w:t>
+      </w:r>
+      <w:r>
+        <w:rPr>
+          <w:rStyle w:val="DecValTok"/>
+        </w:rPr>
+        <w:t xml:space="preserve">2</w:t>
+      </w:r>
+      <w:r>
+        <w:rPr>
+          <w:rStyle w:val="NormalTok"/>
+        </w:rPr>
+        <w:t xml:space="preserve">], </w:t>
+      </w:r>
+      <w:r>
+        <w:rPr>
+          <w:rStyle w:val="AttributeTok"/>
+        </w:rPr>
+        <w:t xml:space="preserve">decreasing =</w:t>
+      </w:r>
+      <w:r>
+        <w:rPr>
+          <w:rStyle w:val="NormalTok"/>
+        </w:rPr>
+        <w:t xml:space="preserve"> </w:t>
+      </w:r>
+      <w:r>
+        <w:rPr>
+          <w:rStyle w:val="ConstantTok"/>
+        </w:rPr>
+        <w:t xml:space="preserve">TRUE</w:t>
+      </w:r>
+      <w:r>
+        <w:rPr>
+          <w:rStyle w:val="NormalTok"/>
+        </w:rPr>
+        <w:t xml:space="preserve">)[</w:t>
+      </w:r>
+      <w:r>
+        <w:rPr>
+          <w:rStyle w:val="DecValTok"/>
+        </w:rPr>
+        <w:t xml:space="preserve">1</w:t>
+      </w:r>
+      <w:r>
+        <w:rPr>
+          <w:rStyle w:val="SpecialCharTok"/>
+        </w:rPr>
+        <w:t xml:space="preserve">:</w:t>
+      </w:r>
+      <w:r>
+        <w:rPr>
+          <w:rStyle w:val="DecValTok"/>
+        </w:rPr>
+        <w:t xml:space="preserve">5</w:t>
+      </w:r>
+      <w:r>
+        <w:rPr>
+          <w:rStyle w:val="NormalTok"/>
+        </w:rPr>
+        <w:t xml:space="preserve">]</w:t>
+      </w:r>
+    </w:p>
+    <w:p>
+      <w:pPr>
+        <w:pStyle w:val="SourceCode"/>
+      </w:pPr>
+      <w:r>
+        <w:rPr>
+          <w:rStyle w:val="VerbatimChar"/>
+        </w:rPr>
+        <w:t xml:space="preserve">##              power_strength    defending_sliding_tackle </w:t>
+      </w:r>
+      <w:r>
+        <w:br/>
+      </w:r>
+      <w:r>
+        <w:rPr>
+          <w:rStyle w:val="VerbatimChar"/>
+        </w:rPr>
+        <w:t xml:space="preserve">##                   0.7172355                   0.6344015 </w:t>
+      </w:r>
+      <w:r>
+        <w:br/>
+      </w:r>
+      <w:r>
+        <w:rPr>
+          <w:rStyle w:val="VerbatimChar"/>
+        </w:rPr>
+        <w:t xml:space="preserve">##                   height_cm     mentality_interceptions </w:t>
+      </w:r>
+      <w:r>
+        <w:br/>
+      </w:r>
+      <w:r>
+        <w:rPr>
+          <w:rStyle w:val="VerbatimChar"/>
+        </w:rPr>
+        <w:t xml:space="preserve">##                   0.6226199                   0.6147787 </w:t>
+      </w:r>
+      <w:r>
+        <w:br/>
+      </w:r>
+      <w:r>
+        <w:rPr>
+          <w:rStyle w:val="VerbatimChar"/>
+        </w:rPr>
+        <w:t xml:space="preserve">## defending_marking_awareness </w:t>
+      </w:r>
+      <w:r>
+        <w:br/>
+      </w:r>
+      <w:r>
+        <w:rPr>
+          <w:rStyle w:val="VerbatimChar"/>
+        </w:rPr>
+        <w:t xml:space="preserve">##                   0.6110181</w:t>
+      </w:r>
+    </w:p>
+    <w:bookmarkEnd w:id="43"/>
+    <w:bookmarkStart w:id="44" w:name="Xdcfa8f042b9d050c073f14ff892682485adb3a7"/>
+    <w:p>
+      <w:pPr>
+        <w:pStyle w:val="Heading3"/>
+      </w:pPr>
+      <w:r>
+        <w:t xml:space="preserve">Afficher les 5 premières coordonnées négatives sur l’axe 2</w:t>
+      </w:r>
+    </w:p>
+    <w:p>
+      <w:pPr>
+        <w:pStyle w:val="SourceCode"/>
+      </w:pPr>
+      <w:r>
+        <w:rPr>
+          <w:rStyle w:val="FunctionTok"/>
+        </w:rPr>
+        <w:t xml:space="preserve">sort</w:t>
+      </w:r>
+      <w:r>
+        <w:rPr>
+          <w:rStyle w:val="NormalTok"/>
+        </w:rPr>
+        <w:t xml:space="preserve">(premiere_acp</w:t>
+      </w:r>
+      <w:r>
+        <w:rPr>
+          <w:rStyle w:val="SpecialCharTok"/>
+        </w:rPr>
+        <w:t xml:space="preserve">$</w:t>
+      </w:r>
+      <w:r>
+        <w:rPr>
+          <w:rStyle w:val="NormalTok"/>
+        </w:rPr>
+        <w:t xml:space="preserve">var</w:t>
+      </w:r>
+      <w:r>
+        <w:rPr>
+          <w:rStyle w:val="SpecialCharTok"/>
+        </w:rPr>
+        <w:t xml:space="preserve">$</w:t>
+      </w:r>
+      <w:r>
+        <w:rPr>
+          <w:rStyle w:val="NormalTok"/>
+        </w:rPr>
+        <w:t xml:space="preserve">coord[, </w:t>
+      </w:r>
+      <w:r>
+        <w:rPr>
+          <w:rStyle w:val="DecValTok"/>
+        </w:rPr>
+        <w:t xml:space="preserve">2</w:t>
+      </w:r>
+      <w:r>
+        <w:rPr>
+          <w:rStyle w:val="NormalTok"/>
+        </w:rPr>
+        <w:t xml:space="preserve">], </w:t>
+      </w:r>
+      <w:r>
+        <w:rPr>
+          <w:rStyle w:val="AttributeTok"/>
+        </w:rPr>
+        <w:t xml:space="preserve">decreasing =</w:t>
+      </w:r>
+      <w:r>
+        <w:rPr>
+          <w:rStyle w:val="NormalTok"/>
+        </w:rPr>
+        <w:t xml:space="preserve"> </w:t>
+      </w:r>
+      <w:r>
+        <w:rPr>
+          <w:rStyle w:val="ConstantTok"/>
+        </w:rPr>
+        <w:t xml:space="preserve">FALSE</w:t>
+      </w:r>
+      <w:r>
+        <w:rPr>
+          <w:rStyle w:val="NormalTok"/>
+        </w:rPr>
+        <w:t xml:space="preserve">)[</w:t>
+      </w:r>
+      <w:r>
+        <w:rPr>
+          <w:rStyle w:val="DecValTok"/>
+        </w:rPr>
+        <w:t xml:space="preserve">1</w:t>
+      </w:r>
+      <w:r>
+        <w:rPr>
+          <w:rStyle w:val="SpecialCharTok"/>
+        </w:rPr>
+        <w:t xml:space="preserve">:</w:t>
+      </w:r>
+      <w:r>
+        <w:rPr>
+          <w:rStyle w:val="DecValTok"/>
+        </w:rPr>
+        <w:t xml:space="preserve">5</w:t>
+      </w:r>
+      <w:r>
+        <w:rPr>
+          <w:rStyle w:val="NormalTok"/>
+        </w:rPr>
+        <w:t xml:space="preserve">]</w:t>
+      </w:r>
+    </w:p>
+    <w:p>
+      <w:pPr>
+        <w:pStyle w:val="SourceCode"/>
+      </w:pPr>
+      <w:r>
+        <w:rPr>
+          <w:rStyle w:val="VerbatimChar"/>
+        </w:rPr>
+        <w:t xml:space="preserve">##      movement_agility movement_acceleration       skill_dribbling </w:t>
+      </w:r>
+      <w:r>
+        <w:br/>
+      </w:r>
+      <w:r>
+        <w:rPr>
+          <w:rStyle w:val="VerbatimChar"/>
+        </w:rPr>
+        <w:t xml:space="preserve">##            -0.6916079            -0.5320392            -0.3038003 </w:t>
+      </w:r>
+      <w:r>
+        <w:br/>
+      </w:r>
+      <w:r>
+        <w:rPr>
+          <w:rStyle w:val="VerbatimChar"/>
+        </w:rPr>
+        <w:t xml:space="preserve">##      power_shot_power    skill_ball_control </w:t>
+      </w:r>
+      <w:r>
+        <w:br/>
+      </w:r>
+      <w:r>
+        <w:rPr>
+          <w:rStyle w:val="VerbatimChar"/>
+        </w:rPr>
+        <w:t xml:space="preserve">##            -0.2829131            -0.2283309</w:t>
+      </w:r>
+    </w:p>
+    <w:bookmarkEnd w:id="44"/>
+    <w:bookmarkEnd w:id="45"/>
+    <w:bookmarkStart w:id="49" w:name="Xfa595e0e0663d027b384c2dc230cf9122bd5d8f"/>
+    <w:p>
+      <w:pPr>
+        <w:pStyle w:val="Heading2"/>
+      </w:pPr>
+      <w:r>
+        <w:t xml:space="preserve">REPRÉSENTATION SIMULTANÉE DES DEUX PREMIERS AXES</w:t>
+      </w:r>
+    </w:p>
+    <w:p>
+      <w:pPr>
+        <w:pStyle w:val="FirstParagraph"/>
+      </w:pPr>
+      <w:r>
+        <w:t xml:space="preserve">On appelle ce graphique le cercle des corrélations.</w:t>
+      </w:r>
+      <w:r>
+        <w:t xml:space="preserve"> </w:t>
+      </w:r>
+      <w:r>
+        <w:t xml:space="preserve">Il représente les corrélations de chaque</w:t>
+      </w:r>
+    </w:p>
+    <w:p>
+      <w:pPr>
+        <w:pStyle w:val="BodyText"/>
+      </w:pPr>
+      <w:r>
+        <w:t xml:space="preserve">La fonction plot.PCA prend en argument l’objet ACP qu’on a créé, puis les axes qu’on veut représenter et l’argument choix prend en valeur :</w:t>
+      </w:r>
+      <w:r>
+        <w:t xml:space="preserve"> </w:t>
+      </w:r>
+      <w:r>
+        <w:t xml:space="preserve">“</w:t>
+      </w:r>
+      <w:r>
+        <w:t xml:space="preserve">var</w:t>
+      </w:r>
+      <w:r>
+        <w:t xml:space="preserve">”</w:t>
+      </w:r>
+      <w:r>
+        <w:t xml:space="preserve">,</w:t>
+      </w:r>
+      <w:r>
+        <w:t xml:space="preserve"> </w:t>
+      </w:r>
+      <w:r>
+        <w:t xml:space="preserve">“</w:t>
+      </w:r>
+      <w:r>
+        <w:t xml:space="preserve">ind</w:t>
+      </w:r>
+      <w:r>
+        <w:t xml:space="preserve">”</w:t>
+      </w:r>
+      <w:r>
+        <w:t xml:space="preserve">.</w:t>
+      </w:r>
+    </w:p>
+    <w:p>
+      <w:pPr>
+        <w:pStyle w:val="SourceCode"/>
+      </w:pPr>
+      <w:r>
+        <w:rPr>
+          <w:rStyle w:val="FunctionTok"/>
+        </w:rPr>
+        <w:t xml:space="preserve">plot.PCA</w:t>
+      </w:r>
+      <w:r>
+        <w:rPr>
+          <w:rStyle w:val="NormalTok"/>
+        </w:rPr>
+        <w:t xml:space="preserve">(premiere_acp, </w:t>
+      </w:r>
+      <w:r>
+        <w:rPr>
+          <w:rStyle w:val="AttributeTok"/>
+        </w:rPr>
+        <w:t xml:space="preserve">axes =</w:t>
+      </w:r>
+      <w:r>
+        <w:rPr>
+          <w:rStyle w:val="NormalTok"/>
+        </w:rPr>
+        <w:t xml:space="preserve"> </w:t>
+      </w:r>
+      <w:r>
+        <w:rPr>
+          <w:rStyle w:val="FunctionTok"/>
+        </w:rPr>
+        <w:t xml:space="preserve">c</w:t>
+      </w:r>
+      <w:r>
+        <w:rPr>
+          <w:rStyle w:val="NormalTok"/>
+        </w:rPr>
+        <w:t xml:space="preserve">(</w:t>
+      </w:r>
+      <w:r>
+        <w:rPr>
+          <w:rStyle w:val="DecValTok"/>
+        </w:rPr>
+        <w:t xml:space="preserve">1</w:t>
+      </w:r>
+      <w:r>
+        <w:rPr>
+          <w:rStyle w:val="NormalTok"/>
+        </w:rPr>
+        <w:t xml:space="preserve">, </w:t>
+      </w:r>
+      <w:r>
+        <w:rPr>
+          <w:rStyle w:val="DecValTok"/>
+        </w:rPr>
+        <w:t xml:space="preserve">2</w:t>
+      </w:r>
+      <w:r>
+        <w:rPr>
+          <w:rStyle w:val="NormalTok"/>
+        </w:rPr>
+        <w:t xml:space="preserve">), </w:t>
+      </w:r>
+      <w:r>
+        <w:rPr>
+          <w:rStyle w:val="AttributeTok"/>
+        </w:rPr>
+        <w:t xml:space="preserve">choix =</w:t>
+      </w:r>
+      <w:r>
+        <w:rPr>
+          <w:rStyle w:val="NormalTok"/>
+        </w:rPr>
+        <w:t xml:space="preserve"> </w:t>
+      </w:r>
+      <w:r>
+        <w:rPr>
+          <w:rStyle w:val="StringTok"/>
+        </w:rPr>
+        <w:t xml:space="preserve">"var"</w:t>
+      </w:r>
+      <w:r>
+        <w:rPr>
+          <w:rStyle w:val="NormalTok"/>
+        </w:rPr>
+        <w:t xml:space="preserve">)</w:t>
+      </w:r>
+    </w:p>
+    <w:p>
+      <w:pPr>
+        <w:pStyle w:val="FirstParagraph"/>
+      </w:pPr>
+      <w:r>
+        <w:drawing>
+          <wp:inline>
+            <wp:extent cx="5334000" cy="3200400"/>
+            <wp:effectExtent b="0" l="0" r="0" t="0"/>
+            <wp:docPr descr="" title="" id="47" name="Picture"/>
+            <a:graphic>
+              <a:graphicData uri="http://schemas.openxmlformats.org/drawingml/2006/picture">
+                <pic:pic>
+                  <pic:nvPicPr>
+                    <pic:cNvPr descr="script_TD3_files/figure-docx/unnamed-chunk-38-1.png" id="48" name="Picture"/>
+                    <pic:cNvPicPr>
+                      <a:picLocks noChangeArrowheads="1" noChangeAspect="1"/>
+                    </pic:cNvPicPr>
+                  </pic:nvPicPr>
+                  <pic:blipFill>
+                    <a:blip r:embed="rId46"/>
+                    <a:stretch>
+                      <a:fillRect/>
+                    </a:stretch>
+                  </pic:blipFill>
+                  <pic:spPr bwMode="auto">
+                    <a:xfrm>
+                      <a:off x="0" y="0"/>
+                      <a:ext cx="5334000" cy="3200400"/>
+                    </a:xfrm>
+                    <a:prstGeom prst="rect">
+                      <a:avLst/>
+                    </a:prstGeom>
+                    <a:noFill/>
+                    <a:ln w="9525">
+                      <a:noFill/>
+                      <a:headEnd/>
+                      <a:tailEnd/>
+                    </a:ln>
+                  </pic:spPr>
+                </pic:pic>
+              </a:graphicData>
+            </a:graphic>
+          </wp:inline>
+        </w:drawing>
+      </w:r>
+    </w:p>
+    <w:bookmarkEnd w:id="49"/>
+    <w:bookmarkStart w:id="54" w:name="les-individus"/>
+    <w:p>
+      <w:pPr>
+        <w:pStyle w:val="Heading2"/>
+      </w:pPr>
+      <w:r>
+        <w:t xml:space="preserve">LES INDIVIDUS</w:t>
+      </w:r>
+    </w:p>
+    <w:bookmarkStart w:id="50" w:name="X99831912df0214865cd624239f426d90723e5c1"/>
+    <w:p>
+      <w:pPr>
+        <w:pStyle w:val="Heading3"/>
+      </w:pPr>
+      <w:r>
+        <w:t xml:space="preserve">Afficher les 10 premiers individus ayant des coordonnées positives sur l’axe 1</w:t>
+      </w:r>
+    </w:p>
+    <w:p>
+      <w:pPr>
+        <w:pStyle w:val="FirstParagraph"/>
+      </w:pPr>
+      <w:r>
+        <w:t xml:space="preserve">On explore toujours les propriétés de l’objet premiere_acp et on regarde dans les individus.</w:t>
+      </w:r>
+      <w:r>
+        <w:t xml:space="preserve"> </w:t>
+      </w:r>
+      <w:r>
+        <w:t xml:space="preserve">Si on affiche le tableau global on a les coordonnées de chaque joueur sur chaque axe (dimension , composante).</w:t>
+      </w:r>
+    </w:p>
+    <w:p>
+      <w:pPr>
+        <w:pStyle w:val="SourceCode"/>
+      </w:pPr>
+      <w:r>
+        <w:rPr>
+          <w:rStyle w:val="FunctionTok"/>
+        </w:rPr>
+        <w:t xml:space="preserve">sort</w:t>
+      </w:r>
+      <w:r>
+        <w:rPr>
+          <w:rStyle w:val="NormalTok"/>
+        </w:rPr>
+        <w:t xml:space="preserve">(premiere_acp</w:t>
+      </w:r>
+      <w:r>
+        <w:rPr>
+          <w:rStyle w:val="SpecialCharTok"/>
+        </w:rPr>
+        <w:t xml:space="preserve">$</w:t>
+      </w:r>
+      <w:r>
+        <w:rPr>
+          <w:rStyle w:val="NormalTok"/>
+        </w:rPr>
+        <w:t xml:space="preserve">ind</w:t>
+      </w:r>
+      <w:r>
+        <w:rPr>
+          <w:rStyle w:val="SpecialCharTok"/>
+        </w:rPr>
+        <w:t xml:space="preserve">$</w:t>
+      </w:r>
+      <w:r>
+        <w:rPr>
+          <w:rStyle w:val="NormalTok"/>
+        </w:rPr>
+        <w:t xml:space="preserve">coord[, </w:t>
+      </w:r>
+      <w:r>
+        <w:rPr>
+          <w:rStyle w:val="DecValTok"/>
+        </w:rPr>
+        <w:t xml:space="preserve">1</w:t>
+      </w:r>
+      <w:r>
+        <w:rPr>
+          <w:rStyle w:val="NormalTok"/>
+        </w:rPr>
+        <w:t xml:space="preserve">], </w:t>
+      </w:r>
+      <w:r>
+        <w:rPr>
+          <w:rStyle w:val="AttributeTok"/>
+        </w:rPr>
+        <w:t xml:space="preserve">decreasing =</w:t>
+      </w:r>
+      <w:r>
+        <w:rPr>
+          <w:rStyle w:val="NormalTok"/>
+        </w:rPr>
+        <w:t xml:space="preserve"> </w:t>
+      </w:r>
+      <w:r>
+        <w:rPr>
+          <w:rStyle w:val="ConstantTok"/>
+        </w:rPr>
+        <w:t xml:space="preserve">TRUE</w:t>
+      </w:r>
+      <w:r>
+        <w:rPr>
+          <w:rStyle w:val="NormalTok"/>
+        </w:rPr>
+        <w:t xml:space="preserve">)[</w:t>
+      </w:r>
+      <w:r>
+        <w:rPr>
+          <w:rStyle w:val="DecValTok"/>
+        </w:rPr>
+        <w:t xml:space="preserve">1</w:t>
+      </w:r>
+      <w:r>
+        <w:rPr>
+          <w:rStyle w:val="SpecialCharTok"/>
+        </w:rPr>
+        <w:t xml:space="preserve">:</w:t>
+      </w:r>
+      <w:r>
+        <w:rPr>
+          <w:rStyle w:val="DecValTok"/>
+        </w:rPr>
+        <w:t xml:space="preserve">10</w:t>
+      </w:r>
+      <w:r>
+        <w:rPr>
+          <w:rStyle w:val="NormalTok"/>
+        </w:rPr>
+        <w:t xml:space="preserve">]</w:t>
+      </w:r>
+    </w:p>
+    <w:p>
+      <w:pPr>
+        <w:pStyle w:val="SourceCode"/>
+      </w:pPr>
+      <w:r>
+        <w:rPr>
+          <w:rStyle w:val="VerbatimChar"/>
+        </w:rPr>
+        <w:t xml:space="preserve">##        N, Kanté    A, Robertson      J, Kimmich     M, Verratti     Jesús Navas </w:t>
+      </w:r>
+      <w:r>
+        <w:br/>
+      </w:r>
+      <w:r>
+        <w:rPr>
+          <w:rStyle w:val="VerbatimChar"/>
+        </w:rPr>
+        <w:t xml:space="preserve">##        3.142613        2.788556        2.762806        2.734115        2.625595 </w:t>
+      </w:r>
+      <w:r>
+        <w:br/>
+      </w:r>
+      <w:r>
+        <w:rPr>
+          <w:rStyle w:val="VerbatimChar"/>
+        </w:rPr>
+        <w:t xml:space="preserve">## Marcos Llorente       A, Hakimi      Jordi Alba    João Cancelo       L, Modrić </w:t>
+      </w:r>
+      <w:r>
+        <w:br/>
+      </w:r>
+      <w:r>
+        <w:rPr>
+          <w:rStyle w:val="VerbatimChar"/>
+        </w:rPr>
+        <w:t xml:space="preserve">##        2.512007        2.475914        2.436642        2.376720        2.372374</w:t>
+      </w:r>
+    </w:p>
+    <w:p>
+      <w:pPr>
+        <w:pStyle w:val="FirstParagraph"/>
+      </w:pPr>
+      <w:r>
+        <w:t xml:space="preserve">N, Kante est le plus à droite de l’axe 1, a la plus grande coordonnée positive.</w:t>
+      </w:r>
+    </w:p>
+    <w:bookmarkEnd w:id="50"/>
+    <w:bookmarkStart w:id="51" w:name="X571cb479d24bc7ff2e5bfc917ff529b993b1c10"/>
+    <w:p>
+      <w:pPr>
+        <w:pStyle w:val="Heading3"/>
+      </w:pPr>
+      <w:r>
+        <w:t xml:space="preserve">Afficher les 10 premiers individus ayant des coordonnées négatives sur l’axe 1</w:t>
+      </w:r>
+    </w:p>
+    <w:p>
+      <w:pPr>
+        <w:pStyle w:val="SourceCode"/>
+      </w:pPr>
+      <w:r>
+        <w:rPr>
+          <w:rStyle w:val="FunctionTok"/>
+        </w:rPr>
+        <w:t xml:space="preserve">sort</w:t>
+      </w:r>
+      <w:r>
+        <w:rPr>
+          <w:rStyle w:val="NormalTok"/>
+        </w:rPr>
+        <w:t xml:space="preserve">(premiere_acp</w:t>
+      </w:r>
+      <w:r>
+        <w:rPr>
+          <w:rStyle w:val="SpecialCharTok"/>
+        </w:rPr>
+        <w:t xml:space="preserve">$</w:t>
+      </w:r>
+      <w:r>
+        <w:rPr>
+          <w:rStyle w:val="NormalTok"/>
+        </w:rPr>
+        <w:t xml:space="preserve">ind</w:t>
+      </w:r>
+      <w:r>
+        <w:rPr>
+          <w:rStyle w:val="SpecialCharTok"/>
+        </w:rPr>
+        <w:t xml:space="preserve">$</w:t>
+      </w:r>
+      <w:r>
+        <w:rPr>
+          <w:rStyle w:val="NormalTok"/>
+        </w:rPr>
+        <w:t xml:space="preserve">coord[, </w:t>
+      </w:r>
+      <w:r>
+        <w:rPr>
+          <w:rStyle w:val="DecValTok"/>
+        </w:rPr>
+        <w:t xml:space="preserve">1</w:t>
+      </w:r>
+      <w:r>
+        <w:rPr>
+          <w:rStyle w:val="NormalTok"/>
+        </w:rPr>
+        <w:t xml:space="preserve">], </w:t>
+      </w:r>
+      <w:r>
+        <w:rPr>
+          <w:rStyle w:val="AttributeTok"/>
+        </w:rPr>
+        <w:t xml:space="preserve">decreasing =</w:t>
+      </w:r>
+      <w:r>
+        <w:rPr>
+          <w:rStyle w:val="NormalTok"/>
+        </w:rPr>
+        <w:t xml:space="preserve"> </w:t>
+      </w:r>
+      <w:r>
+        <w:rPr>
+          <w:rStyle w:val="ConstantTok"/>
+        </w:rPr>
+        <w:t xml:space="preserve">FALSE</w:t>
+      </w:r>
+      <w:r>
+        <w:rPr>
+          <w:rStyle w:val="NormalTok"/>
+        </w:rPr>
+        <w:t xml:space="preserve">)[</w:t>
+      </w:r>
+      <w:r>
+        <w:rPr>
+          <w:rStyle w:val="DecValTok"/>
+        </w:rPr>
+        <w:t xml:space="preserve">1</w:t>
+      </w:r>
+      <w:r>
+        <w:rPr>
+          <w:rStyle w:val="SpecialCharTok"/>
+        </w:rPr>
+        <w:t xml:space="preserve">:</w:t>
+      </w:r>
+      <w:r>
+        <w:rPr>
+          <w:rStyle w:val="DecValTok"/>
+        </w:rPr>
+        <w:t xml:space="preserve">10</w:t>
+      </w:r>
+      <w:r>
+        <w:rPr>
+          <w:rStyle w:val="NormalTok"/>
+        </w:rPr>
+        <w:t xml:space="preserve">]</w:t>
+      </w:r>
+    </w:p>
+    <w:p>
+      <w:pPr>
+        <w:pStyle w:val="SourceCode"/>
+      </w:pPr>
+      <w:r>
+        <w:rPr>
+          <w:rStyle w:val="VerbatimChar"/>
+        </w:rPr>
+        <w:t xml:space="preserve">##   T, Courtois       Alisson   K, Casteels S, Handanovič    P, Gulácsi </w:t>
+      </w:r>
+      <w:r>
+        <w:br/>
+      </w:r>
+      <w:r>
+        <w:rPr>
+          <w:rStyle w:val="VerbatimChar"/>
+        </w:rPr>
+        <w:t xml:space="preserve">##     -7.868107     -7.561502     -7.535096     -7.521622     -7.422478 </w:t>
+      </w:r>
+      <w:r>
+        <w:br/>
+      </w:r>
+      <w:r>
+        <w:rPr>
+          <w:rStyle w:val="VerbatimChar"/>
+        </w:rPr>
+        <w:t xml:space="preserve">##   W, Szczęsny M, ter Stegen G, Donnarumma K, Schmeichel      J, Oblak </w:t>
+      </w:r>
+      <w:r>
+        <w:br/>
+      </w:r>
+      <w:r>
+        <w:rPr>
+          <w:rStyle w:val="VerbatimChar"/>
+        </w:rPr>
+        <w:t xml:space="preserve">##     -7.294438     -7.290675     -7.129166     -7.103182     -6.991911</w:t>
+      </w:r>
+    </w:p>
+    <w:bookmarkEnd w:id="51"/>
+    <w:bookmarkStart w:id="52" w:name="X69f1d38c698303184cccccc5fe733bbfb0b03ad"/>
+    <w:p>
+      <w:pPr>
+        <w:pStyle w:val="Heading3"/>
+      </w:pPr>
+      <w:r>
+        <w:t xml:space="preserve">Afficher les 10 premiers individus ayant des coordonnées positives sur l’axe 2</w:t>
+      </w:r>
+    </w:p>
+    <w:p>
+      <w:pPr>
+        <w:pStyle w:val="SourceCode"/>
+      </w:pPr>
+      <w:r>
+        <w:rPr>
+          <w:rStyle w:val="FunctionTok"/>
+        </w:rPr>
+        <w:t xml:space="preserve">sort</w:t>
+      </w:r>
+      <w:r>
+        <w:rPr>
+          <w:rStyle w:val="NormalTok"/>
+        </w:rPr>
+        <w:t xml:space="preserve">(premiere_acp</w:t>
+      </w:r>
+      <w:r>
+        <w:rPr>
+          <w:rStyle w:val="SpecialCharTok"/>
+        </w:rPr>
+        <w:t xml:space="preserve">$</w:t>
+      </w:r>
+      <w:r>
+        <w:rPr>
+          <w:rStyle w:val="NormalTok"/>
+        </w:rPr>
+        <w:t xml:space="preserve">ind</w:t>
+      </w:r>
+      <w:r>
+        <w:rPr>
+          <w:rStyle w:val="SpecialCharTok"/>
+        </w:rPr>
+        <w:t xml:space="preserve">$</w:t>
+      </w:r>
+      <w:r>
+        <w:rPr>
+          <w:rStyle w:val="NormalTok"/>
+        </w:rPr>
+        <w:t xml:space="preserve">coord[, </w:t>
+      </w:r>
+      <w:r>
+        <w:rPr>
+          <w:rStyle w:val="DecValTok"/>
+        </w:rPr>
+        <w:t xml:space="preserve">2</w:t>
+      </w:r>
+      <w:r>
+        <w:rPr>
+          <w:rStyle w:val="NormalTok"/>
+        </w:rPr>
+        <w:t xml:space="preserve">], </w:t>
+      </w:r>
+      <w:r>
+        <w:rPr>
+          <w:rStyle w:val="AttributeTok"/>
+        </w:rPr>
+        <w:t xml:space="preserve">decreasing =</w:t>
+      </w:r>
+      <w:r>
+        <w:rPr>
+          <w:rStyle w:val="NormalTok"/>
+        </w:rPr>
+        <w:t xml:space="preserve"> </w:t>
+      </w:r>
+      <w:r>
+        <w:rPr>
+          <w:rStyle w:val="ConstantTok"/>
+        </w:rPr>
+        <w:t xml:space="preserve">TRUE</w:t>
+      </w:r>
+      <w:r>
+        <w:rPr>
+          <w:rStyle w:val="NormalTok"/>
+        </w:rPr>
+        <w:t xml:space="preserve">)[</w:t>
+      </w:r>
+      <w:r>
+        <w:rPr>
+          <w:rStyle w:val="DecValTok"/>
+        </w:rPr>
+        <w:t xml:space="preserve">1</w:t>
+      </w:r>
+      <w:r>
+        <w:rPr>
+          <w:rStyle w:val="SpecialCharTok"/>
+        </w:rPr>
+        <w:t xml:space="preserve">:</w:t>
+      </w:r>
+      <w:r>
+        <w:rPr>
+          <w:rStyle w:val="DecValTok"/>
+        </w:rPr>
+        <w:t xml:space="preserve">10</w:t>
+      </w:r>
+      <w:r>
+        <w:rPr>
+          <w:rStyle w:val="NormalTok"/>
+        </w:rPr>
+        <w:t xml:space="preserve">]</w:t>
+      </w:r>
+    </w:p>
+    <w:p>
+      <w:pPr>
+        <w:pStyle w:val="SourceCode"/>
+      </w:pPr>
+      <w:r>
+        <w:rPr>
+          <w:rStyle w:val="VerbatimChar"/>
+        </w:rPr>
+        <w:t xml:space="preserve">##  V, van Dijk G, Chiellini K, Koulibaly   M, Hummels        Piqué   M, de Ligt </w:t>
+      </w:r>
+      <w:r>
+        <w:br/>
+      </w:r>
+      <w:r>
+        <w:rPr>
+          <w:rStyle w:val="VerbatimChar"/>
+        </w:rPr>
+        <w:t xml:space="preserve">##     3.910655     3.882630     3.829444     3.609459     3.567733     3.427404 </w:t>
+      </w:r>
+      <w:r>
+        <w:br/>
+      </w:r>
+      <w:r>
+        <w:rPr>
+          <w:rStyle w:val="VerbatimChar"/>
+        </w:rPr>
+        <w:t xml:space="preserve">##   A, Laporte   L, Bonucci  M, Škriniar   Rúben Dias </w:t>
+      </w:r>
+      <w:r>
+        <w:br/>
+      </w:r>
+      <w:r>
+        <w:rPr>
+          <w:rStyle w:val="VerbatimChar"/>
+        </w:rPr>
+        <w:t xml:space="preserve">##     3.396182     3.384239     3.297347     3.295519</w:t>
+      </w:r>
+    </w:p>
+    <w:bookmarkEnd w:id="52"/>
+    <w:bookmarkStart w:id="53" w:name="Xe386383371affc20703a69deda021256d2ba97f"/>
+    <w:p>
+      <w:pPr>
+        <w:pStyle w:val="Heading3"/>
+      </w:pPr>
+      <w:r>
+        <w:t xml:space="preserve">Afficher les 10 premiers individus ayant des coordonnées négatives sur l’axe 2</w:t>
+      </w:r>
+    </w:p>
+    <w:p>
+      <w:pPr>
+        <w:pStyle w:val="SourceCode"/>
+      </w:pPr>
+      <w:r>
+        <w:rPr>
+          <w:rStyle w:val="FunctionTok"/>
+        </w:rPr>
+        <w:t xml:space="preserve">sort</w:t>
+      </w:r>
+      <w:r>
+        <w:rPr>
+          <w:rStyle w:val="NormalTok"/>
+        </w:rPr>
+        <w:t xml:space="preserve">(premiere_acp</w:t>
+      </w:r>
+      <w:r>
+        <w:rPr>
+          <w:rStyle w:val="SpecialCharTok"/>
+        </w:rPr>
+        <w:t xml:space="preserve">$</w:t>
+      </w:r>
+      <w:r>
+        <w:rPr>
+          <w:rStyle w:val="NormalTok"/>
+        </w:rPr>
+        <w:t xml:space="preserve">ind</w:t>
+      </w:r>
+      <w:r>
+        <w:rPr>
+          <w:rStyle w:val="SpecialCharTok"/>
+        </w:rPr>
+        <w:t xml:space="preserve">$</w:t>
+      </w:r>
+      <w:r>
+        <w:rPr>
+          <w:rStyle w:val="NormalTok"/>
+        </w:rPr>
+        <w:t xml:space="preserve">coord[, </w:t>
+      </w:r>
+      <w:r>
+        <w:rPr>
+          <w:rStyle w:val="DecValTok"/>
+        </w:rPr>
+        <w:t xml:space="preserve">2</w:t>
+      </w:r>
+      <w:r>
+        <w:rPr>
+          <w:rStyle w:val="NormalTok"/>
+        </w:rPr>
+        <w:t xml:space="preserve">], </w:t>
+      </w:r>
+      <w:r>
+        <w:rPr>
+          <w:rStyle w:val="AttributeTok"/>
+        </w:rPr>
+        <w:t xml:space="preserve">decreasing =</w:t>
+      </w:r>
+      <w:r>
+        <w:rPr>
+          <w:rStyle w:val="NormalTok"/>
+        </w:rPr>
+        <w:t xml:space="preserve"> </w:t>
+      </w:r>
+      <w:r>
+        <w:rPr>
+          <w:rStyle w:val="ConstantTok"/>
+        </w:rPr>
+        <w:t xml:space="preserve">FALSE</w:t>
+      </w:r>
+      <w:r>
+        <w:rPr>
+          <w:rStyle w:val="NormalTok"/>
+        </w:rPr>
+        <w:t xml:space="preserve">)[</w:t>
+      </w:r>
+      <w:r>
+        <w:rPr>
+          <w:rStyle w:val="DecValTok"/>
+        </w:rPr>
+        <w:t xml:space="preserve">1</w:t>
+      </w:r>
+      <w:r>
+        <w:rPr>
+          <w:rStyle w:val="SpecialCharTok"/>
+        </w:rPr>
+        <w:t xml:space="preserve">:</w:t>
+      </w:r>
+      <w:r>
+        <w:rPr>
+          <w:rStyle w:val="DecValTok"/>
+        </w:rPr>
+        <w:t xml:space="preserve">10</w:t>
+      </w:r>
+      <w:r>
+        <w:rPr>
+          <w:rStyle w:val="NormalTok"/>
+        </w:rPr>
+        <w:t xml:space="preserve">]</w:t>
+      </w:r>
+    </w:p>
+    <w:p>
+      <w:pPr>
+        <w:pStyle w:val="SourceCode"/>
+      </w:pPr>
+      <w:r>
+        <w:rPr>
+          <w:rStyle w:val="VerbatimChar"/>
+        </w:rPr>
+        <w:t xml:space="preserve">##     L, Insigne       A, Gómez      Neymar Jr       L, Messi      R, Mahrez </w:t>
+      </w:r>
+      <w:r>
+        <w:br/>
+      </w:r>
+      <w:r>
+        <w:rPr>
+          <w:rStyle w:val="VerbatimChar"/>
+        </w:rPr>
+        <w:t xml:space="preserve">##      -5.338622      -3.677799      -3.623794      -3.479110      -3.359841 </w:t>
+      </w:r>
+      <w:r>
+        <w:br/>
+      </w:r>
+      <w:r>
+        <w:rPr>
+          <w:rStyle w:val="VerbatimChar"/>
+        </w:rPr>
+        <w:t xml:space="preserve">##      E, Hazard       K, Coman    R, Sterling Bernardo Silva      J, Sancho </w:t>
+      </w:r>
+      <w:r>
+        <w:br/>
+      </w:r>
+      <w:r>
+        <w:rPr>
+          <w:rStyle w:val="VerbatimChar"/>
+        </w:rPr>
+        <w:t xml:space="preserve">##      -3.209868      -3.203207      -3.036538      -2.791582      -2.749813</w:t>
+      </w:r>
+    </w:p>
+    <w:bookmarkEnd w:id="53"/>
+    <w:bookmarkEnd w:id="54"/>
+    <w:bookmarkStart w:id="70" w:name="produire-des-graphiques-avec-factoextra"/>
+    <w:p>
+      <w:pPr>
+        <w:pStyle w:val="Heading2"/>
+      </w:pPr>
+      <w:r>
+        <w:t xml:space="preserve">PRODUIRE DES GRAPHIQUES AVEC FACTOEXTRA</w:t>
+      </w:r>
+    </w:p>
+    <w:p>
+      <w:pPr>
+        <w:pStyle w:val="SourceCode"/>
+      </w:pPr>
+      <w:r>
+        <w:rPr>
+          <w:rStyle w:val="FunctionTok"/>
+        </w:rPr>
+        <w:t xml:space="preserve">library</w:t>
+      </w:r>
+      <w:r>
+        <w:rPr>
+          <w:rStyle w:val="NormalTok"/>
+        </w:rPr>
+        <w:t xml:space="preserve">(factoextra)</w:t>
+      </w:r>
+    </w:p>
+    <w:p>
+      <w:pPr>
+        <w:pStyle w:val="SourceCode"/>
+      </w:pPr>
+      <w:r>
+        <w:rPr>
+          <w:rStyle w:val="VerbatimChar"/>
+        </w:rPr>
+        <w:t xml:space="preserve">## Le chargement a nécessité le package : ggplot2</w:t>
+      </w:r>
+    </w:p>
+    <w:p>
+      <w:pPr>
+        <w:pStyle w:val="SourceCode"/>
+      </w:pPr>
+      <w:r>
+        <w:rPr>
+          <w:rStyle w:val="VerbatimChar"/>
+        </w:rPr>
+        <w:t xml:space="preserve">## Welcome! Want to learn more? See two factoextra-related books at https://goo.gl/ve3WBa</w:t>
+      </w:r>
+    </w:p>
+    <w:bookmarkStart w:id="58" w:name="X421d5198a594ea3394366319343322d8a1b1eba"/>
+    <w:p>
+      <w:pPr>
+        <w:pStyle w:val="Heading3"/>
+      </w:pPr>
+      <w:r>
+        <w:t xml:space="preserve">Représenter le % des variances expliquées par chaque axe</w:t>
+      </w:r>
+    </w:p>
+    <w:p>
+      <w:pPr>
+        <w:pStyle w:val="FirstParagraph"/>
+      </w:pPr>
+      <w:r>
+        <w:t xml:space="preserve">Ce graphique représente le pouvoir explicatif de chaque axe.</w:t>
+      </w:r>
+      <w:r>
+        <w:t xml:space="preserve"> </w:t>
+      </w:r>
+      <w:r>
+        <w:t xml:space="preserve">La dimension 1 explique 50% de la variance du jeu de données.</w:t>
+      </w:r>
+    </w:p>
+    <w:p>
+      <w:pPr>
+        <w:pStyle w:val="SourceCode"/>
+      </w:pPr>
+      <w:r>
+        <w:rPr>
+          <w:rStyle w:val="NormalTok"/>
+        </w:rPr>
+        <w:t xml:space="preserve">factoextra</w:t>
+      </w:r>
+      <w:r>
+        <w:rPr>
+          <w:rStyle w:val="SpecialCharTok"/>
+        </w:rPr>
+        <w:t xml:space="preserve">::</w:t>
+      </w:r>
+      <w:r>
+        <w:rPr>
+          <w:rStyle w:val="FunctionTok"/>
+        </w:rPr>
+        <w:t xml:space="preserve">fviz_screeplot</w:t>
+      </w:r>
+      <w:r>
+        <w:rPr>
+          <w:rStyle w:val="NormalTok"/>
+        </w:rPr>
+        <w:t xml:space="preserve">(premiere_acp, </w:t>
+      </w:r>
+      <w:r>
+        <w:rPr>
+          <w:rStyle w:val="AttributeTok"/>
+        </w:rPr>
+        <w:t xml:space="preserve">title =</w:t>
+      </w:r>
+      <w:r>
+        <w:rPr>
+          <w:rStyle w:val="NormalTok"/>
+        </w:rPr>
+        <w:t xml:space="preserve"> </w:t>
+      </w:r>
+      <w:r>
+        <w:rPr>
+          <w:rStyle w:val="StringTok"/>
+        </w:rPr>
+        <w:t xml:space="preserve">"Pouvoir explicatif de chaque composante"</w:t>
+      </w:r>
+      <w:r>
+        <w:rPr>
+          <w:rStyle w:val="NormalTok"/>
+        </w:rPr>
+        <w:t xml:space="preserve">)</w:t>
+      </w:r>
+    </w:p>
+    <w:p>
+      <w:pPr>
+        <w:pStyle w:val="FirstParagraph"/>
+      </w:pPr>
+      <w:r>
+        <w:drawing>
+          <wp:inline>
+            <wp:extent cx="4620126" cy="3696101"/>
+            <wp:effectExtent b="0" l="0" r="0" t="0"/>
+            <wp:docPr descr="" title="" id="56" name="Picture"/>
+            <a:graphic>
+              <a:graphicData uri="http://schemas.openxmlformats.org/drawingml/2006/picture">
+                <pic:pic>
+                  <pic:nvPicPr>
+                    <pic:cNvPr descr="script_TD3_files/figure-docx/unnamed-chunk-44-1.png" id="57" name="Picture"/>
+                    <pic:cNvPicPr>
+                      <a:picLocks noChangeArrowheads="1" noChangeAspect="1"/>
+                    </pic:cNvPicPr>
+                  </pic:nvPicPr>
+                  <pic:blipFill>
+                    <a:blip r:embed="rId55"/>
+                    <a:stretch>
+                      <a:fillRect/>
+                    </a:stretch>
+                  </pic:blipFill>
+                  <pic:spPr bwMode="auto">
+                    <a:xfrm>
+                      <a:off x="0" y="0"/>
+                      <a:ext cx="4620126" cy="3696101"/>
+                    </a:xfrm>
+                    <a:prstGeom prst="rect">
+                      <a:avLst/>
+                    </a:prstGeom>
+                    <a:noFill/>
+                    <a:ln w="9525">
+                      <a:noFill/>
+                      <a:headEnd/>
+                      <a:tailEnd/>
+                    </a:ln>
+                  </pic:spPr>
+                </pic:pic>
+              </a:graphicData>
+            </a:graphic>
+          </wp:inline>
+        </w:drawing>
+      </w:r>
+    </w:p>
+    <w:bookmarkEnd w:id="58"/>
+    <w:bookmarkStart w:id="62" w:name="X160573692951e7327afc652d95fcd6f221a3a84"/>
+    <w:p>
+      <w:pPr>
+        <w:pStyle w:val="Heading3"/>
+      </w:pPr>
+      <w:r>
+        <w:t xml:space="preserve">Représenter le cercle de corrélation puis mettre en avant la contribution de chaque variable</w:t>
+      </w:r>
+    </w:p>
+    <w:p>
+      <w:pPr>
+        <w:pStyle w:val="SourceCode"/>
+      </w:pPr>
+      <w:r>
+        <w:rPr>
+          <w:rStyle w:val="NormalTok"/>
+        </w:rPr>
+        <w:t xml:space="preserve">factoextra</w:t>
+      </w:r>
+      <w:r>
+        <w:rPr>
+          <w:rStyle w:val="SpecialCharTok"/>
+        </w:rPr>
+        <w:t xml:space="preserve">::</w:t>
+      </w:r>
+      <w:r>
+        <w:rPr>
+          <w:rStyle w:val="FunctionTok"/>
+        </w:rPr>
+        <w:t xml:space="preserve">fviz_pca_var</w:t>
+      </w:r>
+      <w:r>
+        <w:rPr>
+          <w:rStyle w:val="NormalTok"/>
+        </w:rPr>
+        <w:t xml:space="preserve">(premiere_acp, </w:t>
+      </w:r>
+      <w:r>
+        <w:rPr>
+          <w:rStyle w:val="AttributeTok"/>
+        </w:rPr>
+        <w:t xml:space="preserve">axes =</w:t>
+      </w:r>
+      <w:r>
+        <w:rPr>
+          <w:rStyle w:val="NormalTok"/>
+        </w:rPr>
+        <w:t xml:space="preserve"> </w:t>
+      </w:r>
+      <w:r>
+        <w:rPr>
+          <w:rStyle w:val="FunctionTok"/>
+        </w:rPr>
+        <w:t xml:space="preserve">c</w:t>
+      </w:r>
+      <w:r>
+        <w:rPr>
+          <w:rStyle w:val="NormalTok"/>
+        </w:rPr>
+        <w:t xml:space="preserve">(</w:t>
+      </w:r>
+      <w:r>
+        <w:rPr>
+          <w:rStyle w:val="DecValTok"/>
+        </w:rPr>
+        <w:t xml:space="preserve">1</w:t>
+      </w:r>
+      <w:r>
+        <w:rPr>
+          <w:rStyle w:val="NormalTok"/>
+        </w:rPr>
+        <w:t xml:space="preserve">,</w:t>
+      </w:r>
+      <w:r>
+        <w:rPr>
+          <w:rStyle w:val="DecValTok"/>
+        </w:rPr>
+        <w:t xml:space="preserve">2</w:t>
+      </w:r>
+      <w:r>
+        <w:rPr>
+          <w:rStyle w:val="NormalTok"/>
+        </w:rPr>
+        <w:t xml:space="preserve">), </w:t>
+      </w:r>
+      <w:r>
+        <w:rPr>
+          <w:rStyle w:val="AttributeTok"/>
+        </w:rPr>
+        <w:t xml:space="preserve">col.var=</w:t>
+      </w:r>
+      <w:r>
+        <w:rPr>
+          <w:rStyle w:val="StringTok"/>
+        </w:rPr>
+        <w:t xml:space="preserve">"contrib"</w:t>
+      </w:r>
+      <w:r>
+        <w:rPr>
+          <w:rStyle w:val="NormalTok"/>
+        </w:rPr>
+        <w:t xml:space="preserve">, </w:t>
+      </w:r>
+      <w:r>
+        <w:rPr>
+          <w:rStyle w:val="AttributeTok"/>
+        </w:rPr>
+        <w:t xml:space="preserve">title=</w:t>
+      </w:r>
+      <w:r>
+        <w:rPr>
+          <w:rStyle w:val="NormalTok"/>
+        </w:rPr>
+        <w:t xml:space="preserve"> </w:t>
+      </w:r>
+      <w:r>
+        <w:rPr>
+          <w:rStyle w:val="StringTok"/>
+        </w:rPr>
+        <w:t xml:space="preserve">"Cercle de corrélation avec contribution des variables"</w:t>
+      </w:r>
+      <w:r>
+        <w:rPr>
+          <w:rStyle w:val="NormalTok"/>
+        </w:rPr>
+        <w:t xml:space="preserve">)</w:t>
+      </w:r>
+    </w:p>
+    <w:p>
+      <w:pPr>
+        <w:pStyle w:val="FirstParagraph"/>
+      </w:pPr>
+      <w:r>
+        <w:drawing>
+          <wp:inline>
+            <wp:extent cx="5334000" cy="3200400"/>
+            <wp:effectExtent b="0" l="0" r="0" t="0"/>
+            <wp:docPr descr="" title="" id="60" name="Picture"/>
+            <a:graphic>
+              <a:graphicData uri="http://schemas.openxmlformats.org/drawingml/2006/picture">
+                <pic:pic>
+                  <pic:nvPicPr>
+                    <pic:cNvPr descr="script_TD3_files/figure-docx/unnamed-chunk-45-1.png" id="61" name="Picture"/>
+                    <pic:cNvPicPr>
+                      <a:picLocks noChangeArrowheads="1" noChangeAspect="1"/>
+                    </pic:cNvPicPr>
+                  </pic:nvPicPr>
+                  <pic:blipFill>
+                    <a:blip r:embed="rId59"/>
+                    <a:stretch>
+                      <a:fillRect/>
+                    </a:stretch>
+                  </pic:blipFill>
+                  <pic:spPr bwMode="auto">
+                    <a:xfrm>
+                      <a:off x="0" y="0"/>
+                      <a:ext cx="5334000" cy="3200400"/>
+                    </a:xfrm>
+                    <a:prstGeom prst="rect">
+                      <a:avLst/>
+                    </a:prstGeom>
+                    <a:noFill/>
+                    <a:ln w="9525">
+                      <a:noFill/>
+                      <a:headEnd/>
+                      <a:tailEnd/>
+                    </a:ln>
+                  </pic:spPr>
+                </pic:pic>
+              </a:graphicData>
+            </a:graphic>
+          </wp:inline>
+        </w:drawing>
+      </w:r>
+    </w:p>
+    <w:bookmarkEnd w:id="62"/>
+    <w:bookmarkStart w:id="69" w:name="X16cf928acfc49f2859ec870a03cf0ed14a5d1d4"/>
+    <w:p>
+      <w:pPr>
+        <w:pStyle w:val="Heading3"/>
+      </w:pPr>
+      <w:r>
+        <w:t xml:space="preserve">Représenter le % de contribution de chaque variable sur les axes 1 et 2</w:t>
+      </w:r>
+    </w:p>
+    <w:p>
+      <w:pPr>
+        <w:pStyle w:val="FirstParagraph"/>
+      </w:pPr>
+      <w:r>
+        <w:t xml:space="preserve">la fonction fviz_contrib montre le pourcentage de contribution de chaque variable sur l’axe choisi.</w:t>
+      </w:r>
+    </w:p>
+    <w:p>
+      <w:pPr>
+        <w:pStyle w:val="SourceCode"/>
+      </w:pPr>
+      <w:r>
+        <w:rPr>
+          <w:rStyle w:val="FunctionTok"/>
+        </w:rPr>
+        <w:t xml:space="preserve">fviz_contrib</w:t>
+      </w:r>
+      <w:r>
+        <w:rPr>
+          <w:rStyle w:val="NormalTok"/>
+        </w:rPr>
+        <w:t xml:space="preserve">(premiere_acp, </w:t>
+      </w:r>
+      <w:r>
+        <w:rPr>
+          <w:rStyle w:val="AttributeTok"/>
+        </w:rPr>
+        <w:t xml:space="preserve">axes =</w:t>
+      </w:r>
+      <w:r>
+        <w:rPr>
+          <w:rStyle w:val="NormalTok"/>
+        </w:rPr>
+        <w:t xml:space="preserve"> </w:t>
+      </w:r>
+      <w:r>
+        <w:rPr>
+          <w:rStyle w:val="DecValTok"/>
+        </w:rPr>
+        <w:t xml:space="preserve">1</w:t>
+      </w:r>
+      <w:r>
+        <w:rPr>
+          <w:rStyle w:val="NormalTok"/>
+        </w:rPr>
+        <w:t xml:space="preserve">, </w:t>
+      </w:r>
+      <w:r>
+        <w:rPr>
+          <w:rStyle w:val="AttributeTok"/>
+        </w:rPr>
+        <w:t xml:space="preserve">choice =</w:t>
+      </w:r>
+      <w:r>
+        <w:rPr>
+          <w:rStyle w:val="NormalTok"/>
+        </w:rPr>
+        <w:t xml:space="preserve"> </w:t>
+      </w:r>
+      <w:r>
+        <w:rPr>
+          <w:rStyle w:val="StringTok"/>
+        </w:rPr>
+        <w:t xml:space="preserve">"var"</w:t>
+      </w:r>
+      <w:r>
+        <w:rPr>
+          <w:rStyle w:val="NormalTok"/>
+        </w:rPr>
+        <w:t xml:space="preserve">)</w:t>
+      </w:r>
+    </w:p>
+    <w:p>
+      <w:pPr>
+        <w:pStyle w:val="FirstParagraph"/>
+      </w:pPr>
+      <w:r>
+        <w:drawing>
+          <wp:inline>
+            <wp:extent cx="4620126" cy="3696101"/>
+            <wp:effectExtent b="0" l="0" r="0" t="0"/>
+            <wp:docPr descr="" title="" id="64" name="Picture"/>
+            <a:graphic>
+              <a:graphicData uri="http://schemas.openxmlformats.org/drawingml/2006/picture">
+                <pic:pic>
+                  <pic:nvPicPr>
+                    <pic:cNvPr descr="script_TD3_files/figure-docx/unnamed-chunk-46-1.png" id="65" name="Picture"/>
+                    <pic:cNvPicPr>
+                      <a:picLocks noChangeArrowheads="1" noChangeAspect="1"/>
+                    </pic:cNvPicPr>
+                  </pic:nvPicPr>
+                  <pic:blipFill>
+                    <a:blip r:embed="rId63"/>
+                    <a:stretch>
+                      <a:fillRect/>
+                    </a:stretch>
+                  </pic:blipFill>
+                  <pic:spPr bwMode="auto">
+                    <a:xfrm>
+                      <a:off x="0" y="0"/>
+                      <a:ext cx="4620126" cy="3696101"/>
+                    </a:xfrm>
+                    <a:prstGeom prst="rect">
+                      <a:avLst/>
+                    </a:prstGeom>
+                    <a:noFill/>
+                    <a:ln w="9525">
+                      <a:noFill/>
+                      <a:headEnd/>
+                      <a:tailEnd/>
+                    </a:ln>
+                  </pic:spPr>
+                </pic:pic>
+              </a:graphicData>
+            </a:graphic>
+          </wp:inline>
+        </w:drawing>
+      </w:r>
+    </w:p>
+    <w:p>
+      <w:pPr>
+        <w:pStyle w:val="SourceCode"/>
+      </w:pPr>
+      <w:r>
+        <w:rPr>
+          <w:rStyle w:val="FunctionTok"/>
+        </w:rPr>
+        <w:t xml:space="preserve">fviz_contrib</w:t>
+      </w:r>
+      <w:r>
+        <w:rPr>
+          <w:rStyle w:val="NormalTok"/>
+        </w:rPr>
+        <w:t xml:space="preserve">(premiere_acp, </w:t>
+      </w:r>
+      <w:r>
+        <w:rPr>
+          <w:rStyle w:val="AttributeTok"/>
+        </w:rPr>
+        <w:t xml:space="preserve">axes =</w:t>
+      </w:r>
+      <w:r>
+        <w:rPr>
+          <w:rStyle w:val="NormalTok"/>
+        </w:rPr>
+        <w:t xml:space="preserve"> </w:t>
+      </w:r>
+      <w:r>
+        <w:rPr>
+          <w:rStyle w:val="DecValTok"/>
+        </w:rPr>
+        <w:t xml:space="preserve">2</w:t>
+      </w:r>
+      <w:r>
+        <w:rPr>
+          <w:rStyle w:val="NormalTok"/>
+        </w:rPr>
+        <w:t xml:space="preserve">, </w:t>
+      </w:r>
+      <w:r>
+        <w:rPr>
+          <w:rStyle w:val="AttributeTok"/>
+        </w:rPr>
+        <w:t xml:space="preserve">choice =</w:t>
+      </w:r>
+      <w:r>
+        <w:rPr>
+          <w:rStyle w:val="NormalTok"/>
+        </w:rPr>
+        <w:t xml:space="preserve"> </w:t>
+      </w:r>
+      <w:r>
+        <w:rPr>
+          <w:rStyle w:val="StringTok"/>
+        </w:rPr>
+        <w:t xml:space="preserve">"var"</w:t>
+      </w:r>
+      <w:r>
+        <w:rPr>
+          <w:rStyle w:val="NormalTok"/>
+        </w:rPr>
+        <w:t xml:space="preserve">)</w:t>
+      </w:r>
+    </w:p>
+    <w:p>
+      <w:pPr>
+        <w:pStyle w:val="FirstParagraph"/>
+      </w:pPr>
+      <w:r>
+        <w:drawing>
+          <wp:inline>
+            <wp:extent cx="4620126" cy="3696101"/>
+            <wp:effectExtent b="0" l="0" r="0" t="0"/>
+            <wp:docPr descr="" title="" id="67" name="Picture"/>
+            <a:graphic>
+              <a:graphicData uri="http://schemas.openxmlformats.org/drawingml/2006/picture">
+                <pic:pic>
+                  <pic:nvPicPr>
+                    <pic:cNvPr descr="script_TD3_files/figure-docx/unnamed-chunk-47-1.png" id="68" name="Picture"/>
+                    <pic:cNvPicPr>
+                      <a:picLocks noChangeArrowheads="1" noChangeAspect="1"/>
+                    </pic:cNvPicPr>
+                  </pic:nvPicPr>
+                  <pic:blipFill>
+                    <a:blip r:embed="rId66"/>
+                    <a:stretch>
+                      <a:fillRect/>
+                    </a:stretch>
+                  </pic:blipFill>
+                  <pic:spPr bwMode="auto">
+                    <a:xfrm>
+                      <a:off x="0" y="0"/>
+                      <a:ext cx="4620126" cy="3696101"/>
+                    </a:xfrm>
+                    <a:prstGeom prst="rect">
+                      <a:avLst/>
+                    </a:prstGeom>
+                    <a:noFill/>
+                    <a:ln w="9525">
+                      <a:noFill/>
+                      <a:headEnd/>
+                      <a:tailEnd/>
+                    </a:ln>
+                  </pic:spPr>
+                </pic:pic>
+              </a:graphicData>
+            </a:graphic>
+          </wp:inline>
+        </w:drawing>
+      </w:r>
+    </w:p>
+    <w:bookmarkEnd w:id="69"/>
+    <w:bookmarkEnd w:id="70"/>
+    <w:bookmarkEnd w:id="71"/>
+    <w:bookmarkStart w:id="74" w:name="classification-ascendante-hierarchique"/>
+    <w:p>
+      <w:pPr>
+        <w:pStyle w:val="Heading1"/>
+      </w:pPr>
+      <w:r>
+        <w:t xml:space="preserve">CLASSIFICATION ASCENDANTE HIERARCHIQUE</w:t>
+      </w:r>
+    </w:p>
+    <w:p>
+      <w:pPr>
+        <w:pStyle w:val="FirstParagraph"/>
+      </w:pPr>
+      <w:r>
+        <w:t xml:space="preserve">La classification ascendante hiérarchique nous permet de regrouper des joueurs qui ont des caractéristiques similaires dans un même groupe qu’on appelle cluster.</w:t>
+      </w:r>
+      <w:r>
+        <w:t xml:space="preserve"> </w:t>
+      </w:r>
+      <w:r>
+        <w:t xml:space="preserve">On choisit un nombre de cluster à produire et la CAH fait en sorte que chaque cluster soit différent d’un autre mais qu’au sein de chaque cluster les individus se ressemblent.</w:t>
+      </w:r>
+    </w:p>
+    <w:bookmarkStart w:id="72" w:name="classer-les-joueurs-dans-5-clusters"/>
+    <w:p>
+      <w:pPr>
+        <w:pStyle w:val="Heading3"/>
+      </w:pPr>
+      <w:r>
+        <w:t xml:space="preserve">CLASSER LES JOUEURS DANS 5 CLUSTERS</w:t>
+      </w:r>
+    </w:p>
+    <w:p>
+      <w:pPr>
+        <w:pStyle w:val="FirstParagraph"/>
+      </w:pPr>
+      <w:r>
+        <w:t xml:space="preserve">On va utiliser une fonction qui vient du package FactoMineR qui s’appelle HCPC</w:t>
+      </w:r>
+      <w:r>
+        <w:t xml:space="preserve"> </w:t>
+      </w:r>
+      <w:r>
+        <w:t xml:space="preserve">on lui donne en agument l’objet ACP qu’on a créé puis on précise le nombre de cluster qu’on veut créer.</w:t>
+      </w:r>
+    </w:p>
+    <w:p>
+      <w:pPr>
+        <w:pStyle w:val="SourceCode"/>
+      </w:pPr>
+      <w:r>
+        <w:rPr>
+          <w:rStyle w:val="FunctionTok"/>
+        </w:rPr>
+        <w:t xml:space="preserve">library</w:t>
+      </w:r>
+      <w:r>
+        <w:rPr>
+          <w:rStyle w:val="NormalTok"/>
+        </w:rPr>
+        <w:t xml:space="preserve">(FactoMineR)</w:t>
+      </w:r>
+      <w:r>
+        <w:br/>
+      </w:r>
+      <w:r>
+        <w:rPr>
+          <w:rStyle w:val="NormalTok"/>
+        </w:rPr>
+        <w:t xml:space="preserve">classsif </w:t>
+      </w:r>
+      <w:r>
+        <w:rPr>
+          <w:rStyle w:val="OtherTok"/>
+        </w:rPr>
+        <w:t xml:space="preserve">&lt;-</w:t>
+      </w:r>
+      <w:r>
+        <w:rPr>
+          <w:rStyle w:val="NormalTok"/>
+        </w:rPr>
+        <w:t xml:space="preserve"> </w:t>
+      </w:r>
+      <w:r>
+        <w:rPr>
+          <w:rStyle w:val="FunctionTok"/>
+        </w:rPr>
+        <w:t xml:space="preserve">HCPC</w:t>
+      </w:r>
+      <w:r>
+        <w:rPr>
+          <w:rStyle w:val="NormalTok"/>
+        </w:rPr>
+        <w:t xml:space="preserve">(premiere_acp, </w:t>
+      </w:r>
+      <w:r>
+        <w:rPr>
+          <w:rStyle w:val="AttributeTok"/>
+        </w:rPr>
+        <w:t xml:space="preserve">nb.clust =</w:t>
+      </w:r>
+      <w:r>
+        <w:rPr>
+          <w:rStyle w:val="NormalTok"/>
+        </w:rPr>
+        <w:t xml:space="preserve"> </w:t>
+      </w:r>
+      <w:r>
+        <w:rPr>
+          <w:rStyle w:val="DecValTok"/>
+        </w:rPr>
+        <w:t xml:space="preserve">5</w:t>
+      </w:r>
+      <w:r>
+        <w:rPr>
+          <w:rStyle w:val="NormalTok"/>
+        </w:rPr>
+        <w:t xml:space="preserve">, </w:t>
+      </w:r>
+      <w:r>
+        <w:rPr>
+          <w:rStyle w:val="AttributeTok"/>
+        </w:rPr>
+        <w:t xml:space="preserve">graph =</w:t>
+      </w:r>
+      <w:r>
+        <w:rPr>
+          <w:rStyle w:val="NormalTok"/>
+        </w:rPr>
+        <w:t xml:space="preserve"> </w:t>
+      </w:r>
+      <w:r>
+        <w:rPr>
+          <w:rStyle w:val="ConstantTok"/>
+        </w:rPr>
+        <w:t xml:space="preserve">FALSE</w:t>
+      </w:r>
+      <w:r>
+        <w:rPr>
+          <w:rStyle w:val="NormalTok"/>
+        </w:rPr>
+        <w:t xml:space="preserve">)</w:t>
+      </w:r>
+    </w:p>
+    <w:bookmarkEnd w:id="72"/>
+    <w:bookmarkStart w:id="73" w:name="X17d2358d0490256aefaa73b6439fca2eb9f0b56"/>
+    <w:p>
+      <w:pPr>
+        <w:pStyle w:val="Heading2"/>
+      </w:pPr>
+      <w:r>
+        <w:t xml:space="preserve">QUELLE(S) COMPOSANTE(S) CARACTÉRISENT LES PLUS LES INDIVIDUS DE CHAQUE CLUSTER ?</w:t>
+      </w:r>
+    </w:p>
+    <w:p>
+      <w:pPr>
+        <w:pStyle w:val="FirstParagraph"/>
+      </w:pPr>
+      <w:r>
+        <w:t xml:space="preserve">Il nous crée un objet classif qui contient tous les résultats de la classification.</w:t>
+      </w:r>
+    </w:p>
+    <w:p>
+      <w:pPr>
+        <w:pStyle w:val="BodyText"/>
+      </w:pPr>
+      <w:r>
+        <w:t xml:space="preserve">La propriété desc.axes renvoie une description de chaque cluster</w:t>
+      </w:r>
+    </w:p>
+    <w:p>
+      <w:pPr>
+        <w:pStyle w:val="BodyText"/>
+      </w:pPr>
+      <w:r>
+        <w:t xml:space="preserve">Pour la classification, l’algrithme a déterminé qu’il est optimal de ne retenir que 3 dimensions pour différencier les joueurs et les classer dans chaque cluster.</w:t>
+      </w:r>
+    </w:p>
+    <w:p>
+      <w:pPr>
+        <w:pStyle w:val="SourceCode"/>
+      </w:pPr>
+      <w:r>
+        <w:rPr>
+          <w:rStyle w:val="NormalTok"/>
+        </w:rPr>
+        <w:t xml:space="preserve">classsif</w:t>
+      </w:r>
+      <w:r>
+        <w:rPr>
+          <w:rStyle w:val="SpecialCharTok"/>
+        </w:rPr>
+        <w:t xml:space="preserve">$</w:t>
+      </w:r>
+      <w:r>
+        <w:rPr>
+          <w:rStyle w:val="NormalTok"/>
+        </w:rPr>
+        <w:t xml:space="preserve">desc.axes</w:t>
+      </w:r>
+    </w:p>
+    <w:p>
+      <w:pPr>
+        <w:pStyle w:val="SourceCode"/>
+      </w:pPr>
+      <w:r>
+        <w:rPr>
+          <w:rStyle w:val="VerbatimChar"/>
+        </w:rPr>
+        <w:t xml:space="preserve">## </w:t>
+      </w:r>
+      <w:r>
+        <w:br/>
+      </w:r>
+      <w:r>
+        <w:rPr>
+          <w:rStyle w:val="VerbatimChar"/>
+        </w:rPr>
+        <w:t xml:space="preserve">## Link between the cluster variable and the quantitative variables</w:t>
+      </w:r>
+      <w:r>
+        <w:br/>
+      </w:r>
+      <w:r>
+        <w:rPr>
+          <w:rStyle w:val="VerbatimChar"/>
+        </w:rPr>
+        <w:t xml:space="preserve">## ================================================================</w:t>
+      </w:r>
+      <w:r>
+        <w:br/>
+      </w:r>
+      <w:r>
+        <w:rPr>
+          <w:rStyle w:val="VerbatimChar"/>
+        </w:rPr>
+        <w:t xml:space="preserve">##            Eta2      P-value</w:t>
+      </w:r>
+      <w:r>
+        <w:br/>
+      </w:r>
+      <w:r>
+        <w:rPr>
+          <w:rStyle w:val="VerbatimChar"/>
+        </w:rPr>
+        <w:t xml:space="preserve">## Dim.1 0.9710515 3.985630e-72</w:t>
+      </w:r>
+      <w:r>
+        <w:br/>
+      </w:r>
+      <w:r>
+        <w:rPr>
+          <w:rStyle w:val="VerbatimChar"/>
+        </w:rPr>
+        <w:t xml:space="preserve">## Dim.2 0.8407178 5.188359e-37</w:t>
+      </w:r>
+      <w:r>
+        <w:br/>
+      </w:r>
+      <w:r>
+        <w:rPr>
+          <w:rStyle w:val="VerbatimChar"/>
+        </w:rPr>
+        <w:t xml:space="preserve">## Dim.3 0.6293291 1.039484e-19</w:t>
+      </w:r>
+      <w:r>
+        <w:br/>
+      </w:r>
+      <w:r>
+        <w:rPr>
+          <w:rStyle w:val="VerbatimChar"/>
+        </w:rPr>
+        <w:t xml:space="preserve">## </w:t>
+      </w:r>
+      <w:r>
+        <w:br/>
+      </w:r>
+      <w:r>
+        <w:rPr>
+          <w:rStyle w:val="VerbatimChar"/>
+        </w:rPr>
+        <w:t xml:space="preserve">## Description of each cluster by quantitative variables</w:t>
+      </w:r>
+      <w:r>
+        <w:br/>
+      </w:r>
+      <w:r>
+        <w:rPr>
+          <w:rStyle w:val="VerbatimChar"/>
+        </w:rPr>
+        <w:t xml:space="preserve">## =====================================================</w:t>
+      </w:r>
+      <w:r>
+        <w:br/>
+      </w:r>
+      <w:r>
+        <w:rPr>
+          <w:rStyle w:val="VerbatimChar"/>
+        </w:rPr>
+        <w:t xml:space="preserve">## $`1`</w:t>
+      </w:r>
+      <w:r>
+        <w:br/>
+      </w:r>
+      <w:r>
+        <w:rPr>
+          <w:rStyle w:val="VerbatimChar"/>
+        </w:rPr>
+        <w:t xml:space="preserve">##         v.test Mean in category Overall mean sd in category Overall sd</w:t>
+      </w:r>
+      <w:r>
+        <w:br/>
+      </w:r>
+      <w:r>
+        <w:rPr>
+          <w:rStyle w:val="VerbatimChar"/>
+        </w:rPr>
+        <w:t xml:space="preserve">## Dim.1 -9.61829         -7.11018 6.931955e-16      0.4384079   3.089844</w:t>
+      </w:r>
+      <w:r>
+        <w:br/>
+      </w:r>
+      <w:r>
+        <w:rPr>
+          <w:rStyle w:val="VerbatimChar"/>
+        </w:rPr>
+        <w:t xml:space="preserve">##            p.value</w:t>
+      </w:r>
+      <w:r>
+        <w:br/>
+      </w:r>
+      <w:r>
+        <w:rPr>
+          <w:rStyle w:val="VerbatimChar"/>
+        </w:rPr>
+        <w:t xml:space="preserve">## Dim.1 6.693444e-22</w:t>
+      </w:r>
+      <w:r>
+        <w:br/>
+      </w:r>
+      <w:r>
+        <w:rPr>
+          <w:rStyle w:val="VerbatimChar"/>
+        </w:rPr>
+        <w:t xml:space="preserve">## </w:t>
+      </w:r>
+      <w:r>
+        <w:br/>
+      </w:r>
+      <w:r>
+        <w:rPr>
+          <w:rStyle w:val="VerbatimChar"/>
+        </w:rPr>
+        <w:t xml:space="preserve">## $`2`</w:t>
+      </w:r>
+      <w:r>
+        <w:br/>
+      </w:r>
+      <w:r>
+        <w:rPr>
+          <w:rStyle w:val="VerbatimChar"/>
+        </w:rPr>
+        <w:t xml:space="preserve">##         v.test Mean in category Overall mean sd in category Overall sd</w:t>
+      </w:r>
+      <w:r>
+        <w:br/>
+      </w:r>
+      <w:r>
+        <w:rPr>
+          <w:rStyle w:val="VerbatimChar"/>
+        </w:rPr>
+        <w:t xml:space="preserve">## Dim.3 6.592117         2.455677 4.058733e-16      0.7196673   1.368715</w:t>
+      </w:r>
+      <w:r>
+        <w:br/>
+      </w:r>
+      <w:r>
+        <w:rPr>
+          <w:rStyle w:val="VerbatimChar"/>
+        </w:rPr>
+        <w:t xml:space="preserve">##            p.value</w:t>
+      </w:r>
+      <w:r>
+        <w:br/>
+      </w:r>
+      <w:r>
+        <w:rPr>
+          <w:rStyle w:val="VerbatimChar"/>
+        </w:rPr>
+        <w:t xml:space="preserve">## Dim.3 4.335989e-11</w:t>
+      </w:r>
+      <w:r>
+        <w:br/>
+      </w:r>
+      <w:r>
+        <w:rPr>
+          <w:rStyle w:val="VerbatimChar"/>
+        </w:rPr>
+        <w:t xml:space="preserve">## </w:t>
+      </w:r>
+      <w:r>
+        <w:br/>
+      </w:r>
+      <w:r>
+        <w:rPr>
+          <w:rStyle w:val="VerbatimChar"/>
+        </w:rPr>
+        <w:t xml:space="preserve">## $`3`</w:t>
+      </w:r>
+      <w:r>
+        <w:br/>
+      </w:r>
+      <w:r>
+        <w:rPr>
+          <w:rStyle w:val="VerbatimChar"/>
+        </w:rPr>
+        <w:t xml:space="preserve">##          v.test Mean in category  Overall mean sd in category Overall sd</w:t>
+      </w:r>
+      <w:r>
+        <w:br/>
+      </w:r>
+      <w:r>
+        <w:rPr>
+          <w:rStyle w:val="VerbatimChar"/>
+        </w:rPr>
+        <w:t xml:space="preserve">## Dim.1  2.063221         1.002524  6.931955e-16      0.4640714   3.089844</w:t>
+      </w:r>
+      <w:r>
+        <w:br/>
+      </w:r>
+      <w:r>
+        <w:rPr>
+          <w:rStyle w:val="VerbatimChar"/>
+        </w:rPr>
+        <w:t xml:space="preserve">## Dim.2 -7.184421        -2.306366 -1.407095e-15      1.0784803   2.041380</w:t>
+      </w:r>
+      <w:r>
+        <w:br/>
+      </w:r>
+      <w:r>
+        <w:rPr>
+          <w:rStyle w:val="VerbatimChar"/>
+        </w:rPr>
+        <w:t xml:space="preserve">##            p.value</w:t>
+      </w:r>
+      <w:r>
+        <w:br/>
+      </w:r>
+      <w:r>
+        <w:rPr>
+          <w:rStyle w:val="VerbatimChar"/>
+        </w:rPr>
+        <w:t xml:space="preserve">## Dim.1 3.909160e-02</w:t>
+      </w:r>
+      <w:r>
+        <w:br/>
+      </w:r>
+      <w:r>
+        <w:rPr>
+          <w:rStyle w:val="VerbatimChar"/>
+        </w:rPr>
+        <w:t xml:space="preserve">## Dim.2 6.749241e-13</w:t>
+      </w:r>
+      <w:r>
+        <w:br/>
+      </w:r>
+      <w:r>
+        <w:rPr>
+          <w:rStyle w:val="VerbatimChar"/>
+        </w:rPr>
+        <w:t xml:space="preserve">## </w:t>
+      </w:r>
+      <w:r>
+        <w:br/>
+      </w:r>
+      <w:r>
+        <w:rPr>
+          <w:rStyle w:val="VerbatimChar"/>
+        </w:rPr>
+        <w:t xml:space="preserve">## $`4`</w:t>
+      </w:r>
+      <w:r>
+        <w:br/>
+      </w:r>
+      <w:r>
+        <w:rPr>
+          <w:rStyle w:val="VerbatimChar"/>
+        </w:rPr>
+        <w:t xml:space="preserve">##         v.test Mean in category  Overall mean sd in category Overall sd</w:t>
+      </w:r>
+      <w:r>
+        <w:br/>
+      </w:r>
+      <w:r>
+        <w:rPr>
+          <w:rStyle w:val="VerbatimChar"/>
+        </w:rPr>
+        <w:t xml:space="preserve">## Dim.2 7.771677         2.917443 -1.407095e-15      0.6613834   2.041380</w:t>
+      </w:r>
+      <w:r>
+        <w:br/>
+      </w:r>
+      <w:r>
+        <w:rPr>
+          <w:rStyle w:val="VerbatimChar"/>
+        </w:rPr>
+        <w:t xml:space="preserve">## Dim.1 2.214230         1.258123  6.931955e-16      0.5733747   3.089844</w:t>
+      </w:r>
+      <w:r>
+        <w:br/>
+      </w:r>
+      <w:r>
+        <w:rPr>
+          <w:rStyle w:val="VerbatimChar"/>
+        </w:rPr>
+        <w:t xml:space="preserve">##            p.value</w:t>
+      </w:r>
+      <w:r>
+        <w:br/>
+      </w:r>
+      <w:r>
+        <w:rPr>
+          <w:rStyle w:val="VerbatimChar"/>
+        </w:rPr>
+        <w:t xml:space="preserve">## Dim.2 7.745396e-15</w:t>
+      </w:r>
+      <w:r>
+        <w:br/>
+      </w:r>
+      <w:r>
+        <w:rPr>
+          <w:rStyle w:val="VerbatimChar"/>
+        </w:rPr>
+        <w:t xml:space="preserve">## Dim.1 2.681297e-02</w:t>
+      </w:r>
+      <w:r>
+        <w:br/>
+      </w:r>
+      <w:r>
+        <w:rPr>
+          <w:rStyle w:val="VerbatimChar"/>
+        </w:rPr>
+        <w:t xml:space="preserve">## </w:t>
+      </w:r>
+      <w:r>
+        <w:br/>
+      </w:r>
+      <w:r>
+        <w:rPr>
+          <w:rStyle w:val="VerbatimChar"/>
+        </w:rPr>
+        <w:t xml:space="preserve">## $`5`</w:t>
+      </w:r>
+      <w:r>
+        <w:br/>
+      </w:r>
+      <w:r>
+        <w:rPr>
+          <w:rStyle w:val="VerbatimChar"/>
+        </w:rPr>
+        <w:t xml:space="preserve">##          v.test Mean in category Overall mean sd in category Overall sd</w:t>
+      </w:r>
+      <w:r>
+        <w:br/>
+      </w:r>
+      <w:r>
+        <w:rPr>
+          <w:rStyle w:val="VerbatimChar"/>
+        </w:rPr>
+        <w:t xml:space="preserve">## Dim.1  3.673506         2.212603 6.931955e-16      0.5615386   3.089844</w:t>
+      </w:r>
+      <w:r>
+        <w:br/>
+      </w:r>
+      <w:r>
+        <w:rPr>
+          <w:rStyle w:val="VerbatimChar"/>
+        </w:rPr>
+        <w:t xml:space="preserve">## Dim.3 -5.086956        -1.357242 4.058733e-16      0.8761187   1.368715</w:t>
+      </w:r>
+      <w:r>
+        <w:br/>
+      </w:r>
+      <w:r>
+        <w:rPr>
+          <w:rStyle w:val="VerbatimChar"/>
+        </w:rPr>
+        <w:t xml:space="preserve">##           p.value</w:t>
+      </w:r>
+      <w:r>
+        <w:br/>
+      </w:r>
+      <w:r>
+        <w:rPr>
+          <w:rStyle w:val="VerbatimChar"/>
+        </w:rPr>
+        <w:t xml:space="preserve">## Dim.1 2.39245e-04</w:t>
+      </w:r>
+      <w:r>
+        <w:br/>
+      </w:r>
+      <w:r>
+        <w:rPr>
+          <w:rStyle w:val="VerbatimChar"/>
+        </w:rPr>
+        <w:t xml:space="preserve">## Dim.3 3.63857e-07</w:t>
+      </w:r>
+    </w:p>
+    <w:p>
+      <w:pPr>
+        <w:pStyle w:val="FirstParagraph"/>
+      </w:pPr>
+      <w:r>
+        <w:t xml:space="preserve">Pour la classification, l’algrithme a déterminé qu’il est optimal de ne retenir que 3 dimensions pour différencier les joueurs et les classer dans chaque cluster.</w:t>
+      </w:r>
+    </w:p>
+    <w:p>
+      <w:pPr>
+        <w:pStyle w:val="BodyText"/>
+      </w:pPr>
+      <w:r>
+        <w:t xml:space="preserve">2.3 QUELS INDIVIDUS SONT LES PLUS REPRÉSENTATIFS DANS CHAQUE CLUSTER ?</w:t>
+      </w:r>
+      <w:r>
+        <w:t xml:space="preserve"> </w:t>
+      </w:r>
+      <w:r>
+        <w:t xml:space="preserve">2.4 QUELS INDIVIDUS SONT LES MOINS REPRÉSENTATIFS DANS CHAQUE CLUSTER ?</w:t>
+      </w:r>
+    </w:p>
+    <w:bookmarkEnd w:id="73"/>
+    <w:bookmarkEnd w:id="74"/>
     <w:sectPr/>
   </w:body>
 </w:document>
